--- a/Anotacoes_aulas.docx
+++ b/Anotacoes_aulas.docx
@@ -26,70 +26,12 @@
                 <w:sz w:val="20"/>
               </w:rPr>
             </w:pPr>
-            <w:proofErr w:type="spellStart"/>
             <w:r>
               <w:rPr>
                 <w:sz w:val="20"/>
               </w:rPr>
-              <w:t>Imports</w:t>
+              <w:t>Imports de libs usadas no projeto, onde cupertino.dart é o padrão do iOS e material.dart padrão do Android</w:t>
             </w:r>
-            <w:proofErr w:type="spellEnd"/>
-            <w:r>
-              <w:rPr>
-                <w:sz w:val="20"/>
-              </w:rPr>
-              <w:t xml:space="preserve"> de </w:t>
-            </w:r>
-            <w:proofErr w:type="spellStart"/>
-            <w:r>
-              <w:rPr>
-                <w:sz w:val="20"/>
-              </w:rPr>
-              <w:t>libs</w:t>
-            </w:r>
-            <w:proofErr w:type="spellEnd"/>
-            <w:r>
-              <w:rPr>
-                <w:sz w:val="20"/>
-              </w:rPr>
-              <w:t xml:space="preserve"> usadas no projeto, onde </w:t>
-            </w:r>
-            <w:proofErr w:type="spellStart"/>
-            <w:r>
-              <w:rPr>
-                <w:sz w:val="20"/>
-              </w:rPr>
-              <w:t>cupertino.dart</w:t>
-            </w:r>
-            <w:proofErr w:type="spellEnd"/>
-            <w:r>
-              <w:rPr>
-                <w:sz w:val="20"/>
-              </w:rPr>
-              <w:t xml:space="preserve"> é o padrão do iOS e </w:t>
-            </w:r>
-            <w:proofErr w:type="spellStart"/>
-            <w:r>
-              <w:rPr>
-                <w:sz w:val="20"/>
-              </w:rPr>
-              <w:t>material.dart</w:t>
-            </w:r>
-            <w:proofErr w:type="spellEnd"/>
-            <w:r>
-              <w:rPr>
-                <w:sz w:val="20"/>
-              </w:rPr>
-              <w:t xml:space="preserve"> padrão do </w:t>
-            </w:r>
-            <w:proofErr w:type="spellStart"/>
-            <w:r>
-              <w:rPr>
-                <w:sz w:val="20"/>
-              </w:rPr>
-              <w:t>Android</w:t>
-            </w:r>
-            <w:proofErr w:type="spellEnd"/>
             <w:r>
               <w:rPr>
                 <w:sz w:val="20"/>
@@ -117,21 +59,7 @@
               <w:rPr>
                 <w:sz w:val="20"/>
               </w:rPr>
-              <w:t xml:space="preserve">Função </w:t>
-            </w:r>
-            <w:proofErr w:type="spellStart"/>
-            <w:r>
-              <w:rPr>
-                <w:sz w:val="20"/>
-              </w:rPr>
-              <w:t>main</w:t>
-            </w:r>
-            <w:proofErr w:type="spellEnd"/>
-            <w:r>
-              <w:rPr>
-                <w:sz w:val="20"/>
-              </w:rPr>
-              <w:t>(), principal função, ela que inicia seu projeto.</w:t>
+              <w:t>Função main(), principal função, ela que inicia seu projeto.</w:t>
             </w:r>
           </w:p>
         </w:tc>
@@ -150,76 +78,18 @@
                 <w:sz w:val="20"/>
               </w:rPr>
             </w:pPr>
-            <w:proofErr w:type="spellStart"/>
             <w:r>
               <w:rPr>
                 <w:sz w:val="20"/>
               </w:rPr>
-              <w:t>Class</w:t>
-            </w:r>
-            <w:proofErr w:type="spellEnd"/>
-            <w:r>
-              <w:rPr>
-                <w:sz w:val="20"/>
-              </w:rPr>
-              <w:t xml:space="preserve"> do tipo </w:t>
-            </w:r>
-            <w:proofErr w:type="spellStart"/>
-            <w:r>
-              <w:rPr>
-                <w:sz w:val="20"/>
-              </w:rPr>
-              <w:t>Stateless</w:t>
-            </w:r>
-            <w:proofErr w:type="spellEnd"/>
-            <w:r>
-              <w:rPr>
-                <w:sz w:val="20"/>
-              </w:rPr>
-              <w:t xml:space="preserve"> é uma </w:t>
-            </w:r>
-            <w:proofErr w:type="spellStart"/>
-            <w:r>
-              <w:rPr>
-                <w:sz w:val="20"/>
-              </w:rPr>
-              <w:t>class</w:t>
-            </w:r>
-            <w:proofErr w:type="spellEnd"/>
-            <w:r>
-              <w:rPr>
-                <w:sz w:val="20"/>
-              </w:rPr>
-              <w:t xml:space="preserve"> </w:t>
+              <w:t xml:space="preserve">Class do tipo Stateless é uma class </w:t>
             </w:r>
             <w:r>
               <w:rPr>
                 <w:sz w:val="20"/>
               </w:rPr>
-              <w:t xml:space="preserve">sem estado e uma </w:t>
+              <w:t>sem estado e uma Class Stateful</w:t>
             </w:r>
-            <w:proofErr w:type="spellStart"/>
-            <w:r>
-              <w:rPr>
-                <w:sz w:val="20"/>
-              </w:rPr>
-              <w:t>Class</w:t>
-            </w:r>
-            <w:proofErr w:type="spellEnd"/>
-            <w:r>
-              <w:rPr>
-                <w:sz w:val="20"/>
-              </w:rPr>
-              <w:t xml:space="preserve"> </w:t>
-            </w:r>
-            <w:proofErr w:type="spellStart"/>
-            <w:r>
-              <w:rPr>
-                <w:sz w:val="20"/>
-              </w:rPr>
-              <w:t>Stateful</w:t>
-            </w:r>
-            <w:proofErr w:type="spellEnd"/>
             <w:r>
               <w:rPr>
                 <w:sz w:val="20"/>
@@ -247,21 +117,7 @@
               <w:rPr>
                 <w:sz w:val="20"/>
               </w:rPr>
-              <w:t xml:space="preserve">Todo </w:t>
-            </w:r>
-            <w:proofErr w:type="spellStart"/>
-            <w:r>
-              <w:rPr>
-                <w:sz w:val="20"/>
-              </w:rPr>
-              <w:t>Widget</w:t>
-            </w:r>
-            <w:proofErr w:type="spellEnd"/>
-            <w:r>
-              <w:rPr>
-                <w:sz w:val="20"/>
-              </w:rPr>
-              <w:t xml:space="preserve"> tem o construtor build que você deve passar o contexto.</w:t>
+              <w:t>Todo Widget tem o construtor build que você deve passar o contexto.</w:t>
             </w:r>
           </w:p>
         </w:tc>
@@ -280,19 +136,11 @@
                 <w:sz w:val="20"/>
               </w:rPr>
             </w:pPr>
-            <w:proofErr w:type="spellStart"/>
             <w:r>
               <w:rPr>
                 <w:sz w:val="20"/>
               </w:rPr>
-              <w:t>MaterialApp</w:t>
-            </w:r>
-            <w:proofErr w:type="spellEnd"/>
-            <w:r>
-              <w:rPr>
-                <w:sz w:val="20"/>
-              </w:rPr>
-              <w:t xml:space="preserve"> geralmente usado para criar rotas, mas não só para isso.</w:t>
+              <w:t>MaterialApp geralmente usado para criar rotas, mas não só para isso.</w:t>
             </w:r>
           </w:p>
         </w:tc>
@@ -311,33 +159,11 @@
                 <w:sz w:val="20"/>
               </w:rPr>
             </w:pPr>
-            <w:proofErr w:type="spellStart"/>
             <w:r>
               <w:rPr>
                 <w:sz w:val="20"/>
               </w:rPr>
-              <w:t>Scaffold</w:t>
-            </w:r>
-            <w:proofErr w:type="spellEnd"/>
-            <w:r>
-              <w:rPr>
-                <w:sz w:val="20"/>
-              </w:rPr>
-              <w:t xml:space="preserve"> é a estrutura do </w:t>
-            </w:r>
-            <w:proofErr w:type="spellStart"/>
-            <w:r>
-              <w:rPr>
-                <w:sz w:val="20"/>
-              </w:rPr>
-              <w:t>app</w:t>
-            </w:r>
-            <w:proofErr w:type="spellEnd"/>
-            <w:r>
-              <w:rPr>
-                <w:sz w:val="20"/>
-              </w:rPr>
-              <w:t>.</w:t>
+              <w:t>Scaffold é a estrutura do app.</w:t>
             </w:r>
           </w:p>
         </w:tc>
@@ -419,6 +245,10 @@
         </mc:AlternateContent>
       </w:r>
       <w:r>
+        <w:rPr>
+          <w:noProof/>
+          <w:lang w:eastAsia="pt-BR"/>
+        </w:rPr>
         <w:drawing>
           <wp:anchor distT="0" distB="0" distL="114300" distR="114300" simplePos="0" relativeHeight="251658240" behindDoc="1" locked="0" layoutInCell="1" allowOverlap="1">
             <wp:simplePos x="0" y="0"/>
@@ -999,31 +829,7 @@
               </w:tabs>
             </w:pPr>
             <w:r>
-              <w:t xml:space="preserve">Uma maneira de identificar se você deve informar um </w:t>
-            </w:r>
-            <w:proofErr w:type="spellStart"/>
-            <w:r>
-              <w:t>widget</w:t>
-            </w:r>
-            <w:proofErr w:type="spellEnd"/>
-            <w:r>
-              <w:t xml:space="preserve"> ou outro tipo de elemento é ao digitar o argumento </w:t>
-            </w:r>
-            <w:proofErr w:type="spellStart"/>
-            <w:r>
-              <w:t>vc</w:t>
-            </w:r>
-            <w:proofErr w:type="spellEnd"/>
-            <w:r>
-              <w:t xml:space="preserve"> vê o tipo que o argumento espera, nesse caso </w:t>
-            </w:r>
-            <w:proofErr w:type="spellStart"/>
-            <w:r>
-              <w:t>widget</w:t>
-            </w:r>
-            <w:proofErr w:type="spellEnd"/>
-            <w:r>
-              <w:t>.</w:t>
+              <w:t>Uma maneira de identificar se você deve informar um widget ou outro tipo de elemento é ao digitar o argumento vc vê o tipo que o argumento espera, nesse caso widget.</w:t>
             </w:r>
           </w:p>
         </w:tc>
@@ -1067,6 +873,10 @@
         </w:tabs>
       </w:pPr>
       <w:r>
+        <w:rPr>
+          <w:noProof/>
+          <w:lang w:eastAsia="pt-BR"/>
+        </w:rPr>
         <w:drawing>
           <wp:anchor distT="0" distB="0" distL="114300" distR="114300" simplePos="0" relativeHeight="251671552" behindDoc="1" locked="0" layoutInCell="1" allowOverlap="1">
             <wp:simplePos x="0" y="0"/>
@@ -1234,6 +1044,20 @@
         <w:tabs>
           <w:tab w:val="left" w:pos="5383"/>
         </w:tabs>
+      </w:pPr>
+    </w:p>
+    <w:p>
+      <w:pPr>
+        <w:tabs>
+          <w:tab w:val="left" w:pos="5383"/>
+        </w:tabs>
+      </w:pPr>
+    </w:p>
+    <w:p>
+      <w:pPr>
+        <w:tabs>
+          <w:tab w:val="left" w:pos="5383"/>
+        </w:tabs>
         <w:rPr>
           <w:b/>
           <w:sz w:val="36"/>
@@ -1245,83 +1069,50 @@
           <w:sz w:val="36"/>
         </w:rPr>
         <w:lastRenderedPageBreak/>
-        <w:t xml:space="preserve">Usando </w:t>
-      </w:r>
-      <w:proofErr w:type="spellStart"/>
-      <w:r>
-        <w:rPr>
-          <w:b/>
-          <w:sz w:val="36"/>
-        </w:rPr>
-        <w:t>Column</w:t>
-      </w:r>
-      <w:proofErr w:type="spellEnd"/>
-      <w:r>
-        <w:rPr>
-          <w:b/>
-          <w:sz w:val="36"/>
-        </w:rPr>
-        <w:t xml:space="preserve"> para organizar aplicação</w:t>
-      </w:r>
-    </w:p>
-    <w:p>
-      <w:pPr>
-        <w:tabs>
-          <w:tab w:val="left" w:pos="5383"/>
-        </w:tabs>
-      </w:pPr>
-      <w:r>
-        <w:t xml:space="preserve">Conceito de </w:t>
-      </w:r>
-      <w:proofErr w:type="spellStart"/>
-      <w:r>
-        <w:t>flexBox</w:t>
-      </w:r>
-      <w:proofErr w:type="spellEnd"/>
-      <w:r>
-        <w:t>.</w:t>
-      </w:r>
-    </w:p>
-    <w:p>
-      <w:pPr>
-        <w:tabs>
-          <w:tab w:val="left" w:pos="5383"/>
-        </w:tabs>
-      </w:pPr>
-      <w:r>
-        <w:t xml:space="preserve">Recebe vários </w:t>
-      </w:r>
-      <w:proofErr w:type="spellStart"/>
-      <w:r>
-        <w:t>widget’s</w:t>
-      </w:r>
-      <w:proofErr w:type="spellEnd"/>
-      <w:r>
-        <w:t xml:space="preserve"> como filhos, nesse caso uma lista.</w:t>
-      </w:r>
-    </w:p>
-    <w:p>
-      <w:pPr>
-        <w:tabs>
-          <w:tab w:val="left" w:pos="5383"/>
-        </w:tabs>
-      </w:pPr>
-      <w:proofErr w:type="spellStart"/>
-      <w:r>
-        <w:t>Ex</w:t>
-      </w:r>
-      <w:proofErr w:type="spellEnd"/>
-      <w:r>
-        <w:t xml:space="preserve"> de implementação:</w:t>
-      </w:r>
-    </w:p>
-    <w:p>
-      <w:pPr>
-        <w:tabs>
-          <w:tab w:val="left" w:pos="5383"/>
-        </w:tabs>
-      </w:pPr>
-      <w:r>
+        <w:t>Usando Column para organizar aplicação</w:t>
+      </w:r>
+    </w:p>
+    <w:p>
+      <w:pPr>
+        <w:tabs>
+          <w:tab w:val="left" w:pos="5383"/>
+        </w:tabs>
+      </w:pPr>
+      <w:r>
+        <w:t>Conceito de flexBox.</w:t>
+      </w:r>
+    </w:p>
+    <w:p>
+      <w:pPr>
+        <w:tabs>
+          <w:tab w:val="left" w:pos="5383"/>
+        </w:tabs>
+      </w:pPr>
+      <w:r>
+        <w:t>Recebe vários widget’s como filhos, nesse caso uma lista.</w:t>
+      </w:r>
+    </w:p>
+    <w:p>
+      <w:pPr>
+        <w:tabs>
+          <w:tab w:val="left" w:pos="5383"/>
+        </w:tabs>
+      </w:pPr>
+      <w:r>
+        <w:t>Ex de implementação:</w:t>
+      </w:r>
+    </w:p>
+    <w:p>
+      <w:pPr>
+        <w:tabs>
+          <w:tab w:val="left" w:pos="5383"/>
+        </w:tabs>
+      </w:pPr>
+      <w:r>
+        <w:rPr>
+          <w:noProof/>
+          <w:lang w:eastAsia="pt-BR"/>
+        </w:rPr>
         <w:drawing>
           <wp:inline distT="0" distB="0" distL="0" distR="0" wp14:anchorId="521001D7" wp14:editId="2A5580B9">
             <wp:extent cx="1524132" cy="1104996"/>
@@ -1389,15 +1180,7 @@
         </w:tabs>
       </w:pPr>
       <w:r>
-        <w:t xml:space="preserve">Observe que passar uma função como parâmetro é diferente de chamar uma função, vamos ao </w:t>
-      </w:r>
-      <w:proofErr w:type="spellStart"/>
-      <w:r>
-        <w:t>ex</w:t>
-      </w:r>
-      <w:proofErr w:type="spellEnd"/>
-      <w:r>
-        <w:t>:</w:t>
+        <w:t>Observe que passar uma função como parâmetro é diferente de chamar uma função, vamos ao ex:</w:t>
       </w:r>
     </w:p>
     <w:p>
@@ -1416,18 +1199,8 @@
           <w:tab w:val="left" w:pos="5383"/>
         </w:tabs>
       </w:pPr>
-      <w:proofErr w:type="spellStart"/>
-      <w:proofErr w:type="gramStart"/>
-      <w:r>
-        <w:t>funcao</w:t>
-      </w:r>
-      <w:proofErr w:type="spellEnd"/>
-      <w:r>
-        <w:t>(</w:t>
-      </w:r>
-      <w:proofErr w:type="gramEnd"/>
-      <w:r>
-        <w:t>);</w:t>
+      <w:r>
+        <w:t>funcao();</w:t>
       </w:r>
     </w:p>
     <w:p>
@@ -1457,32 +1230,20 @@
         </w:tabs>
       </w:pPr>
       <w:r>
-        <w:t xml:space="preserve">Apenas escreva -&gt; responder, veja o </w:t>
-      </w:r>
-      <w:proofErr w:type="spellStart"/>
-      <w:r>
-        <w:t>ex</w:t>
-      </w:r>
-      <w:proofErr w:type="spellEnd"/>
-      <w:r>
-        <w:t xml:space="preserve"> onde passo a função responder como parâmetro, pois </w:t>
-      </w:r>
-      <w:proofErr w:type="spellStart"/>
-      <w:r>
-        <w:t>onPressed</w:t>
-      </w:r>
-      <w:proofErr w:type="spellEnd"/>
-      <w:r>
-        <w:t xml:space="preserve"> espera isso.</w:t>
-      </w:r>
-    </w:p>
-    <w:p>
-      <w:pPr>
-        <w:tabs>
-          <w:tab w:val="left" w:pos="5383"/>
-        </w:tabs>
-      </w:pPr>
-      <w:r>
+        <w:t>Apenas escreva -&gt; responder, veja o ex onde passo a função responder como parâmetro, pois onPressed espera isso.</w:t>
+      </w:r>
+    </w:p>
+    <w:p>
+      <w:pPr>
+        <w:tabs>
+          <w:tab w:val="left" w:pos="5383"/>
+        </w:tabs>
+      </w:pPr>
+      <w:r>
+        <w:rPr>
+          <w:noProof/>
+          <w:lang w:eastAsia="pt-BR"/>
+        </w:rPr>
         <w:drawing>
           <wp:inline distT="0" distB="0" distL="0" distR="0" wp14:anchorId="0EE8E92F" wp14:editId="3A64BCF5">
             <wp:extent cx="2171888" cy="1044030"/>
@@ -1534,15 +1295,7 @@
         </w:tabs>
       </w:pPr>
       <w:r>
-        <w:t xml:space="preserve">Se quiser passar como função, </w:t>
-      </w:r>
-      <w:proofErr w:type="gramStart"/>
-      <w:r>
-        <w:t>responder(</w:t>
-      </w:r>
-      <w:proofErr w:type="gramEnd"/>
-      <w:r>
-        <w:t>), você pode fazer uma função que retorna um função, vejamos:</w:t>
+        <w:t>Se quiser passar como função, responder(), você pode fazer uma função que retorna um função, vejamos:</w:t>
       </w:r>
     </w:p>
     <w:p>
@@ -1567,8 +1320,6 @@
         </w:rPr>
         <w:t>    </w:t>
       </w:r>
-      <w:proofErr w:type="spellStart"/>
-      <w:proofErr w:type="gramStart"/>
       <w:r>
         <w:rPr>
           <w:rFonts w:ascii="Consolas" w:eastAsia="Times New Roman" w:hAnsi="Consolas" w:cs="Times New Roman"/>
@@ -1579,8 +1330,6 @@
         </w:rPr>
         <w:t>void</w:t>
       </w:r>
-      <w:proofErr w:type="spellEnd"/>
-      <w:proofErr w:type="gramEnd"/>
       <w:r>
         <w:rPr>
           <w:rFonts w:ascii="Consolas" w:eastAsia="Times New Roman" w:hAnsi="Consolas" w:cs="Times New Roman"/>
@@ -1591,7 +1340,6 @@
         </w:rPr>
         <w:t> </w:t>
       </w:r>
-      <w:proofErr w:type="spellStart"/>
       <w:r>
         <w:rPr>
           <w:rFonts w:ascii="Consolas" w:eastAsia="Times New Roman" w:hAnsi="Consolas" w:cs="Times New Roman"/>
@@ -1602,29 +1350,49 @@
         </w:rPr>
         <w:t>Function</w:t>
       </w:r>
-      <w:proofErr w:type="spellEnd"/>
-      <w:r>
-        <w:rPr>
-          <w:rFonts w:ascii="Consolas" w:eastAsia="Times New Roman" w:hAnsi="Consolas" w:cs="Times New Roman"/>
-          <w:color w:val="D4D4D4"/>
-          <w:sz w:val="21"/>
-          <w:szCs w:val="21"/>
-          <w:lang w:eastAsia="pt-BR"/>
-        </w:rPr>
-        <w:t>() </w:t>
-      </w:r>
-      <w:proofErr w:type="spellStart"/>
-      <w:r>
-        <w:rPr>
-          <w:rFonts w:ascii="Consolas" w:eastAsia="Times New Roman" w:hAnsi="Consolas" w:cs="Times New Roman"/>
-          <w:color w:val="D4D4D4"/>
-          <w:sz w:val="21"/>
-          <w:szCs w:val="21"/>
-          <w:lang w:eastAsia="pt-BR"/>
-        </w:rPr>
-        <w:t>funcaoQueRetornaUmaOutraFuncao</w:t>
-      </w:r>
-      <w:proofErr w:type="spellEnd"/>
+      <w:r>
+        <w:rPr>
+          <w:rFonts w:ascii="Consolas" w:eastAsia="Times New Roman" w:hAnsi="Consolas" w:cs="Times New Roman"/>
+          <w:color w:val="D4D4D4"/>
+          <w:sz w:val="21"/>
+          <w:szCs w:val="21"/>
+          <w:lang w:eastAsia="pt-BR"/>
+        </w:rPr>
+        <w:t>() funcaoQueRetornaUmaOutraFuncao () {</w:t>
+      </w:r>
+    </w:p>
+    <w:p>
+      <w:pPr>
+        <w:shd w:val="clear" w:color="auto" w:fill="1E1E1E"/>
+        <w:spacing w:after="0" w:line="285" w:lineRule="atLeast"/>
+        <w:rPr>
+          <w:rFonts w:ascii="Consolas" w:eastAsia="Times New Roman" w:hAnsi="Consolas" w:cs="Times New Roman"/>
+          <w:color w:val="D4D4D4"/>
+          <w:sz w:val="21"/>
+          <w:szCs w:val="21"/>
+          <w:lang w:eastAsia="pt-BR"/>
+        </w:rPr>
+      </w:pPr>
+      <w:r>
+        <w:rPr>
+          <w:rFonts w:ascii="Consolas" w:eastAsia="Times New Roman" w:hAnsi="Consolas" w:cs="Times New Roman"/>
+          <w:color w:val="D4D4D4"/>
+          <w:sz w:val="21"/>
+          <w:szCs w:val="21"/>
+          <w:lang w:eastAsia="pt-BR"/>
+        </w:rPr>
+        <w:t>      </w:t>
+      </w:r>
+      <w:r>
+        <w:rPr>
+          <w:rFonts w:ascii="Consolas" w:eastAsia="Times New Roman" w:hAnsi="Consolas" w:cs="Times New Roman"/>
+          <w:color w:val="C586C0"/>
+          <w:sz w:val="21"/>
+          <w:szCs w:val="21"/>
+          <w:lang w:eastAsia="pt-BR"/>
+        </w:rPr>
+        <w:t>return</w:t>
+      </w:r>
       <w:r>
         <w:rPr>
           <w:rFonts w:ascii="Consolas" w:eastAsia="Times New Roman" w:hAnsi="Consolas" w:cs="Times New Roman"/>
@@ -1656,57 +1424,8 @@
           <w:szCs w:val="21"/>
           <w:lang w:eastAsia="pt-BR"/>
         </w:rPr>
-        <w:t>      </w:t>
-      </w:r>
-      <w:proofErr w:type="spellStart"/>
-      <w:proofErr w:type="gramStart"/>
-      <w:r>
-        <w:rPr>
-          <w:rFonts w:ascii="Consolas" w:eastAsia="Times New Roman" w:hAnsi="Consolas" w:cs="Times New Roman"/>
-          <w:color w:val="C586C0"/>
-          <w:sz w:val="21"/>
-          <w:szCs w:val="21"/>
-          <w:lang w:eastAsia="pt-BR"/>
-        </w:rPr>
-        <w:t>return</w:t>
-      </w:r>
-      <w:proofErr w:type="spellEnd"/>
-      <w:proofErr w:type="gramEnd"/>
-      <w:r>
-        <w:rPr>
-          <w:rFonts w:ascii="Consolas" w:eastAsia="Times New Roman" w:hAnsi="Consolas" w:cs="Times New Roman"/>
-          <w:color w:val="D4D4D4"/>
-          <w:sz w:val="21"/>
-          <w:szCs w:val="21"/>
-          <w:lang w:eastAsia="pt-BR"/>
-        </w:rPr>
-        <w:t> () {</w:t>
-      </w:r>
-    </w:p>
-    <w:p>
-      <w:pPr>
-        <w:shd w:val="clear" w:color="auto" w:fill="1E1E1E"/>
-        <w:spacing w:after="0" w:line="285" w:lineRule="atLeast"/>
-        <w:rPr>
-          <w:rFonts w:ascii="Consolas" w:eastAsia="Times New Roman" w:hAnsi="Consolas" w:cs="Times New Roman"/>
-          <w:color w:val="D4D4D4"/>
-          <w:sz w:val="21"/>
-          <w:szCs w:val="21"/>
-          <w:lang w:eastAsia="pt-BR"/>
-        </w:rPr>
-      </w:pPr>
-      <w:r>
-        <w:rPr>
-          <w:rFonts w:ascii="Consolas" w:eastAsia="Times New Roman" w:hAnsi="Consolas" w:cs="Times New Roman"/>
-          <w:color w:val="D4D4D4"/>
-          <w:sz w:val="21"/>
-          <w:szCs w:val="21"/>
-          <w:lang w:eastAsia="pt-BR"/>
-        </w:rPr>
         <w:t>        </w:t>
       </w:r>
-      <w:proofErr w:type="spellStart"/>
-      <w:proofErr w:type="gramStart"/>
       <w:r>
         <w:rPr>
           <w:rFonts w:ascii="Consolas" w:eastAsia="Times New Roman" w:hAnsi="Consolas" w:cs="Times New Roman"/>
@@ -1717,7 +1436,6 @@
         </w:rPr>
         <w:t>print</w:t>
       </w:r>
-      <w:proofErr w:type="spellEnd"/>
       <w:r>
         <w:rPr>
           <w:rFonts w:ascii="Consolas" w:eastAsia="Times New Roman" w:hAnsi="Consolas" w:cs="Times New Roman"/>
@@ -1728,7 +1446,6 @@
         </w:rPr>
         <w:t>(</w:t>
       </w:r>
-      <w:proofErr w:type="gramEnd"/>
       <w:r>
         <w:rPr>
           <w:rFonts w:ascii="Consolas" w:eastAsia="Times New Roman" w:hAnsi="Consolas" w:cs="Times New Roman"/>
@@ -1810,115 +1527,553 @@
         </w:tabs>
       </w:pPr>
       <w:r>
-        <w:t xml:space="preserve">Agora, você pode chamar no </w:t>
-      </w:r>
-      <w:proofErr w:type="spellStart"/>
-      <w:r>
-        <w:t>onPressed</w:t>
-      </w:r>
-      <w:proofErr w:type="spellEnd"/>
-      <w:r>
-        <w:t xml:space="preserve">: </w:t>
-      </w:r>
-      <w:proofErr w:type="spellStart"/>
-      <w:proofErr w:type="gramStart"/>
-      <w:r>
-        <w:t>funcaoQueRetornaUmaOutraFuncao</w:t>
-      </w:r>
-      <w:proofErr w:type="spellEnd"/>
-      <w:r>
+        <w:t xml:space="preserve">Agora, você pode chamar no onPressed: </w:t>
+      </w:r>
+      <w:r>
+        <w:t>funcaoQueRetornaUmaOutraFuncao()</w:t>
+      </w:r>
+    </w:p>
+    <w:p>
+      <w:pPr>
+        <w:tabs>
+          <w:tab w:val="left" w:pos="5383"/>
+        </w:tabs>
+      </w:pPr>
+    </w:p>
+    <w:p>
+      <w:pPr>
+        <w:tabs>
+          <w:tab w:val="left" w:pos="5383"/>
+        </w:tabs>
+      </w:pPr>
+      <w:r>
+        <w:t>Temos então, 3 formas diferentes para passar uma função para o argumento onPressed do RaisedButton, vejamos:</w:t>
+      </w:r>
+    </w:p>
+    <w:p>
+      <w:pPr>
+        <w:tabs>
+          <w:tab w:val="left" w:pos="5383"/>
+        </w:tabs>
+      </w:pPr>
+    </w:p>
+    <w:p>
+      <w:pPr>
+        <w:tabs>
+          <w:tab w:val="left" w:pos="5383"/>
+        </w:tabs>
+      </w:pPr>
+    </w:p>
+    <w:p>
+      <w:pPr>
+        <w:tabs>
+          <w:tab w:val="left" w:pos="5383"/>
+        </w:tabs>
+      </w:pPr>
+    </w:p>
+    <w:p>
+      <w:pPr>
+        <w:tabs>
+          <w:tab w:val="left" w:pos="5383"/>
+        </w:tabs>
+      </w:pPr>
+    </w:p>
+    <w:p>
+      <w:pPr>
+        <w:shd w:val="clear" w:color="auto" w:fill="1E1E1E"/>
+        <w:spacing w:after="0" w:line="285" w:lineRule="atLeast"/>
+        <w:rPr>
+          <w:rFonts w:ascii="Consolas" w:eastAsia="Times New Roman" w:hAnsi="Consolas" w:cs="Times New Roman"/>
+          <w:color w:val="D4D4D4"/>
+          <w:sz w:val="21"/>
+          <w:szCs w:val="21"/>
+          <w:lang w:val="en-US" w:eastAsia="pt-BR"/>
+        </w:rPr>
+      </w:pPr>
+      <w:r>
+        <w:rPr>
+          <w:rFonts w:ascii="Consolas" w:eastAsia="Times New Roman" w:hAnsi="Consolas" w:cs="Times New Roman"/>
+          <w:color w:val="D4D4D4"/>
+          <w:sz w:val="21"/>
+          <w:szCs w:val="21"/>
+          <w:lang w:eastAsia="pt-BR"/>
+        </w:rPr>
+        <w:t>            </w:t>
+      </w:r>
+      <w:r>
+        <w:rPr>
+          <w:rFonts w:ascii="Consolas" w:eastAsia="Times New Roman" w:hAnsi="Consolas" w:cs="Times New Roman"/>
+          <w:color w:val="4EC9B0"/>
+          <w:sz w:val="21"/>
+          <w:szCs w:val="21"/>
+          <w:lang w:val="en-US" w:eastAsia="pt-BR"/>
+        </w:rPr>
+        <w:t>RaisedButton</w:t>
+      </w:r>
+      <w:r>
+        <w:rPr>
+          <w:rFonts w:ascii="Consolas" w:eastAsia="Times New Roman" w:hAnsi="Consolas" w:cs="Times New Roman"/>
+          <w:color w:val="D4D4D4"/>
+          <w:sz w:val="21"/>
+          <w:szCs w:val="21"/>
+          <w:lang w:val="en-US" w:eastAsia="pt-BR"/>
+        </w:rPr>
         <w:t>(</w:t>
       </w:r>
-      <w:proofErr w:type="gramEnd"/>
-      <w:r>
+    </w:p>
+    <w:p>
+      <w:pPr>
+        <w:shd w:val="clear" w:color="auto" w:fill="1E1E1E"/>
+        <w:spacing w:after="0" w:line="285" w:lineRule="atLeast"/>
+        <w:rPr>
+          <w:rFonts w:ascii="Consolas" w:eastAsia="Times New Roman" w:hAnsi="Consolas" w:cs="Times New Roman"/>
+          <w:color w:val="D4D4D4"/>
+          <w:sz w:val="21"/>
+          <w:szCs w:val="21"/>
+          <w:lang w:val="en-US" w:eastAsia="pt-BR"/>
+        </w:rPr>
+      </w:pPr>
+      <w:r>
+        <w:rPr>
+          <w:rFonts w:ascii="Consolas" w:eastAsia="Times New Roman" w:hAnsi="Consolas" w:cs="Times New Roman"/>
+          <w:color w:val="D4D4D4"/>
+          <w:sz w:val="21"/>
+          <w:szCs w:val="21"/>
+          <w:lang w:val="en-US" w:eastAsia="pt-BR"/>
+        </w:rPr>
+        <w:t>              child: </w:t>
+      </w:r>
+      <w:r>
+        <w:rPr>
+          <w:rFonts w:ascii="Consolas" w:eastAsia="Times New Roman" w:hAnsi="Consolas" w:cs="Times New Roman"/>
+          <w:color w:val="4EC9B0"/>
+          <w:sz w:val="21"/>
+          <w:szCs w:val="21"/>
+          <w:lang w:val="en-US" w:eastAsia="pt-BR"/>
+        </w:rPr>
+        <w:t>Text</w:t>
+      </w:r>
+      <w:r>
+        <w:rPr>
+          <w:rFonts w:ascii="Consolas" w:eastAsia="Times New Roman" w:hAnsi="Consolas" w:cs="Times New Roman"/>
+          <w:color w:val="D4D4D4"/>
+          <w:sz w:val="21"/>
+          <w:szCs w:val="21"/>
+          <w:lang w:val="en-US" w:eastAsia="pt-BR"/>
+        </w:rPr>
+        <w:t>(</w:t>
+      </w:r>
+      <w:r>
+        <w:rPr>
+          <w:rFonts w:ascii="Consolas" w:eastAsia="Times New Roman" w:hAnsi="Consolas" w:cs="Times New Roman"/>
+          <w:color w:val="CE9178"/>
+          <w:sz w:val="21"/>
+          <w:szCs w:val="21"/>
+          <w:lang w:val="en-US" w:eastAsia="pt-BR"/>
+        </w:rPr>
+        <w:t>"Resposta 1"</w:t>
+      </w:r>
+      <w:r>
+        <w:rPr>
+          <w:rFonts w:ascii="Consolas" w:eastAsia="Times New Roman" w:hAnsi="Consolas" w:cs="Times New Roman"/>
+          <w:color w:val="D4D4D4"/>
+          <w:sz w:val="21"/>
+          <w:szCs w:val="21"/>
+          <w:lang w:val="en-US" w:eastAsia="pt-BR"/>
+        </w:rPr>
+        <w:t>),</w:t>
+      </w:r>
+    </w:p>
+    <w:p>
+      <w:pPr>
+        <w:shd w:val="clear" w:color="auto" w:fill="1E1E1E"/>
+        <w:spacing w:after="0" w:line="285" w:lineRule="atLeast"/>
+        <w:rPr>
+          <w:rFonts w:ascii="Consolas" w:eastAsia="Times New Roman" w:hAnsi="Consolas" w:cs="Times New Roman"/>
+          <w:color w:val="D4D4D4"/>
+          <w:sz w:val="21"/>
+          <w:szCs w:val="21"/>
+          <w:lang w:val="en-US" w:eastAsia="pt-BR"/>
+        </w:rPr>
+      </w:pPr>
+      <w:r>
+        <w:rPr>
+          <w:rFonts w:ascii="Consolas" w:eastAsia="Times New Roman" w:hAnsi="Consolas" w:cs="Times New Roman"/>
+          <w:color w:val="D4D4D4"/>
+          <w:sz w:val="21"/>
+          <w:szCs w:val="21"/>
+          <w:lang w:val="en-US" w:eastAsia="pt-BR"/>
+        </w:rPr>
+        <w:lastRenderedPageBreak/>
+        <w:t>              onPressed: responder,</w:t>
+      </w:r>
+    </w:p>
+    <w:p>
+      <w:pPr>
+        <w:shd w:val="clear" w:color="auto" w:fill="1E1E1E"/>
+        <w:spacing w:after="0" w:line="285" w:lineRule="atLeast"/>
+        <w:rPr>
+          <w:rFonts w:ascii="Consolas" w:eastAsia="Times New Roman" w:hAnsi="Consolas" w:cs="Times New Roman"/>
+          <w:color w:val="D4D4D4"/>
+          <w:sz w:val="21"/>
+          <w:szCs w:val="21"/>
+          <w:lang w:val="en-US" w:eastAsia="pt-BR"/>
+        </w:rPr>
+      </w:pPr>
+      <w:r>
+        <w:rPr>
+          <w:rFonts w:ascii="Consolas" w:eastAsia="Times New Roman" w:hAnsi="Consolas" w:cs="Times New Roman"/>
+          <w:color w:val="D4D4D4"/>
+          <w:sz w:val="21"/>
+          <w:szCs w:val="21"/>
+          <w:lang w:val="en-US" w:eastAsia="pt-BR"/>
+        </w:rPr>
+        <w:t>            ),</w:t>
+      </w:r>
+    </w:p>
+    <w:p>
+      <w:pPr>
+        <w:shd w:val="clear" w:color="auto" w:fill="1E1E1E"/>
+        <w:spacing w:after="0" w:line="285" w:lineRule="atLeast"/>
+        <w:rPr>
+          <w:rFonts w:ascii="Consolas" w:eastAsia="Times New Roman" w:hAnsi="Consolas" w:cs="Times New Roman"/>
+          <w:color w:val="D4D4D4"/>
+          <w:sz w:val="21"/>
+          <w:szCs w:val="21"/>
+          <w:lang w:val="en-US" w:eastAsia="pt-BR"/>
+        </w:rPr>
+      </w:pPr>
+      <w:r>
+        <w:rPr>
+          <w:rFonts w:ascii="Consolas" w:eastAsia="Times New Roman" w:hAnsi="Consolas" w:cs="Times New Roman"/>
+          <w:color w:val="D4D4D4"/>
+          <w:sz w:val="21"/>
+          <w:szCs w:val="21"/>
+          <w:lang w:val="en-US" w:eastAsia="pt-BR"/>
+        </w:rPr>
+        <w:t>            </w:t>
+      </w:r>
+      <w:r>
+        <w:rPr>
+          <w:rFonts w:ascii="Consolas" w:eastAsia="Times New Roman" w:hAnsi="Consolas" w:cs="Times New Roman"/>
+          <w:color w:val="4EC9B0"/>
+          <w:sz w:val="21"/>
+          <w:szCs w:val="21"/>
+          <w:lang w:val="en-US" w:eastAsia="pt-BR"/>
+        </w:rPr>
+        <w:t>RaisedButton</w:t>
+      </w:r>
+      <w:r>
+        <w:rPr>
+          <w:rFonts w:ascii="Consolas" w:eastAsia="Times New Roman" w:hAnsi="Consolas" w:cs="Times New Roman"/>
+          <w:color w:val="D4D4D4"/>
+          <w:sz w:val="21"/>
+          <w:szCs w:val="21"/>
+          <w:lang w:val="en-US" w:eastAsia="pt-BR"/>
+        </w:rPr>
+        <w:t>(</w:t>
+      </w:r>
+    </w:p>
+    <w:p>
+      <w:pPr>
+        <w:shd w:val="clear" w:color="auto" w:fill="1E1E1E"/>
+        <w:spacing w:after="0" w:line="285" w:lineRule="atLeast"/>
+        <w:rPr>
+          <w:rFonts w:ascii="Consolas" w:eastAsia="Times New Roman" w:hAnsi="Consolas" w:cs="Times New Roman"/>
+          <w:color w:val="D4D4D4"/>
+          <w:sz w:val="21"/>
+          <w:szCs w:val="21"/>
+          <w:lang w:val="en-US" w:eastAsia="pt-BR"/>
+        </w:rPr>
+      </w:pPr>
+      <w:r>
+        <w:rPr>
+          <w:rFonts w:ascii="Consolas" w:eastAsia="Times New Roman" w:hAnsi="Consolas" w:cs="Times New Roman"/>
+          <w:color w:val="D4D4D4"/>
+          <w:sz w:val="21"/>
+          <w:szCs w:val="21"/>
+          <w:lang w:val="en-US" w:eastAsia="pt-BR"/>
+        </w:rPr>
+        <w:t>              child: </w:t>
+      </w:r>
+      <w:r>
+        <w:rPr>
+          <w:rFonts w:ascii="Consolas" w:eastAsia="Times New Roman" w:hAnsi="Consolas" w:cs="Times New Roman"/>
+          <w:color w:val="4EC9B0"/>
+          <w:sz w:val="21"/>
+          <w:szCs w:val="21"/>
+          <w:lang w:val="en-US" w:eastAsia="pt-BR"/>
+        </w:rPr>
+        <w:t>Text</w:t>
+      </w:r>
+      <w:r>
+        <w:rPr>
+          <w:rFonts w:ascii="Consolas" w:eastAsia="Times New Roman" w:hAnsi="Consolas" w:cs="Times New Roman"/>
+          <w:color w:val="D4D4D4"/>
+          <w:sz w:val="21"/>
+          <w:szCs w:val="21"/>
+          <w:lang w:val="en-US" w:eastAsia="pt-BR"/>
+        </w:rPr>
+        <w:t>(</w:t>
+      </w:r>
+      <w:r>
+        <w:rPr>
+          <w:rFonts w:ascii="Consolas" w:eastAsia="Times New Roman" w:hAnsi="Consolas" w:cs="Times New Roman"/>
+          <w:color w:val="CE9178"/>
+          <w:sz w:val="21"/>
+          <w:szCs w:val="21"/>
+          <w:lang w:val="en-US" w:eastAsia="pt-BR"/>
+        </w:rPr>
+        <w:t>"Resposta 2"</w:t>
+      </w:r>
+      <w:r>
+        <w:rPr>
+          <w:rFonts w:ascii="Consolas" w:eastAsia="Times New Roman" w:hAnsi="Consolas" w:cs="Times New Roman"/>
+          <w:color w:val="D4D4D4"/>
+          <w:sz w:val="21"/>
+          <w:szCs w:val="21"/>
+          <w:lang w:val="en-US" w:eastAsia="pt-BR"/>
+        </w:rPr>
+        <w:t>),</w:t>
+      </w:r>
+    </w:p>
+    <w:p>
+      <w:pPr>
+        <w:shd w:val="clear" w:color="auto" w:fill="1E1E1E"/>
+        <w:spacing w:after="0" w:line="285" w:lineRule="atLeast"/>
+        <w:rPr>
+          <w:rFonts w:ascii="Consolas" w:eastAsia="Times New Roman" w:hAnsi="Consolas" w:cs="Times New Roman"/>
+          <w:color w:val="D4D4D4"/>
+          <w:sz w:val="21"/>
+          <w:szCs w:val="21"/>
+          <w:lang w:val="en-US" w:eastAsia="pt-BR"/>
+        </w:rPr>
+      </w:pPr>
+      <w:r>
+        <w:rPr>
+          <w:rFonts w:ascii="Consolas" w:eastAsia="Times New Roman" w:hAnsi="Consolas" w:cs="Times New Roman"/>
+          <w:color w:val="D4D4D4"/>
+          <w:sz w:val="21"/>
+          <w:szCs w:val="21"/>
+          <w:lang w:val="en-US" w:eastAsia="pt-BR"/>
+        </w:rPr>
+        <w:t>              onPressed: () {</w:t>
+      </w:r>
+    </w:p>
+    <w:p>
+      <w:pPr>
+        <w:shd w:val="clear" w:color="auto" w:fill="1E1E1E"/>
+        <w:spacing w:after="0" w:line="285" w:lineRule="atLeast"/>
+        <w:rPr>
+          <w:rFonts w:ascii="Consolas" w:eastAsia="Times New Roman" w:hAnsi="Consolas" w:cs="Times New Roman"/>
+          <w:color w:val="D4D4D4"/>
+          <w:sz w:val="21"/>
+          <w:szCs w:val="21"/>
+          <w:lang w:eastAsia="pt-BR"/>
+        </w:rPr>
+      </w:pPr>
+      <w:r>
+        <w:rPr>
+          <w:rFonts w:ascii="Consolas" w:eastAsia="Times New Roman" w:hAnsi="Consolas" w:cs="Times New Roman"/>
+          <w:color w:val="D4D4D4"/>
+          <w:sz w:val="21"/>
+          <w:szCs w:val="21"/>
+          <w:lang w:val="en-US" w:eastAsia="pt-BR"/>
+        </w:rPr>
+        <w:t>                </w:t>
+      </w:r>
+      <w:r>
+        <w:rPr>
+          <w:rFonts w:ascii="Consolas" w:eastAsia="Times New Roman" w:hAnsi="Consolas" w:cs="Times New Roman"/>
+          <w:color w:val="DCDCAA"/>
+          <w:sz w:val="21"/>
+          <w:szCs w:val="21"/>
+          <w:lang w:eastAsia="pt-BR"/>
+        </w:rPr>
+        <w:t>print</w:t>
+      </w:r>
+      <w:r>
+        <w:rPr>
+          <w:rFonts w:ascii="Consolas" w:eastAsia="Times New Roman" w:hAnsi="Consolas" w:cs="Times New Roman"/>
+          <w:color w:val="D4D4D4"/>
+          <w:sz w:val="21"/>
+          <w:szCs w:val="21"/>
+          <w:lang w:eastAsia="pt-BR"/>
+        </w:rPr>
+        <w:t>(</w:t>
+      </w:r>
+      <w:r>
+        <w:rPr>
+          <w:rFonts w:ascii="Consolas" w:eastAsia="Times New Roman" w:hAnsi="Consolas" w:cs="Times New Roman"/>
+          <w:color w:val="CE9178"/>
+          <w:sz w:val="21"/>
+          <w:szCs w:val="21"/>
+          <w:lang w:eastAsia="pt-BR"/>
+        </w:rPr>
+        <w:t>"Função do </w:t>
+      </w:r>
+      <w:r>
+        <w:rPr>
+          <w:rFonts w:ascii="Consolas" w:eastAsia="Times New Roman" w:hAnsi="Consolas" w:cs="Times New Roman"/>
+          <w:color w:val="CE9178"/>
+          <w:sz w:val="21"/>
+          <w:szCs w:val="21"/>
+          <w:lang w:eastAsia="pt-BR"/>
+        </w:rPr>
+        <w:t>tipo normal</w:t>
+      </w:r>
+      <w:r>
+        <w:rPr>
+          <w:rFonts w:ascii="Consolas" w:eastAsia="Times New Roman" w:hAnsi="Consolas" w:cs="Times New Roman"/>
+          <w:color w:val="CE9178"/>
+          <w:sz w:val="21"/>
+          <w:szCs w:val="21"/>
+          <w:lang w:eastAsia="pt-BR"/>
+        </w:rPr>
+        <w:t>"</w:t>
+      </w:r>
+      <w:r>
+        <w:rPr>
+          <w:rFonts w:ascii="Consolas" w:eastAsia="Times New Roman" w:hAnsi="Consolas" w:cs="Times New Roman"/>
+          <w:color w:val="D4D4D4"/>
+          <w:sz w:val="21"/>
+          <w:szCs w:val="21"/>
+          <w:lang w:eastAsia="pt-BR"/>
+        </w:rPr>
         <w:t>)</w:t>
       </w:r>
     </w:p>
     <w:p>
       <w:pPr>
-        <w:tabs>
-          <w:tab w:val="left" w:pos="5383"/>
-        </w:tabs>
-      </w:pPr>
-    </w:p>
-    <w:p>
-      <w:pPr>
-        <w:tabs>
-          <w:tab w:val="left" w:pos="5383"/>
-        </w:tabs>
-      </w:pPr>
-      <w:r>
-        <w:t xml:space="preserve">Temos então, 3 formas diferentes para passar uma função para o argumento </w:t>
-      </w:r>
-      <w:proofErr w:type="spellStart"/>
-      <w:r>
-        <w:t>onPressed</w:t>
-      </w:r>
-      <w:proofErr w:type="spellEnd"/>
-      <w:r>
-        <w:t xml:space="preserve"> do </w:t>
-      </w:r>
-      <w:proofErr w:type="spellStart"/>
-      <w:r>
+        <w:shd w:val="clear" w:color="auto" w:fill="1E1E1E"/>
+        <w:spacing w:after="0" w:line="285" w:lineRule="atLeast"/>
+        <w:rPr>
+          <w:rFonts w:ascii="Consolas" w:eastAsia="Times New Roman" w:hAnsi="Consolas" w:cs="Times New Roman"/>
+          <w:color w:val="D4D4D4"/>
+          <w:sz w:val="21"/>
+          <w:szCs w:val="21"/>
+          <w:lang w:val="en-US" w:eastAsia="pt-BR"/>
+        </w:rPr>
+      </w:pPr>
+      <w:r>
+        <w:rPr>
+          <w:rFonts w:ascii="Consolas" w:eastAsia="Times New Roman" w:hAnsi="Consolas" w:cs="Times New Roman"/>
+          <w:color w:val="D4D4D4"/>
+          <w:sz w:val="21"/>
+          <w:szCs w:val="21"/>
+          <w:lang w:eastAsia="pt-BR"/>
+        </w:rPr>
+        <w:t>              </w:t>
+      </w:r>
+      <w:r>
+        <w:rPr>
+          <w:rFonts w:ascii="Consolas" w:eastAsia="Times New Roman" w:hAnsi="Consolas" w:cs="Times New Roman"/>
+          <w:color w:val="D4D4D4"/>
+          <w:sz w:val="21"/>
+          <w:szCs w:val="21"/>
+          <w:lang w:val="en-US" w:eastAsia="pt-BR"/>
+        </w:rPr>
+        <w:t>},</w:t>
+      </w:r>
+    </w:p>
+    <w:p>
+      <w:pPr>
+        <w:shd w:val="clear" w:color="auto" w:fill="1E1E1E"/>
+        <w:spacing w:after="0" w:line="285" w:lineRule="atLeast"/>
+        <w:rPr>
+          <w:rFonts w:ascii="Consolas" w:eastAsia="Times New Roman" w:hAnsi="Consolas" w:cs="Times New Roman"/>
+          <w:color w:val="D4D4D4"/>
+          <w:sz w:val="21"/>
+          <w:szCs w:val="21"/>
+          <w:lang w:val="en-US" w:eastAsia="pt-BR"/>
+        </w:rPr>
+      </w:pPr>
+      <w:r>
+        <w:rPr>
+          <w:rFonts w:ascii="Consolas" w:eastAsia="Times New Roman" w:hAnsi="Consolas" w:cs="Times New Roman"/>
+          <w:color w:val="D4D4D4"/>
+          <w:sz w:val="21"/>
+          <w:szCs w:val="21"/>
+          <w:lang w:val="en-US" w:eastAsia="pt-BR"/>
+        </w:rPr>
+        <w:t>            </w:t>
+      </w:r>
+      <w:r>
+        <w:rPr>
+          <w:rFonts w:ascii="Consolas" w:eastAsia="Times New Roman" w:hAnsi="Consolas" w:cs="Times New Roman"/>
+          <w:color w:val="D4D4D4"/>
+          <w:sz w:val="21"/>
+          <w:szCs w:val="21"/>
+          <w:lang w:val="en-US" w:eastAsia="pt-BR"/>
+        </w:rPr>
+        <w:t>),</w:t>
+      </w:r>
+    </w:p>
+    <w:p>
+      <w:pPr>
+        <w:shd w:val="clear" w:color="auto" w:fill="1E1E1E"/>
+        <w:spacing w:after="0" w:line="285" w:lineRule="atLeast"/>
+        <w:rPr>
+          <w:rFonts w:ascii="Consolas" w:eastAsia="Times New Roman" w:hAnsi="Consolas" w:cs="Times New Roman"/>
+          <w:color w:val="D4D4D4"/>
+          <w:sz w:val="21"/>
+          <w:szCs w:val="21"/>
+          <w:lang w:val="en-US" w:eastAsia="pt-BR"/>
+        </w:rPr>
+      </w:pPr>
+      <w:r>
+        <w:rPr>
+          <w:rFonts w:ascii="Consolas" w:eastAsia="Times New Roman" w:hAnsi="Consolas" w:cs="Times New Roman"/>
+          <w:color w:val="D4D4D4"/>
+          <w:sz w:val="21"/>
+          <w:szCs w:val="21"/>
+          <w:lang w:val="en-US" w:eastAsia="pt-BR"/>
+        </w:rPr>
+        <w:t>            </w:t>
+      </w:r>
+      <w:r>
+        <w:rPr>
+          <w:rFonts w:ascii="Consolas" w:eastAsia="Times New Roman" w:hAnsi="Consolas" w:cs="Times New Roman"/>
+          <w:color w:val="4EC9B0"/>
+          <w:sz w:val="21"/>
+          <w:szCs w:val="21"/>
+          <w:lang w:val="en-US" w:eastAsia="pt-BR"/>
+        </w:rPr>
         <w:t>RaisedButton</w:t>
       </w:r>
-      <w:proofErr w:type="spellEnd"/>
-      <w:r>
-        <w:t>, vejamos:</w:t>
-      </w:r>
-    </w:p>
-    <w:p>
-      <w:pPr>
-        <w:tabs>
-          <w:tab w:val="left" w:pos="5383"/>
-        </w:tabs>
-      </w:pPr>
-    </w:p>
-    <w:p>
-      <w:pPr>
-        <w:tabs>
-          <w:tab w:val="left" w:pos="5383"/>
-        </w:tabs>
-      </w:pPr>
-    </w:p>
-    <w:p>
-      <w:pPr>
-        <w:tabs>
-          <w:tab w:val="left" w:pos="5383"/>
-        </w:tabs>
-      </w:pPr>
-    </w:p>
-    <w:p>
-      <w:pPr>
-        <w:tabs>
-          <w:tab w:val="left" w:pos="5383"/>
-        </w:tabs>
-      </w:pPr>
-    </w:p>
-    <w:p>
-      <w:pPr>
-        <w:shd w:val="clear" w:color="auto" w:fill="1E1E1E"/>
-        <w:spacing w:after="0" w:line="285" w:lineRule="atLeast"/>
-        <w:rPr>
-          <w:rFonts w:ascii="Consolas" w:eastAsia="Times New Roman" w:hAnsi="Consolas" w:cs="Times New Roman"/>
-          <w:color w:val="D4D4D4"/>
-          <w:sz w:val="21"/>
-          <w:szCs w:val="21"/>
-          <w:lang w:val="en-US" w:eastAsia="pt-BR"/>
-        </w:rPr>
-      </w:pPr>
-      <w:r>
-        <w:rPr>
-          <w:rFonts w:ascii="Consolas" w:eastAsia="Times New Roman" w:hAnsi="Consolas" w:cs="Times New Roman"/>
-          <w:color w:val="D4D4D4"/>
-          <w:sz w:val="21"/>
-          <w:szCs w:val="21"/>
-          <w:lang w:val="en-US" w:eastAsia="pt-BR"/>
-        </w:rPr>
-        <w:t>            </w:t>
-      </w:r>
-      <w:proofErr w:type="spellStart"/>
-      <w:proofErr w:type="gramStart"/>
+      <w:r>
+        <w:rPr>
+          <w:rFonts w:ascii="Consolas" w:eastAsia="Times New Roman" w:hAnsi="Consolas" w:cs="Times New Roman"/>
+          <w:color w:val="D4D4D4"/>
+          <w:sz w:val="21"/>
+          <w:szCs w:val="21"/>
+          <w:lang w:val="en-US" w:eastAsia="pt-BR"/>
+        </w:rPr>
+        <w:t>(</w:t>
+      </w:r>
+    </w:p>
+    <w:p>
+      <w:pPr>
+        <w:shd w:val="clear" w:color="auto" w:fill="1E1E1E"/>
+        <w:spacing w:after="0" w:line="285" w:lineRule="atLeast"/>
+        <w:rPr>
+          <w:rFonts w:ascii="Consolas" w:eastAsia="Times New Roman" w:hAnsi="Consolas" w:cs="Times New Roman"/>
+          <w:color w:val="D4D4D4"/>
+          <w:sz w:val="21"/>
+          <w:szCs w:val="21"/>
+          <w:lang w:val="en-US" w:eastAsia="pt-BR"/>
+        </w:rPr>
+      </w:pPr>
+      <w:r>
+        <w:rPr>
+          <w:rFonts w:ascii="Consolas" w:eastAsia="Times New Roman" w:hAnsi="Consolas" w:cs="Times New Roman"/>
+          <w:color w:val="D4D4D4"/>
+          <w:sz w:val="21"/>
+          <w:szCs w:val="21"/>
+          <w:lang w:val="en-US" w:eastAsia="pt-BR"/>
+        </w:rPr>
+        <w:t>              child: </w:t>
+      </w:r>
       <w:r>
         <w:rPr>
           <w:rFonts w:ascii="Consolas" w:eastAsia="Times New Roman" w:hAnsi="Consolas" w:cs="Times New Roman"/>
@@ -1927,9 +2082,8 @@
           <w:szCs w:val="21"/>
           <w:lang w:val="en-US" w:eastAsia="pt-BR"/>
         </w:rPr>
-        <w:t>RaisedButton</w:t>
-      </w:r>
-      <w:proofErr w:type="spellEnd"/>
+        <w:t>Text</w:t>
+      </w:r>
       <w:r>
         <w:rPr>
           <w:rFonts w:ascii="Consolas" w:eastAsia="Times New Roman" w:hAnsi="Consolas" w:cs="Times New Roman"/>
@@ -1940,69 +2094,89 @@
         </w:rPr>
         <w:t>(</w:t>
       </w:r>
-      <w:proofErr w:type="gramEnd"/>
-    </w:p>
-    <w:p>
-      <w:pPr>
-        <w:shd w:val="clear" w:color="auto" w:fill="1E1E1E"/>
-        <w:spacing w:after="0" w:line="285" w:lineRule="atLeast"/>
-        <w:rPr>
-          <w:rFonts w:ascii="Consolas" w:eastAsia="Times New Roman" w:hAnsi="Consolas" w:cs="Times New Roman"/>
-          <w:color w:val="D4D4D4"/>
-          <w:sz w:val="21"/>
-          <w:szCs w:val="21"/>
-          <w:lang w:val="en-US" w:eastAsia="pt-BR"/>
-        </w:rPr>
-      </w:pPr>
-      <w:r>
-        <w:rPr>
-          <w:rFonts w:ascii="Consolas" w:eastAsia="Times New Roman" w:hAnsi="Consolas" w:cs="Times New Roman"/>
-          <w:color w:val="D4D4D4"/>
-          <w:sz w:val="21"/>
-          <w:szCs w:val="21"/>
-          <w:lang w:val="en-US" w:eastAsia="pt-BR"/>
-        </w:rPr>
-        <w:t>              </w:t>
-      </w:r>
-      <w:proofErr w:type="gramStart"/>
-      <w:r>
-        <w:rPr>
-          <w:rFonts w:ascii="Consolas" w:eastAsia="Times New Roman" w:hAnsi="Consolas" w:cs="Times New Roman"/>
-          <w:color w:val="D4D4D4"/>
-          <w:sz w:val="21"/>
-          <w:szCs w:val="21"/>
-          <w:lang w:val="en-US" w:eastAsia="pt-BR"/>
-        </w:rPr>
-        <w:t>child</w:t>
-      </w:r>
-      <w:proofErr w:type="gramEnd"/>
-      <w:r>
-        <w:rPr>
-          <w:rFonts w:ascii="Consolas" w:eastAsia="Times New Roman" w:hAnsi="Consolas" w:cs="Times New Roman"/>
-          <w:color w:val="D4D4D4"/>
-          <w:sz w:val="21"/>
-          <w:szCs w:val="21"/>
-          <w:lang w:val="en-US" w:eastAsia="pt-BR"/>
-        </w:rPr>
-        <w:t>: </w:t>
-      </w:r>
-      <w:r>
-        <w:rPr>
-          <w:rFonts w:ascii="Consolas" w:eastAsia="Times New Roman" w:hAnsi="Consolas" w:cs="Times New Roman"/>
-          <w:color w:val="4EC9B0"/>
-          <w:sz w:val="21"/>
-          <w:szCs w:val="21"/>
-          <w:lang w:val="en-US" w:eastAsia="pt-BR"/>
-        </w:rPr>
-        <w:t>Text</w:t>
-      </w:r>
-      <w:r>
-        <w:rPr>
-          <w:rFonts w:ascii="Consolas" w:eastAsia="Times New Roman" w:hAnsi="Consolas" w:cs="Times New Roman"/>
-          <w:color w:val="D4D4D4"/>
-          <w:sz w:val="21"/>
-          <w:szCs w:val="21"/>
-          <w:lang w:val="en-US" w:eastAsia="pt-BR"/>
+      <w:r>
+        <w:rPr>
+          <w:rFonts w:ascii="Consolas" w:eastAsia="Times New Roman" w:hAnsi="Consolas" w:cs="Times New Roman"/>
+          <w:color w:val="CE9178"/>
+          <w:sz w:val="21"/>
+          <w:szCs w:val="21"/>
+          <w:lang w:val="en-US" w:eastAsia="pt-BR"/>
+        </w:rPr>
+        <w:t>"Resposta 3"</w:t>
+      </w:r>
+      <w:r>
+        <w:rPr>
+          <w:rFonts w:ascii="Consolas" w:eastAsia="Times New Roman" w:hAnsi="Consolas" w:cs="Times New Roman"/>
+          <w:color w:val="D4D4D4"/>
+          <w:sz w:val="21"/>
+          <w:szCs w:val="21"/>
+          <w:lang w:val="en-US" w:eastAsia="pt-BR"/>
+        </w:rPr>
+        <w:t>),</w:t>
+      </w:r>
+    </w:p>
+    <w:p>
+      <w:pPr>
+        <w:shd w:val="clear" w:color="auto" w:fill="1E1E1E"/>
+        <w:spacing w:after="0" w:line="285" w:lineRule="atLeast"/>
+        <w:rPr>
+          <w:rFonts w:ascii="Consolas" w:eastAsia="Times New Roman" w:hAnsi="Consolas" w:cs="Times New Roman"/>
+          <w:color w:val="D4D4D4"/>
+          <w:sz w:val="21"/>
+          <w:szCs w:val="21"/>
+          <w:lang w:val="en-US" w:eastAsia="pt-BR"/>
+        </w:rPr>
+      </w:pPr>
+      <w:r>
+        <w:rPr>
+          <w:rFonts w:ascii="Consolas" w:eastAsia="Times New Roman" w:hAnsi="Consolas" w:cs="Times New Roman"/>
+          <w:color w:val="D4D4D4"/>
+          <w:sz w:val="21"/>
+          <w:szCs w:val="21"/>
+          <w:lang w:val="en-US" w:eastAsia="pt-BR"/>
+        </w:rPr>
+        <w:t>              onPressed: () =&gt; {</w:t>
+      </w:r>
+    </w:p>
+    <w:p>
+      <w:pPr>
+        <w:shd w:val="clear" w:color="auto" w:fill="1E1E1E"/>
+        <w:spacing w:after="0" w:line="285" w:lineRule="atLeast"/>
+        <w:rPr>
+          <w:rFonts w:ascii="Consolas" w:eastAsia="Times New Roman" w:hAnsi="Consolas" w:cs="Times New Roman"/>
+          <w:color w:val="D4D4D4"/>
+          <w:sz w:val="21"/>
+          <w:szCs w:val="21"/>
+          <w:lang w:eastAsia="pt-BR"/>
+        </w:rPr>
+      </w:pPr>
+      <w:r>
+        <w:rPr>
+          <w:rFonts w:ascii="Consolas" w:eastAsia="Times New Roman" w:hAnsi="Consolas" w:cs="Times New Roman"/>
+          <w:color w:val="D4D4D4"/>
+          <w:sz w:val="21"/>
+          <w:szCs w:val="21"/>
+          <w:lang w:val="en-US" w:eastAsia="pt-BR"/>
+        </w:rPr>
+        <w:t>                </w:t>
+      </w:r>
+      <w:r>
+        <w:rPr>
+          <w:rFonts w:ascii="Consolas" w:eastAsia="Times New Roman" w:hAnsi="Consolas" w:cs="Times New Roman"/>
+          <w:color w:val="DCDCAA"/>
+          <w:sz w:val="21"/>
+          <w:szCs w:val="21"/>
+          <w:lang w:eastAsia="pt-BR"/>
+        </w:rPr>
+        <w:t>print</w:t>
+      </w:r>
+      <w:r>
+        <w:rPr>
+          <w:rFonts w:ascii="Consolas" w:eastAsia="Times New Roman" w:hAnsi="Consolas" w:cs="Times New Roman"/>
+          <w:color w:val="D4D4D4"/>
+          <w:sz w:val="21"/>
+          <w:szCs w:val="21"/>
+          <w:lang w:eastAsia="pt-BR"/>
         </w:rPr>
         <w:t>(</w:t>
       </w:r>
@@ -2012,389 +2186,9 @@
           <w:color w:val="CE9178"/>
           <w:sz w:val="21"/>
           <w:szCs w:val="21"/>
-          <w:lang w:val="en-US" w:eastAsia="pt-BR"/>
-        </w:rPr>
-        <w:t>"</w:t>
-      </w:r>
-      <w:proofErr w:type="spellStart"/>
-      <w:r>
-        <w:rPr>
-          <w:rFonts w:ascii="Consolas" w:eastAsia="Times New Roman" w:hAnsi="Consolas" w:cs="Times New Roman"/>
-          <w:color w:val="CE9178"/>
-          <w:sz w:val="21"/>
-          <w:szCs w:val="21"/>
-          <w:lang w:val="en-US" w:eastAsia="pt-BR"/>
-        </w:rPr>
-        <w:t>Resposta</w:t>
-      </w:r>
-      <w:proofErr w:type="spellEnd"/>
-      <w:r>
-        <w:rPr>
-          <w:rFonts w:ascii="Consolas" w:eastAsia="Times New Roman" w:hAnsi="Consolas" w:cs="Times New Roman"/>
-          <w:color w:val="CE9178"/>
-          <w:sz w:val="21"/>
-          <w:szCs w:val="21"/>
-          <w:lang w:val="en-US" w:eastAsia="pt-BR"/>
-        </w:rPr>
-        <w:t> 1"</w:t>
-      </w:r>
-      <w:r>
-        <w:rPr>
-          <w:rFonts w:ascii="Consolas" w:eastAsia="Times New Roman" w:hAnsi="Consolas" w:cs="Times New Roman"/>
-          <w:color w:val="D4D4D4"/>
-          <w:sz w:val="21"/>
-          <w:szCs w:val="21"/>
-          <w:lang w:val="en-US" w:eastAsia="pt-BR"/>
-        </w:rPr>
-        <w:t>),</w:t>
-      </w:r>
-    </w:p>
-    <w:p>
-      <w:pPr>
-        <w:shd w:val="clear" w:color="auto" w:fill="1E1E1E"/>
-        <w:spacing w:after="0" w:line="285" w:lineRule="atLeast"/>
-        <w:rPr>
-          <w:rFonts w:ascii="Consolas" w:eastAsia="Times New Roman" w:hAnsi="Consolas" w:cs="Times New Roman"/>
-          <w:color w:val="D4D4D4"/>
-          <w:sz w:val="21"/>
-          <w:szCs w:val="21"/>
-          <w:lang w:val="en-US" w:eastAsia="pt-BR"/>
-        </w:rPr>
-      </w:pPr>
-      <w:r>
-        <w:rPr>
-          <w:rFonts w:ascii="Consolas" w:eastAsia="Times New Roman" w:hAnsi="Consolas" w:cs="Times New Roman"/>
-          <w:color w:val="D4D4D4"/>
-          <w:sz w:val="21"/>
-          <w:szCs w:val="21"/>
-          <w:lang w:val="en-US" w:eastAsia="pt-BR"/>
-        </w:rPr>
-        <w:t>              </w:t>
-      </w:r>
-      <w:proofErr w:type="spellStart"/>
-      <w:proofErr w:type="gramStart"/>
-      <w:r>
-        <w:rPr>
-          <w:rFonts w:ascii="Consolas" w:eastAsia="Times New Roman" w:hAnsi="Consolas" w:cs="Times New Roman"/>
-          <w:color w:val="D4D4D4"/>
-          <w:sz w:val="21"/>
-          <w:szCs w:val="21"/>
-          <w:lang w:val="en-US" w:eastAsia="pt-BR"/>
-        </w:rPr>
-        <w:t>onPressed</w:t>
-      </w:r>
-      <w:proofErr w:type="spellEnd"/>
-      <w:proofErr w:type="gramEnd"/>
-      <w:r>
-        <w:rPr>
-          <w:rFonts w:ascii="Consolas" w:eastAsia="Times New Roman" w:hAnsi="Consolas" w:cs="Times New Roman"/>
-          <w:color w:val="D4D4D4"/>
-          <w:sz w:val="21"/>
-          <w:szCs w:val="21"/>
-          <w:lang w:val="en-US" w:eastAsia="pt-BR"/>
-        </w:rPr>
-        <w:t>: responder,</w:t>
-      </w:r>
-    </w:p>
-    <w:p>
-      <w:pPr>
-        <w:shd w:val="clear" w:color="auto" w:fill="1E1E1E"/>
-        <w:spacing w:after="0" w:line="285" w:lineRule="atLeast"/>
-        <w:rPr>
-          <w:rFonts w:ascii="Consolas" w:eastAsia="Times New Roman" w:hAnsi="Consolas" w:cs="Times New Roman"/>
-          <w:color w:val="D4D4D4"/>
-          <w:sz w:val="21"/>
-          <w:szCs w:val="21"/>
-          <w:lang w:val="en-US" w:eastAsia="pt-BR"/>
-        </w:rPr>
-      </w:pPr>
-      <w:r>
-        <w:rPr>
-          <w:rFonts w:ascii="Consolas" w:eastAsia="Times New Roman" w:hAnsi="Consolas" w:cs="Times New Roman"/>
-          <w:color w:val="D4D4D4"/>
-          <w:sz w:val="21"/>
-          <w:szCs w:val="21"/>
-          <w:lang w:val="en-US" w:eastAsia="pt-BR"/>
-        </w:rPr>
-        <w:t>            ),</w:t>
-      </w:r>
-    </w:p>
-    <w:p>
-      <w:pPr>
-        <w:shd w:val="clear" w:color="auto" w:fill="1E1E1E"/>
-        <w:spacing w:after="0" w:line="285" w:lineRule="atLeast"/>
-        <w:rPr>
-          <w:rFonts w:ascii="Consolas" w:eastAsia="Times New Roman" w:hAnsi="Consolas" w:cs="Times New Roman"/>
-          <w:color w:val="D4D4D4"/>
-          <w:sz w:val="21"/>
-          <w:szCs w:val="21"/>
-          <w:lang w:val="en-US" w:eastAsia="pt-BR"/>
-        </w:rPr>
-      </w:pPr>
-      <w:r>
-        <w:rPr>
-          <w:rFonts w:ascii="Consolas" w:eastAsia="Times New Roman" w:hAnsi="Consolas" w:cs="Times New Roman"/>
-          <w:color w:val="D4D4D4"/>
-          <w:sz w:val="21"/>
-          <w:szCs w:val="21"/>
-          <w:lang w:val="en-US" w:eastAsia="pt-BR"/>
-        </w:rPr>
-        <w:t>            </w:t>
-      </w:r>
-      <w:proofErr w:type="spellStart"/>
-      <w:proofErr w:type="gramStart"/>
-      <w:r>
-        <w:rPr>
-          <w:rFonts w:ascii="Consolas" w:eastAsia="Times New Roman" w:hAnsi="Consolas" w:cs="Times New Roman"/>
-          <w:color w:val="4EC9B0"/>
-          <w:sz w:val="21"/>
-          <w:szCs w:val="21"/>
-          <w:lang w:val="en-US" w:eastAsia="pt-BR"/>
-        </w:rPr>
-        <w:t>RaisedButton</w:t>
-      </w:r>
-      <w:proofErr w:type="spellEnd"/>
-      <w:r>
-        <w:rPr>
-          <w:rFonts w:ascii="Consolas" w:eastAsia="Times New Roman" w:hAnsi="Consolas" w:cs="Times New Roman"/>
-          <w:color w:val="D4D4D4"/>
-          <w:sz w:val="21"/>
-          <w:szCs w:val="21"/>
-          <w:lang w:val="en-US" w:eastAsia="pt-BR"/>
-        </w:rPr>
-        <w:t>(</w:t>
-      </w:r>
-      <w:proofErr w:type="gramEnd"/>
-    </w:p>
-    <w:p>
-      <w:pPr>
-        <w:shd w:val="clear" w:color="auto" w:fill="1E1E1E"/>
-        <w:spacing w:after="0" w:line="285" w:lineRule="atLeast"/>
-        <w:rPr>
-          <w:rFonts w:ascii="Consolas" w:eastAsia="Times New Roman" w:hAnsi="Consolas" w:cs="Times New Roman"/>
-          <w:color w:val="D4D4D4"/>
-          <w:sz w:val="21"/>
-          <w:szCs w:val="21"/>
-          <w:lang w:val="en-US" w:eastAsia="pt-BR"/>
-        </w:rPr>
-      </w:pPr>
-      <w:r>
-        <w:rPr>
-          <w:rFonts w:ascii="Consolas" w:eastAsia="Times New Roman" w:hAnsi="Consolas" w:cs="Times New Roman"/>
-          <w:color w:val="D4D4D4"/>
-          <w:sz w:val="21"/>
-          <w:szCs w:val="21"/>
-          <w:lang w:val="en-US" w:eastAsia="pt-BR"/>
-        </w:rPr>
-        <w:t>              </w:t>
-      </w:r>
-      <w:proofErr w:type="gramStart"/>
-      <w:r>
-        <w:rPr>
-          <w:rFonts w:ascii="Consolas" w:eastAsia="Times New Roman" w:hAnsi="Consolas" w:cs="Times New Roman"/>
-          <w:color w:val="D4D4D4"/>
-          <w:sz w:val="21"/>
-          <w:szCs w:val="21"/>
-          <w:lang w:val="en-US" w:eastAsia="pt-BR"/>
-        </w:rPr>
-        <w:t>child</w:t>
-      </w:r>
-      <w:proofErr w:type="gramEnd"/>
-      <w:r>
-        <w:rPr>
-          <w:rFonts w:ascii="Consolas" w:eastAsia="Times New Roman" w:hAnsi="Consolas" w:cs="Times New Roman"/>
-          <w:color w:val="D4D4D4"/>
-          <w:sz w:val="21"/>
-          <w:szCs w:val="21"/>
-          <w:lang w:val="en-US" w:eastAsia="pt-BR"/>
-        </w:rPr>
-        <w:t>: </w:t>
-      </w:r>
-      <w:r>
-        <w:rPr>
-          <w:rFonts w:ascii="Consolas" w:eastAsia="Times New Roman" w:hAnsi="Consolas" w:cs="Times New Roman"/>
-          <w:color w:val="4EC9B0"/>
-          <w:sz w:val="21"/>
-          <w:szCs w:val="21"/>
-          <w:lang w:val="en-US" w:eastAsia="pt-BR"/>
-        </w:rPr>
-        <w:t>Text</w:t>
-      </w:r>
-      <w:r>
-        <w:rPr>
-          <w:rFonts w:ascii="Consolas" w:eastAsia="Times New Roman" w:hAnsi="Consolas" w:cs="Times New Roman"/>
-          <w:color w:val="D4D4D4"/>
-          <w:sz w:val="21"/>
-          <w:szCs w:val="21"/>
-          <w:lang w:val="en-US" w:eastAsia="pt-BR"/>
-        </w:rPr>
-        <w:t>(</w:t>
-      </w:r>
-      <w:r>
-        <w:rPr>
-          <w:rFonts w:ascii="Consolas" w:eastAsia="Times New Roman" w:hAnsi="Consolas" w:cs="Times New Roman"/>
-          <w:color w:val="CE9178"/>
-          <w:sz w:val="21"/>
-          <w:szCs w:val="21"/>
-          <w:lang w:val="en-US" w:eastAsia="pt-BR"/>
-        </w:rPr>
-        <w:t>"</w:t>
-      </w:r>
-      <w:proofErr w:type="spellStart"/>
-      <w:r>
-        <w:rPr>
-          <w:rFonts w:ascii="Consolas" w:eastAsia="Times New Roman" w:hAnsi="Consolas" w:cs="Times New Roman"/>
-          <w:color w:val="CE9178"/>
-          <w:sz w:val="21"/>
-          <w:szCs w:val="21"/>
-          <w:lang w:val="en-US" w:eastAsia="pt-BR"/>
-        </w:rPr>
-        <w:t>Resposta</w:t>
-      </w:r>
-      <w:proofErr w:type="spellEnd"/>
-      <w:r>
-        <w:rPr>
-          <w:rFonts w:ascii="Consolas" w:eastAsia="Times New Roman" w:hAnsi="Consolas" w:cs="Times New Roman"/>
-          <w:color w:val="CE9178"/>
-          <w:sz w:val="21"/>
-          <w:szCs w:val="21"/>
-          <w:lang w:val="en-US" w:eastAsia="pt-BR"/>
-        </w:rPr>
-        <w:t> 2"</w:t>
-      </w:r>
-      <w:r>
-        <w:rPr>
-          <w:rFonts w:ascii="Consolas" w:eastAsia="Times New Roman" w:hAnsi="Consolas" w:cs="Times New Roman"/>
-          <w:color w:val="D4D4D4"/>
-          <w:sz w:val="21"/>
-          <w:szCs w:val="21"/>
-          <w:lang w:val="en-US" w:eastAsia="pt-BR"/>
-        </w:rPr>
-        <w:t>),</w:t>
-      </w:r>
-    </w:p>
-    <w:p>
-      <w:pPr>
-        <w:shd w:val="clear" w:color="auto" w:fill="1E1E1E"/>
-        <w:spacing w:after="0" w:line="285" w:lineRule="atLeast"/>
-        <w:rPr>
-          <w:rFonts w:ascii="Consolas" w:eastAsia="Times New Roman" w:hAnsi="Consolas" w:cs="Times New Roman"/>
-          <w:color w:val="D4D4D4"/>
-          <w:sz w:val="21"/>
-          <w:szCs w:val="21"/>
-          <w:lang w:val="en-US" w:eastAsia="pt-BR"/>
-        </w:rPr>
-      </w:pPr>
-      <w:r>
-        <w:rPr>
-          <w:rFonts w:ascii="Consolas" w:eastAsia="Times New Roman" w:hAnsi="Consolas" w:cs="Times New Roman"/>
-          <w:color w:val="D4D4D4"/>
-          <w:sz w:val="21"/>
-          <w:szCs w:val="21"/>
-          <w:lang w:val="en-US" w:eastAsia="pt-BR"/>
-        </w:rPr>
-        <w:t>              </w:t>
-      </w:r>
-      <w:proofErr w:type="spellStart"/>
-      <w:proofErr w:type="gramStart"/>
-      <w:r>
-        <w:rPr>
-          <w:rFonts w:ascii="Consolas" w:eastAsia="Times New Roman" w:hAnsi="Consolas" w:cs="Times New Roman"/>
-          <w:color w:val="D4D4D4"/>
-          <w:sz w:val="21"/>
-          <w:szCs w:val="21"/>
-          <w:lang w:val="en-US" w:eastAsia="pt-BR"/>
-        </w:rPr>
-        <w:t>onPressed</w:t>
-      </w:r>
-      <w:proofErr w:type="spellEnd"/>
-      <w:proofErr w:type="gramEnd"/>
-      <w:r>
-        <w:rPr>
-          <w:rFonts w:ascii="Consolas" w:eastAsia="Times New Roman" w:hAnsi="Consolas" w:cs="Times New Roman"/>
-          <w:color w:val="D4D4D4"/>
-          <w:sz w:val="21"/>
-          <w:szCs w:val="21"/>
-          <w:lang w:val="en-US" w:eastAsia="pt-BR"/>
-        </w:rPr>
-        <w:t>: () {</w:t>
-      </w:r>
-    </w:p>
-    <w:p>
-      <w:pPr>
-        <w:shd w:val="clear" w:color="auto" w:fill="1E1E1E"/>
-        <w:spacing w:after="0" w:line="285" w:lineRule="atLeast"/>
-        <w:rPr>
-          <w:rFonts w:ascii="Consolas" w:eastAsia="Times New Roman" w:hAnsi="Consolas" w:cs="Times New Roman"/>
-          <w:color w:val="D4D4D4"/>
-          <w:sz w:val="21"/>
-          <w:szCs w:val="21"/>
-          <w:lang w:eastAsia="pt-BR"/>
-        </w:rPr>
-      </w:pPr>
-      <w:r>
-        <w:rPr>
-          <w:rFonts w:ascii="Consolas" w:eastAsia="Times New Roman" w:hAnsi="Consolas" w:cs="Times New Roman"/>
-          <w:color w:val="D4D4D4"/>
-          <w:sz w:val="21"/>
-          <w:szCs w:val="21"/>
-          <w:lang w:eastAsia="pt-BR"/>
-        </w:rPr>
-        <w:t>                </w:t>
-      </w:r>
-      <w:proofErr w:type="spellStart"/>
-      <w:proofErr w:type="gramStart"/>
-      <w:r>
-        <w:rPr>
-          <w:rFonts w:ascii="Consolas" w:eastAsia="Times New Roman" w:hAnsi="Consolas" w:cs="Times New Roman"/>
-          <w:color w:val="DCDCAA"/>
-          <w:sz w:val="21"/>
-          <w:szCs w:val="21"/>
-          <w:lang w:eastAsia="pt-BR"/>
-        </w:rPr>
-        <w:t>print</w:t>
-      </w:r>
-      <w:proofErr w:type="spellEnd"/>
-      <w:r>
-        <w:rPr>
-          <w:rFonts w:ascii="Consolas" w:eastAsia="Times New Roman" w:hAnsi="Consolas" w:cs="Times New Roman"/>
-          <w:color w:val="D4D4D4"/>
-          <w:sz w:val="21"/>
-          <w:szCs w:val="21"/>
-          <w:lang w:eastAsia="pt-BR"/>
-        </w:rPr>
-        <w:t>(</w:t>
-      </w:r>
-      <w:proofErr w:type="gramEnd"/>
-      <w:r>
-        <w:rPr>
-          <w:rFonts w:ascii="Consolas" w:eastAsia="Times New Roman" w:hAnsi="Consolas" w:cs="Times New Roman"/>
-          <w:color w:val="CE9178"/>
-          <w:sz w:val="21"/>
-          <w:szCs w:val="21"/>
-          <w:lang w:eastAsia="pt-BR"/>
-        </w:rPr>
-        <w:t>"Função do </w:t>
-      </w:r>
-      <w:r>
-        <w:rPr>
-          <w:rFonts w:ascii="Consolas" w:eastAsia="Times New Roman" w:hAnsi="Consolas" w:cs="Times New Roman"/>
-          <w:color w:val="CE9178"/>
-          <w:sz w:val="21"/>
-          <w:szCs w:val="21"/>
-          <w:lang w:eastAsia="pt-BR"/>
-        </w:rPr>
-        <w:t>tipo normal</w:t>
-      </w:r>
-      <w:r>
-        <w:rPr>
-          <w:rFonts w:ascii="Consolas" w:eastAsia="Times New Roman" w:hAnsi="Consolas" w:cs="Times New Roman"/>
-          <w:color w:val="CE9178"/>
-          <w:sz w:val="21"/>
-          <w:szCs w:val="21"/>
-          <w:lang w:eastAsia="pt-BR"/>
-        </w:rPr>
-        <w:t>"</w:t>
+          <w:lang w:eastAsia="pt-BR"/>
+        </w:rPr>
+        <w:t>"Função do tipo Arrow Function"</w:t>
       </w:r>
       <w:r>
         <w:rPr>
@@ -2432,352 +2226,6 @@
     </w:p>
     <w:p>
       <w:pPr>
-        <w:shd w:val="clear" w:color="auto" w:fill="1E1E1E"/>
-        <w:spacing w:after="0" w:line="285" w:lineRule="atLeast"/>
-        <w:rPr>
-          <w:rFonts w:ascii="Consolas" w:eastAsia="Times New Roman" w:hAnsi="Consolas" w:cs="Times New Roman"/>
-          <w:color w:val="D4D4D4"/>
-          <w:sz w:val="21"/>
-          <w:szCs w:val="21"/>
-          <w:lang w:val="en-US" w:eastAsia="pt-BR"/>
-        </w:rPr>
-      </w:pPr>
-      <w:r>
-        <w:rPr>
-          <w:rFonts w:ascii="Consolas" w:eastAsia="Times New Roman" w:hAnsi="Consolas" w:cs="Times New Roman"/>
-          <w:color w:val="D4D4D4"/>
-          <w:sz w:val="21"/>
-          <w:szCs w:val="21"/>
-          <w:lang w:eastAsia="pt-BR"/>
-        </w:rPr>
-        <w:t>            </w:t>
-      </w:r>
-      <w:r>
-        <w:rPr>
-          <w:rFonts w:ascii="Consolas" w:eastAsia="Times New Roman" w:hAnsi="Consolas" w:cs="Times New Roman"/>
-          <w:color w:val="D4D4D4"/>
-          <w:sz w:val="21"/>
-          <w:szCs w:val="21"/>
-          <w:lang w:val="en-US" w:eastAsia="pt-BR"/>
-        </w:rPr>
-        <w:t>),</w:t>
-      </w:r>
-    </w:p>
-    <w:p>
-      <w:pPr>
-        <w:shd w:val="clear" w:color="auto" w:fill="1E1E1E"/>
-        <w:spacing w:after="0" w:line="285" w:lineRule="atLeast"/>
-        <w:rPr>
-          <w:rFonts w:ascii="Consolas" w:eastAsia="Times New Roman" w:hAnsi="Consolas" w:cs="Times New Roman"/>
-          <w:color w:val="D4D4D4"/>
-          <w:sz w:val="21"/>
-          <w:szCs w:val="21"/>
-          <w:lang w:val="en-US" w:eastAsia="pt-BR"/>
-        </w:rPr>
-      </w:pPr>
-      <w:r>
-        <w:rPr>
-          <w:rFonts w:ascii="Consolas" w:eastAsia="Times New Roman" w:hAnsi="Consolas" w:cs="Times New Roman"/>
-          <w:color w:val="D4D4D4"/>
-          <w:sz w:val="21"/>
-          <w:szCs w:val="21"/>
-          <w:lang w:val="en-US" w:eastAsia="pt-BR"/>
-        </w:rPr>
-        <w:t>            </w:t>
-      </w:r>
-      <w:proofErr w:type="spellStart"/>
-      <w:proofErr w:type="gramStart"/>
-      <w:r>
-        <w:rPr>
-          <w:rFonts w:ascii="Consolas" w:eastAsia="Times New Roman" w:hAnsi="Consolas" w:cs="Times New Roman"/>
-          <w:color w:val="4EC9B0"/>
-          <w:sz w:val="21"/>
-          <w:szCs w:val="21"/>
-          <w:lang w:val="en-US" w:eastAsia="pt-BR"/>
-        </w:rPr>
-        <w:t>RaisedButton</w:t>
-      </w:r>
-      <w:proofErr w:type="spellEnd"/>
-      <w:r>
-        <w:rPr>
-          <w:rFonts w:ascii="Consolas" w:eastAsia="Times New Roman" w:hAnsi="Consolas" w:cs="Times New Roman"/>
-          <w:color w:val="D4D4D4"/>
-          <w:sz w:val="21"/>
-          <w:szCs w:val="21"/>
-          <w:lang w:val="en-US" w:eastAsia="pt-BR"/>
-        </w:rPr>
-        <w:t>(</w:t>
-      </w:r>
-      <w:proofErr w:type="gramEnd"/>
-    </w:p>
-    <w:p>
-      <w:pPr>
-        <w:shd w:val="clear" w:color="auto" w:fill="1E1E1E"/>
-        <w:spacing w:after="0" w:line="285" w:lineRule="atLeast"/>
-        <w:rPr>
-          <w:rFonts w:ascii="Consolas" w:eastAsia="Times New Roman" w:hAnsi="Consolas" w:cs="Times New Roman"/>
-          <w:color w:val="D4D4D4"/>
-          <w:sz w:val="21"/>
-          <w:szCs w:val="21"/>
-          <w:lang w:val="en-US" w:eastAsia="pt-BR"/>
-        </w:rPr>
-      </w:pPr>
-      <w:r>
-        <w:rPr>
-          <w:rFonts w:ascii="Consolas" w:eastAsia="Times New Roman" w:hAnsi="Consolas" w:cs="Times New Roman"/>
-          <w:color w:val="D4D4D4"/>
-          <w:sz w:val="21"/>
-          <w:szCs w:val="21"/>
-          <w:lang w:val="en-US" w:eastAsia="pt-BR"/>
-        </w:rPr>
-        <w:t>              </w:t>
-      </w:r>
-      <w:proofErr w:type="gramStart"/>
-      <w:r>
-        <w:rPr>
-          <w:rFonts w:ascii="Consolas" w:eastAsia="Times New Roman" w:hAnsi="Consolas" w:cs="Times New Roman"/>
-          <w:color w:val="D4D4D4"/>
-          <w:sz w:val="21"/>
-          <w:szCs w:val="21"/>
-          <w:lang w:val="en-US" w:eastAsia="pt-BR"/>
-        </w:rPr>
-        <w:t>child</w:t>
-      </w:r>
-      <w:proofErr w:type="gramEnd"/>
-      <w:r>
-        <w:rPr>
-          <w:rFonts w:ascii="Consolas" w:eastAsia="Times New Roman" w:hAnsi="Consolas" w:cs="Times New Roman"/>
-          <w:color w:val="D4D4D4"/>
-          <w:sz w:val="21"/>
-          <w:szCs w:val="21"/>
-          <w:lang w:val="en-US" w:eastAsia="pt-BR"/>
-        </w:rPr>
-        <w:t>: </w:t>
-      </w:r>
-      <w:r>
-        <w:rPr>
-          <w:rFonts w:ascii="Consolas" w:eastAsia="Times New Roman" w:hAnsi="Consolas" w:cs="Times New Roman"/>
-          <w:color w:val="4EC9B0"/>
-          <w:sz w:val="21"/>
-          <w:szCs w:val="21"/>
-          <w:lang w:val="en-US" w:eastAsia="pt-BR"/>
-        </w:rPr>
-        <w:t>Text</w:t>
-      </w:r>
-      <w:r>
-        <w:rPr>
-          <w:rFonts w:ascii="Consolas" w:eastAsia="Times New Roman" w:hAnsi="Consolas" w:cs="Times New Roman"/>
-          <w:color w:val="D4D4D4"/>
-          <w:sz w:val="21"/>
-          <w:szCs w:val="21"/>
-          <w:lang w:val="en-US" w:eastAsia="pt-BR"/>
-        </w:rPr>
-        <w:t>(</w:t>
-      </w:r>
-      <w:r>
-        <w:rPr>
-          <w:rFonts w:ascii="Consolas" w:eastAsia="Times New Roman" w:hAnsi="Consolas" w:cs="Times New Roman"/>
-          <w:color w:val="CE9178"/>
-          <w:sz w:val="21"/>
-          <w:szCs w:val="21"/>
-          <w:lang w:val="en-US" w:eastAsia="pt-BR"/>
-        </w:rPr>
-        <w:t>"</w:t>
-      </w:r>
-      <w:proofErr w:type="spellStart"/>
-      <w:r>
-        <w:rPr>
-          <w:rFonts w:ascii="Consolas" w:eastAsia="Times New Roman" w:hAnsi="Consolas" w:cs="Times New Roman"/>
-          <w:color w:val="CE9178"/>
-          <w:sz w:val="21"/>
-          <w:szCs w:val="21"/>
-          <w:lang w:val="en-US" w:eastAsia="pt-BR"/>
-        </w:rPr>
-        <w:t>Resposta</w:t>
-      </w:r>
-      <w:proofErr w:type="spellEnd"/>
-      <w:r>
-        <w:rPr>
-          <w:rFonts w:ascii="Consolas" w:eastAsia="Times New Roman" w:hAnsi="Consolas" w:cs="Times New Roman"/>
-          <w:color w:val="CE9178"/>
-          <w:sz w:val="21"/>
-          <w:szCs w:val="21"/>
-          <w:lang w:val="en-US" w:eastAsia="pt-BR"/>
-        </w:rPr>
-        <w:t> 3"</w:t>
-      </w:r>
-      <w:r>
-        <w:rPr>
-          <w:rFonts w:ascii="Consolas" w:eastAsia="Times New Roman" w:hAnsi="Consolas" w:cs="Times New Roman"/>
-          <w:color w:val="D4D4D4"/>
-          <w:sz w:val="21"/>
-          <w:szCs w:val="21"/>
-          <w:lang w:val="en-US" w:eastAsia="pt-BR"/>
-        </w:rPr>
-        <w:t>),</w:t>
-      </w:r>
-    </w:p>
-    <w:p>
-      <w:pPr>
-        <w:shd w:val="clear" w:color="auto" w:fill="1E1E1E"/>
-        <w:spacing w:after="0" w:line="285" w:lineRule="atLeast"/>
-        <w:rPr>
-          <w:rFonts w:ascii="Consolas" w:eastAsia="Times New Roman" w:hAnsi="Consolas" w:cs="Times New Roman"/>
-          <w:color w:val="D4D4D4"/>
-          <w:sz w:val="21"/>
-          <w:szCs w:val="21"/>
-          <w:lang w:val="en-US" w:eastAsia="pt-BR"/>
-        </w:rPr>
-      </w:pPr>
-      <w:r>
-        <w:rPr>
-          <w:rFonts w:ascii="Consolas" w:eastAsia="Times New Roman" w:hAnsi="Consolas" w:cs="Times New Roman"/>
-          <w:color w:val="D4D4D4"/>
-          <w:sz w:val="21"/>
-          <w:szCs w:val="21"/>
-          <w:lang w:val="en-US" w:eastAsia="pt-BR"/>
-        </w:rPr>
-        <w:t>              </w:t>
-      </w:r>
-      <w:proofErr w:type="spellStart"/>
-      <w:proofErr w:type="gramStart"/>
-      <w:r>
-        <w:rPr>
-          <w:rFonts w:ascii="Consolas" w:eastAsia="Times New Roman" w:hAnsi="Consolas" w:cs="Times New Roman"/>
-          <w:color w:val="D4D4D4"/>
-          <w:sz w:val="21"/>
-          <w:szCs w:val="21"/>
-          <w:lang w:val="en-US" w:eastAsia="pt-BR"/>
-        </w:rPr>
-        <w:t>onPressed</w:t>
-      </w:r>
-      <w:proofErr w:type="spellEnd"/>
-      <w:proofErr w:type="gramEnd"/>
-      <w:r>
-        <w:rPr>
-          <w:rFonts w:ascii="Consolas" w:eastAsia="Times New Roman" w:hAnsi="Consolas" w:cs="Times New Roman"/>
-          <w:color w:val="D4D4D4"/>
-          <w:sz w:val="21"/>
-          <w:szCs w:val="21"/>
-          <w:lang w:val="en-US" w:eastAsia="pt-BR"/>
-        </w:rPr>
-        <w:t>: () =&gt; {</w:t>
-      </w:r>
-    </w:p>
-    <w:p>
-      <w:pPr>
-        <w:shd w:val="clear" w:color="auto" w:fill="1E1E1E"/>
-        <w:spacing w:after="0" w:line="285" w:lineRule="atLeast"/>
-        <w:rPr>
-          <w:rFonts w:ascii="Consolas" w:eastAsia="Times New Roman" w:hAnsi="Consolas" w:cs="Times New Roman"/>
-          <w:color w:val="D4D4D4"/>
-          <w:sz w:val="21"/>
-          <w:szCs w:val="21"/>
-          <w:lang w:eastAsia="pt-BR"/>
-        </w:rPr>
-      </w:pPr>
-      <w:r>
-        <w:rPr>
-          <w:rFonts w:ascii="Consolas" w:eastAsia="Times New Roman" w:hAnsi="Consolas" w:cs="Times New Roman"/>
-          <w:color w:val="D4D4D4"/>
-          <w:sz w:val="21"/>
-          <w:szCs w:val="21"/>
-          <w:lang w:val="en-US" w:eastAsia="pt-BR"/>
-        </w:rPr>
-        <w:t>                </w:t>
-      </w:r>
-      <w:proofErr w:type="spellStart"/>
-      <w:proofErr w:type="gramStart"/>
-      <w:r>
-        <w:rPr>
-          <w:rFonts w:ascii="Consolas" w:eastAsia="Times New Roman" w:hAnsi="Consolas" w:cs="Times New Roman"/>
-          <w:color w:val="DCDCAA"/>
-          <w:sz w:val="21"/>
-          <w:szCs w:val="21"/>
-          <w:lang w:eastAsia="pt-BR"/>
-        </w:rPr>
-        <w:t>print</w:t>
-      </w:r>
-      <w:proofErr w:type="spellEnd"/>
-      <w:r>
-        <w:rPr>
-          <w:rFonts w:ascii="Consolas" w:eastAsia="Times New Roman" w:hAnsi="Consolas" w:cs="Times New Roman"/>
-          <w:color w:val="D4D4D4"/>
-          <w:sz w:val="21"/>
-          <w:szCs w:val="21"/>
-          <w:lang w:eastAsia="pt-BR"/>
-        </w:rPr>
-        <w:t>(</w:t>
-      </w:r>
-      <w:proofErr w:type="gramEnd"/>
-      <w:r>
-        <w:rPr>
-          <w:rFonts w:ascii="Consolas" w:eastAsia="Times New Roman" w:hAnsi="Consolas" w:cs="Times New Roman"/>
-          <w:color w:val="CE9178"/>
-          <w:sz w:val="21"/>
-          <w:szCs w:val="21"/>
-          <w:lang w:eastAsia="pt-BR"/>
-        </w:rPr>
-        <w:t>"Função do tipo Arrow </w:t>
-      </w:r>
-      <w:proofErr w:type="spellStart"/>
-      <w:r>
-        <w:rPr>
-          <w:rFonts w:ascii="Consolas" w:eastAsia="Times New Roman" w:hAnsi="Consolas" w:cs="Times New Roman"/>
-          <w:color w:val="CE9178"/>
-          <w:sz w:val="21"/>
-          <w:szCs w:val="21"/>
-          <w:lang w:eastAsia="pt-BR"/>
-        </w:rPr>
-        <w:t>Function</w:t>
-      </w:r>
-      <w:proofErr w:type="spellEnd"/>
-      <w:r>
-        <w:rPr>
-          <w:rFonts w:ascii="Consolas" w:eastAsia="Times New Roman" w:hAnsi="Consolas" w:cs="Times New Roman"/>
-          <w:color w:val="CE9178"/>
-          <w:sz w:val="21"/>
-          <w:szCs w:val="21"/>
-          <w:lang w:eastAsia="pt-BR"/>
-        </w:rPr>
-        <w:t>"</w:t>
-      </w:r>
-      <w:r>
-        <w:rPr>
-          <w:rFonts w:ascii="Consolas" w:eastAsia="Times New Roman" w:hAnsi="Consolas" w:cs="Times New Roman"/>
-          <w:color w:val="D4D4D4"/>
-          <w:sz w:val="21"/>
-          <w:szCs w:val="21"/>
-          <w:lang w:eastAsia="pt-BR"/>
-        </w:rPr>
-        <w:t>)</w:t>
-      </w:r>
-    </w:p>
-    <w:p>
-      <w:pPr>
-        <w:shd w:val="clear" w:color="auto" w:fill="1E1E1E"/>
-        <w:spacing w:after="0" w:line="285" w:lineRule="atLeast"/>
-        <w:rPr>
-          <w:rFonts w:ascii="Consolas" w:eastAsia="Times New Roman" w:hAnsi="Consolas" w:cs="Times New Roman"/>
-          <w:color w:val="D4D4D4"/>
-          <w:sz w:val="21"/>
-          <w:szCs w:val="21"/>
-          <w:lang w:eastAsia="pt-BR"/>
-        </w:rPr>
-      </w:pPr>
-      <w:r>
-        <w:rPr>
-          <w:rFonts w:ascii="Consolas" w:eastAsia="Times New Roman" w:hAnsi="Consolas" w:cs="Times New Roman"/>
-          <w:color w:val="D4D4D4"/>
-          <w:sz w:val="21"/>
-          <w:szCs w:val="21"/>
-          <w:lang w:eastAsia="pt-BR"/>
-        </w:rPr>
-        <w:t>              },</w:t>
-      </w:r>
-    </w:p>
-    <w:p>
-      <w:pPr>
         <w:tabs>
           <w:tab w:val="left" w:pos="5383"/>
         </w:tabs>
@@ -2796,89 +2244,35 @@
         <w:rPr>
           <w:color w:val="FF0000"/>
         </w:rPr>
-        <w:t xml:space="preserve">Algo importante a ser anotado é que quando passamos </w:t>
-      </w:r>
-      <w:proofErr w:type="spellStart"/>
-      <w:r>
-        <w:rPr>
-          <w:color w:val="FF0000"/>
-        </w:rPr>
-        <w:t>null</w:t>
-      </w:r>
-      <w:proofErr w:type="spellEnd"/>
-      <w:r>
-        <w:rPr>
-          <w:color w:val="FF0000"/>
-        </w:rPr>
-        <w:t xml:space="preserve"> para </w:t>
-      </w:r>
-      <w:proofErr w:type="spellStart"/>
-      <w:r>
-        <w:rPr>
-          <w:color w:val="FF0000"/>
-        </w:rPr>
-        <w:t>onPressed</w:t>
-      </w:r>
-      <w:proofErr w:type="spellEnd"/>
-      <w:r>
-        <w:rPr>
-          <w:color w:val="FF0000"/>
-        </w:rPr>
-        <w:t xml:space="preserve"> o botão fica desabilitado.</w:t>
-      </w:r>
-    </w:p>
-    <w:p>
-      <w:pPr>
-        <w:tabs>
-          <w:tab w:val="left" w:pos="5383"/>
-        </w:tabs>
-      </w:pPr>
-    </w:p>
-    <w:p>
-      <w:pPr>
-        <w:tabs>
-          <w:tab w:val="left" w:pos="5383"/>
-        </w:tabs>
-      </w:pPr>
-      <w:proofErr w:type="spellStart"/>
-      <w:r>
-        <w:t>Widgets</w:t>
-      </w:r>
-      <w:proofErr w:type="spellEnd"/>
-      <w:r>
-        <w:t xml:space="preserve"> do tipo </w:t>
-      </w:r>
-      <w:proofErr w:type="spellStart"/>
-      <w:r>
-        <w:t>Stateless</w:t>
-      </w:r>
-      <w:proofErr w:type="spellEnd"/>
-      <w:r>
-        <w:t xml:space="preserve"> são sem estado e por isso você não deve fazer alterações de estado/layout no mesmo, pois não irão funcionar e não tente burlar isso.</w:t>
-      </w:r>
-    </w:p>
-    <w:p>
-      <w:pPr>
-        <w:tabs>
-          <w:tab w:val="left" w:pos="5383"/>
-        </w:tabs>
-      </w:pPr>
-      <w:r>
-        <w:t xml:space="preserve">Use o </w:t>
-      </w:r>
-      <w:proofErr w:type="spellStart"/>
-      <w:r>
-        <w:t>Widget</w:t>
-      </w:r>
-      <w:proofErr w:type="spellEnd"/>
-      <w:r>
-        <w:t xml:space="preserve"> do tipo </w:t>
-      </w:r>
-      <w:proofErr w:type="spellStart"/>
-      <w:r>
-        <w:t>Stateful</w:t>
-      </w:r>
-      <w:proofErr w:type="spellEnd"/>
+        <w:t>Algo importante a ser anotado é que quando passamos null para onPressed o botão fica desabilitado.</w:t>
+      </w:r>
+    </w:p>
+    <w:p>
+      <w:pPr>
+        <w:tabs>
+          <w:tab w:val="left" w:pos="5383"/>
+        </w:tabs>
+      </w:pPr>
+    </w:p>
+    <w:p>
+      <w:pPr>
+        <w:tabs>
+          <w:tab w:val="left" w:pos="5383"/>
+        </w:tabs>
+      </w:pPr>
+      <w:r>
+        <w:t>Widgets do tipo Stateless são sem estado e por isso você não deve fazer alterações de estado/layout no mesmo, pois não irão funcionar e não tente burlar isso.</w:t>
+      </w:r>
+    </w:p>
+    <w:p>
+      <w:pPr>
+        <w:tabs>
+          <w:tab w:val="left" w:pos="5383"/>
+        </w:tabs>
+      </w:pPr>
+      <w:r>
+        <w:t>Use o Widget do tipo Stateful</w:t>
+      </w:r>
       <w:r>
         <w:t xml:space="preserve"> para isso.</w:t>
       </w:r>
@@ -2890,6 +2284,10 @@
         </w:tabs>
       </w:pPr>
       <w:r>
+        <w:rPr>
+          <w:noProof/>
+          <w:lang w:eastAsia="pt-BR"/>
+        </w:rPr>
         <w:drawing>
           <wp:anchor distT="0" distB="0" distL="114300" distR="114300" simplePos="0" relativeHeight="251672576" behindDoc="1" locked="0" layoutInCell="1" allowOverlap="1">
             <wp:simplePos x="0" y="0"/>
@@ -3075,46 +2473,46 @@
           <w:tab w:val="left" w:pos="5383"/>
         </w:tabs>
       </w:pPr>
-      <w:proofErr w:type="spellStart"/>
-      <w:r>
+      <w:r>
+        <w:t>Stateless só muda de estado com ações exeternas.</w:t>
+      </w:r>
+    </w:p>
+    <w:p>
+      <w:pPr>
+        <w:tabs>
+          <w:tab w:val="left" w:pos="5383"/>
+        </w:tabs>
+      </w:pPr>
+      <w:r>
+        <w:t>Stateful muda de estado com ações externas e internas dele próprio.</w:t>
+      </w:r>
+    </w:p>
+    <w:p>
+      <w:pPr>
+        <w:tabs>
+          <w:tab w:val="left" w:pos="5383"/>
+        </w:tabs>
+      </w:pPr>
+    </w:p>
+    <w:p>
+      <w:pPr>
+        <w:tabs>
+          <w:tab w:val="left" w:pos="5383"/>
+        </w:tabs>
+      </w:pPr>
+    </w:p>
+    <w:p>
+      <w:pPr>
+        <w:tabs>
+          <w:tab w:val="left" w:pos="5383"/>
+        </w:tabs>
+      </w:pPr>
+      <w:r>
+        <w:rPr>
+          <w:noProof/>
+          <w:lang w:eastAsia="pt-BR"/>
+        </w:rPr>
         <w:lastRenderedPageBreak/>
-        <w:t>Stateless</w:t>
-      </w:r>
-      <w:proofErr w:type="spellEnd"/>
-      <w:r>
-        <w:t xml:space="preserve"> só muda de estado com ações </w:t>
-      </w:r>
-      <w:proofErr w:type="spellStart"/>
-      <w:r>
-        <w:t>exeternas</w:t>
-      </w:r>
-      <w:proofErr w:type="spellEnd"/>
-      <w:r>
-        <w:t>.</w:t>
-      </w:r>
-    </w:p>
-    <w:p>
-      <w:pPr>
-        <w:tabs>
-          <w:tab w:val="left" w:pos="5383"/>
-        </w:tabs>
-      </w:pPr>
-      <w:proofErr w:type="spellStart"/>
-      <w:r>
-        <w:t>Stateful</w:t>
-      </w:r>
-      <w:proofErr w:type="spellEnd"/>
-      <w:r>
-        <w:t xml:space="preserve"> muda de estado com ações externas e internas dele próprio.</w:t>
-      </w:r>
-    </w:p>
-    <w:p>
-      <w:pPr>
-        <w:tabs>
-          <w:tab w:val="left" w:pos="5383"/>
-        </w:tabs>
-      </w:pPr>
-      <w:r>
         <w:drawing>
           <wp:anchor distT="0" distB="0" distL="114300" distR="114300" simplePos="0" relativeHeight="251673600" behindDoc="1" locked="0" layoutInCell="1" allowOverlap="1">
             <wp:simplePos x="0" y="0"/>
@@ -3263,86 +2661,5013 @@
         <w:tabs>
           <w:tab w:val="left" w:pos="5383"/>
         </w:tabs>
+      </w:pPr>
+      <w:r>
+        <w:rPr>
+          <w:noProof/>
+          <w:lang w:eastAsia="pt-BR"/>
+        </w:rPr>
+        <w:drawing>
+          <wp:anchor distT="0" distB="0" distL="114300" distR="114300" simplePos="0" relativeHeight="251674624" behindDoc="1" locked="0" layoutInCell="1" allowOverlap="1">
+            <wp:simplePos x="0" y="0"/>
+            <wp:positionH relativeFrom="column">
+              <wp:posOffset>0</wp:posOffset>
+            </wp:positionH>
+            <wp:positionV relativeFrom="paragraph">
+              <wp:posOffset>279491</wp:posOffset>
+            </wp:positionV>
+            <wp:extent cx="1823357" cy="1213598"/>
+            <wp:effectExtent l="0" t="0" r="5715" b="5715"/>
+            <wp:wrapNone/>
+            <wp:docPr id="14" name="Imagem 14"/>
+            <wp:cNvGraphicFramePr>
+              <a:graphicFrameLocks xmlns:a="http://schemas.openxmlformats.org/drawingml/2006/main" noChangeAspect="1"/>
+            </wp:cNvGraphicFramePr>
+            <a:graphic xmlns:a="http://schemas.openxmlformats.org/drawingml/2006/main">
+              <a:graphicData uri="http://schemas.openxmlformats.org/drawingml/2006/picture">
+                <pic:pic xmlns:pic="http://schemas.openxmlformats.org/drawingml/2006/picture">
+                  <pic:nvPicPr>
+                    <pic:cNvPr id="1" name=""/>
+                    <pic:cNvPicPr/>
+                  </pic:nvPicPr>
+                  <pic:blipFill>
+                    <a:blip r:embed="rId13">
+                      <a:extLst>
+                        <a:ext uri="{28A0092B-C50C-407E-A947-70E740481C1C}">
+                          <a14:useLocalDpi xmlns:a14="http://schemas.microsoft.com/office/drawing/2010/main" val="0"/>
+                        </a:ext>
+                      </a:extLst>
+                    </a:blip>
+                    <a:stretch>
+                      <a:fillRect/>
+                    </a:stretch>
+                  </pic:blipFill>
+                  <pic:spPr>
+                    <a:xfrm>
+                      <a:off x="0" y="0"/>
+                      <a:ext cx="1837633" cy="1223100"/>
+                    </a:xfrm>
+                    <a:prstGeom prst="rect">
+                      <a:avLst/>
+                    </a:prstGeom>
+                  </pic:spPr>
+                </pic:pic>
+              </a:graphicData>
+            </a:graphic>
+            <wp14:sizeRelH relativeFrom="page">
+              <wp14:pctWidth>0</wp14:pctWidth>
+            </wp14:sizeRelH>
+            <wp14:sizeRelV relativeFrom="page">
+              <wp14:pctHeight>0</wp14:pctHeight>
+            </wp14:sizeRelV>
+          </wp:anchor>
+        </w:drawing>
+      </w:r>
+      <w:r>
+        <w:t>Como funciona uma aplicação Stateful, vejamos o App abaixo:</w:t>
+      </w:r>
+    </w:p>
+    <w:p>
+      <w:pPr>
+        <w:tabs>
+          <w:tab w:val="left" w:pos="5383"/>
+        </w:tabs>
+      </w:pPr>
+    </w:p>
+    <w:p>
+      <w:pPr>
+        <w:tabs>
+          <w:tab w:val="left" w:pos="5383"/>
+        </w:tabs>
+      </w:pPr>
+    </w:p>
+    <w:p>
+      <w:pPr>
+        <w:tabs>
+          <w:tab w:val="left" w:pos="5383"/>
+        </w:tabs>
+      </w:pPr>
+    </w:p>
+    <w:p>
+      <w:pPr>
+        <w:tabs>
+          <w:tab w:val="left" w:pos="5383"/>
+        </w:tabs>
         <w:jc w:val="center"/>
       </w:pPr>
+    </w:p>
+    <w:p>
+      <w:pPr>
+        <w:tabs>
+          <w:tab w:val="left" w:pos="5383"/>
+        </w:tabs>
+        <w:jc w:val="center"/>
+      </w:pPr>
+    </w:p>
+    <w:p>
+      <w:pPr>
+        <w:tabs>
+          <w:tab w:val="left" w:pos="5383"/>
+        </w:tabs>
+      </w:pPr>
+      <w:r>
+        <w:t>A ideia é alterar a pergunta quando clicar em algum botão, para isso precisamos passar uma função que receba como parâmetro o número da pergunta na lista, a lista:</w:t>
+      </w:r>
+    </w:p>
+    <w:p>
+      <w:pPr>
+        <w:tabs>
+          <w:tab w:val="left" w:pos="5383"/>
+        </w:tabs>
+      </w:pPr>
+      <w:r>
+        <w:rPr>
+          <w:noProof/>
+          <w:lang w:eastAsia="pt-BR"/>
+        </w:rPr>
+        <w:drawing>
+          <wp:inline distT="0" distB="0" distL="0" distR="0" wp14:anchorId="3C488143" wp14:editId="46BC2DA6">
+            <wp:extent cx="2103302" cy="662997"/>
+            <wp:effectExtent l="0" t="0" r="0" b="3810"/>
+            <wp:docPr id="15" name="Imagem 15"/>
+            <wp:cNvGraphicFramePr>
+              <a:graphicFrameLocks xmlns:a="http://schemas.openxmlformats.org/drawingml/2006/main" noChangeAspect="1"/>
+            </wp:cNvGraphicFramePr>
+            <a:graphic xmlns:a="http://schemas.openxmlformats.org/drawingml/2006/main">
+              <a:graphicData uri="http://schemas.openxmlformats.org/drawingml/2006/picture">
+                <pic:pic xmlns:pic="http://schemas.openxmlformats.org/drawingml/2006/picture">
+                  <pic:nvPicPr>
+                    <pic:cNvPr id="1" name=""/>
+                    <pic:cNvPicPr/>
+                  </pic:nvPicPr>
+                  <pic:blipFill>
+                    <a:blip r:embed="rId14"/>
+                    <a:stretch>
+                      <a:fillRect/>
+                    </a:stretch>
+                  </pic:blipFill>
+                  <pic:spPr>
+                    <a:xfrm>
+                      <a:off x="0" y="0"/>
+                      <a:ext cx="2103302" cy="662997"/>
+                    </a:xfrm>
+                    <a:prstGeom prst="rect">
+                      <a:avLst/>
+                    </a:prstGeom>
+                  </pic:spPr>
+                </pic:pic>
+              </a:graphicData>
+            </a:graphic>
+          </wp:inline>
+        </w:drawing>
+      </w:r>
+    </w:p>
+    <w:p>
+      <w:pPr>
+        <w:tabs>
+          <w:tab w:val="left" w:pos="5383"/>
+        </w:tabs>
+      </w:pPr>
+      <w:r>
+        <w:t xml:space="preserve">Estamos chamando a pergunta em tela assim: </w:t>
+      </w:r>
+      <w:r>
+        <w:rPr>
+          <w:noProof/>
+          <w:lang w:eastAsia="pt-BR"/>
+        </w:rPr>
+        <w:drawing>
+          <wp:inline distT="0" distB="0" distL="0" distR="0" wp14:anchorId="561C1EE6" wp14:editId="42666589">
+            <wp:extent cx="2270957" cy="175275"/>
+            <wp:effectExtent l="0" t="0" r="0" b="0"/>
+            <wp:docPr id="16" name="Imagem 16"/>
+            <wp:cNvGraphicFramePr>
+              <a:graphicFrameLocks xmlns:a="http://schemas.openxmlformats.org/drawingml/2006/main" noChangeAspect="1"/>
+            </wp:cNvGraphicFramePr>
+            <a:graphic xmlns:a="http://schemas.openxmlformats.org/drawingml/2006/main">
+              <a:graphicData uri="http://schemas.openxmlformats.org/drawingml/2006/picture">
+                <pic:pic xmlns:pic="http://schemas.openxmlformats.org/drawingml/2006/picture">
+                  <pic:nvPicPr>
+                    <pic:cNvPr id="1" name=""/>
+                    <pic:cNvPicPr/>
+                  </pic:nvPicPr>
+                  <pic:blipFill>
+                    <a:blip r:embed="rId15"/>
+                    <a:stretch>
+                      <a:fillRect/>
+                    </a:stretch>
+                  </pic:blipFill>
+                  <pic:spPr>
+                    <a:xfrm>
+                      <a:off x="0" y="0"/>
+                      <a:ext cx="2270957" cy="175275"/>
+                    </a:xfrm>
+                    <a:prstGeom prst="rect">
+                      <a:avLst/>
+                    </a:prstGeom>
+                  </pic:spPr>
+                </pic:pic>
+              </a:graphicData>
+            </a:graphic>
+          </wp:inline>
+        </w:drawing>
+      </w:r>
+    </w:p>
+    <w:p>
+      <w:pPr>
+        <w:tabs>
+          <w:tab w:val="left" w:pos="5383"/>
+        </w:tabs>
+      </w:pPr>
+      <w:r>
+        <w:t>Repare que passamos o argumento de posição a variável (perguntaSelecionada), onde o valor inicial era 0 e sempre é incrementada ao chamar a função responder, vejamos a função responder:</w:t>
+      </w:r>
+    </w:p>
+    <w:p>
+      <w:pPr>
+        <w:tabs>
+          <w:tab w:val="left" w:pos="5383"/>
+        </w:tabs>
+      </w:pPr>
+      <w:r>
+        <w:rPr>
+          <w:noProof/>
+          <w:lang w:eastAsia="pt-BR"/>
+        </w:rPr>
+        <w:drawing>
+          <wp:inline distT="0" distB="0" distL="0" distR="0" wp14:anchorId="1511467A" wp14:editId="2F48C5AC">
+            <wp:extent cx="1851820" cy="944962"/>
+            <wp:effectExtent l="0" t="0" r="0" b="7620"/>
+            <wp:docPr id="17" name="Imagem 17"/>
+            <wp:cNvGraphicFramePr>
+              <a:graphicFrameLocks xmlns:a="http://schemas.openxmlformats.org/drawingml/2006/main" noChangeAspect="1"/>
+            </wp:cNvGraphicFramePr>
+            <a:graphic xmlns:a="http://schemas.openxmlformats.org/drawingml/2006/main">
+              <a:graphicData uri="http://schemas.openxmlformats.org/drawingml/2006/picture">
+                <pic:pic xmlns:pic="http://schemas.openxmlformats.org/drawingml/2006/picture">
+                  <pic:nvPicPr>
+                    <pic:cNvPr id="1" name=""/>
+                    <pic:cNvPicPr/>
+                  </pic:nvPicPr>
+                  <pic:blipFill>
+                    <a:blip r:embed="rId16"/>
+                    <a:stretch>
+                      <a:fillRect/>
+                    </a:stretch>
+                  </pic:blipFill>
+                  <pic:spPr>
+                    <a:xfrm>
+                      <a:off x="0" y="0"/>
+                      <a:ext cx="1851820" cy="944962"/>
+                    </a:xfrm>
+                    <a:prstGeom prst="rect">
+                      <a:avLst/>
+                    </a:prstGeom>
+                  </pic:spPr>
+                </pic:pic>
+              </a:graphicData>
+            </a:graphic>
+          </wp:inline>
+        </w:drawing>
+      </w:r>
+    </w:p>
+    <w:p>
+      <w:pPr>
+        <w:tabs>
+          <w:tab w:val="left" w:pos="5383"/>
+        </w:tabs>
+      </w:pPr>
+      <w:r>
+        <w:t>Repare que dentro de responder() temos o setState() que sempre que incrementamos um valor em (perguntaSelecionada) a pergunta em tela é atualizada conforme a lista, pois cada clique no botão incrementa um novo número que um é uma nova pergunta.</w:t>
+      </w:r>
+    </w:p>
+    <w:p>
+      <w:pPr>
+        <w:tabs>
+          <w:tab w:val="left" w:pos="5383"/>
+        </w:tabs>
+      </w:pPr>
+    </w:p>
+    <w:p>
+      <w:pPr>
+        <w:tabs>
+          <w:tab w:val="left" w:pos="5383"/>
+        </w:tabs>
+      </w:pPr>
+    </w:p>
+    <w:p>
+      <w:pPr>
+        <w:tabs>
+          <w:tab w:val="left" w:pos="5383"/>
+        </w:tabs>
+        <w:rPr>
+          <w:u w:val="single"/>
+        </w:rPr>
+      </w:pPr>
+      <w:r>
+        <w:lastRenderedPageBreak/>
+        <w:t>Podíamos</w:t>
+      </w:r>
+      <w:r>
+        <w:t xml:space="preserve"> fazer isso com Stateless, porém não teríamos o setState para atualizar as coisas em tela.</w:t>
+      </w:r>
+    </w:p>
+    <w:p>
+      <w:pPr>
+        <w:tabs>
+          <w:tab w:val="left" w:pos="5383"/>
+        </w:tabs>
+      </w:pPr>
+      <w:r>
+        <w:t>Tipo privados, como funcionam no Flutter</w:t>
+      </w:r>
+    </w:p>
+    <w:p>
+      <w:pPr>
+        <w:tabs>
+          <w:tab w:val="left" w:pos="5383"/>
+        </w:tabs>
+      </w:pPr>
+      <w:r>
+        <w:t>No Flutter, usamos a convenção underline (_) para definir tipos privados, vejamos um ex:</w:t>
+      </w:r>
+    </w:p>
+    <w:p>
+      <w:pPr>
+        <w:tabs>
+          <w:tab w:val="left" w:pos="5383"/>
+        </w:tabs>
+      </w:pPr>
+      <w:r>
+        <w:t>Void _teste(){</w:t>
+      </w:r>
+    </w:p>
+    <w:p>
+      <w:pPr>
+        <w:tabs>
+          <w:tab w:val="left" w:pos="5383"/>
+        </w:tabs>
+      </w:pPr>
+      <w:r>
+        <w:t>}</w:t>
+      </w:r>
+    </w:p>
+    <w:p>
+      <w:pPr>
+        <w:tabs>
+          <w:tab w:val="left" w:pos="5383"/>
+        </w:tabs>
+      </w:pPr>
+    </w:p>
+    <w:p>
+      <w:pPr>
+        <w:tabs>
+          <w:tab w:val="left" w:pos="5383"/>
+        </w:tabs>
+      </w:pPr>
+      <w:r>
+        <w:t>Essa função só poderá ser acessar pelo seu próprio arquivo, ela fica restrita ao seu espaço.</w:t>
+      </w:r>
+    </w:p>
+    <w:p>
+      <w:pPr>
+        <w:tabs>
+          <w:tab w:val="left" w:pos="5383"/>
+        </w:tabs>
+      </w:pPr>
+      <w:r>
+        <w:t>Já uma Class, você pode criar get e set para liberar o uso de recursos privados, ex:</w:t>
+      </w:r>
+    </w:p>
+    <w:p>
+      <w:pPr>
+        <w:shd w:val="clear" w:color="auto" w:fill="1E1E1E"/>
+        <w:spacing w:after="0" w:line="285" w:lineRule="atLeast"/>
+        <w:rPr>
+          <w:rFonts w:ascii="Consolas" w:eastAsia="Times New Roman" w:hAnsi="Consolas" w:cs="Times New Roman"/>
+          <w:color w:val="D4D4D4"/>
+          <w:sz w:val="21"/>
+          <w:szCs w:val="21"/>
+          <w:lang w:val="en-US" w:eastAsia="pt-BR"/>
+        </w:rPr>
+      </w:pPr>
+      <w:r>
+        <w:rPr>
+          <w:rFonts w:ascii="Consolas" w:eastAsia="Times New Roman" w:hAnsi="Consolas" w:cs="Times New Roman"/>
+          <w:color w:val="569CD6"/>
+          <w:sz w:val="21"/>
+          <w:szCs w:val="21"/>
+          <w:lang w:val="en-US" w:eastAsia="pt-BR"/>
+        </w:rPr>
+        <w:t>class</w:t>
+      </w:r>
+      <w:r>
+        <w:rPr>
+          <w:rFonts w:ascii="Consolas" w:eastAsia="Times New Roman" w:hAnsi="Consolas" w:cs="Times New Roman"/>
+          <w:color w:val="D4D4D4"/>
+          <w:sz w:val="21"/>
+          <w:szCs w:val="21"/>
+          <w:lang w:val="en-US" w:eastAsia="pt-BR"/>
+        </w:rPr>
+        <w:t> </w:t>
+      </w:r>
+      <w:r>
+        <w:rPr>
+          <w:rFonts w:ascii="Consolas" w:eastAsia="Times New Roman" w:hAnsi="Consolas" w:cs="Times New Roman"/>
+          <w:color w:val="4EC9B0"/>
+          <w:sz w:val="21"/>
+          <w:szCs w:val="21"/>
+          <w:lang w:val="en-US" w:eastAsia="pt-BR"/>
+        </w:rPr>
+        <w:t>Pessoa</w:t>
+      </w:r>
+      <w:r>
+        <w:rPr>
+          <w:rFonts w:ascii="Consolas" w:eastAsia="Times New Roman" w:hAnsi="Consolas" w:cs="Times New Roman"/>
+          <w:color w:val="D4D4D4"/>
+          <w:sz w:val="21"/>
+          <w:szCs w:val="21"/>
+          <w:lang w:val="en-US" w:eastAsia="pt-BR"/>
+        </w:rPr>
+        <w:t> {</w:t>
+      </w:r>
+    </w:p>
+    <w:p>
+      <w:pPr>
+        <w:shd w:val="clear" w:color="auto" w:fill="1E1E1E"/>
+        <w:spacing w:after="0" w:line="285" w:lineRule="atLeast"/>
+        <w:rPr>
+          <w:rFonts w:ascii="Consolas" w:eastAsia="Times New Roman" w:hAnsi="Consolas" w:cs="Times New Roman"/>
+          <w:color w:val="D4D4D4"/>
+          <w:sz w:val="21"/>
+          <w:szCs w:val="21"/>
+          <w:lang w:val="en-US" w:eastAsia="pt-BR"/>
+        </w:rPr>
+      </w:pPr>
+      <w:r>
+        <w:rPr>
+          <w:rFonts w:ascii="Consolas" w:eastAsia="Times New Roman" w:hAnsi="Consolas" w:cs="Times New Roman"/>
+          <w:color w:val="D4D4D4"/>
+          <w:sz w:val="21"/>
+          <w:szCs w:val="21"/>
+          <w:lang w:val="en-US" w:eastAsia="pt-BR"/>
+        </w:rPr>
+        <w:t>  </w:t>
+      </w:r>
+      <w:r>
+        <w:rPr>
+          <w:rFonts w:ascii="Consolas" w:eastAsia="Times New Roman" w:hAnsi="Consolas" w:cs="Times New Roman"/>
+          <w:color w:val="4EC9B0"/>
+          <w:sz w:val="21"/>
+          <w:szCs w:val="21"/>
+          <w:lang w:val="en-US" w:eastAsia="pt-BR"/>
+        </w:rPr>
+        <w:t>String</w:t>
+      </w:r>
+      <w:r>
+        <w:rPr>
+          <w:rFonts w:ascii="Consolas" w:eastAsia="Times New Roman" w:hAnsi="Consolas" w:cs="Times New Roman"/>
+          <w:color w:val="D4D4D4"/>
+          <w:sz w:val="21"/>
+          <w:szCs w:val="21"/>
+          <w:lang w:val="en-US" w:eastAsia="pt-BR"/>
+        </w:rPr>
+        <w:t> nome;</w:t>
+      </w:r>
+    </w:p>
+    <w:p>
+      <w:pPr>
+        <w:shd w:val="clear" w:color="auto" w:fill="1E1E1E"/>
+        <w:spacing w:after="0" w:line="285" w:lineRule="atLeast"/>
+        <w:rPr>
+          <w:rFonts w:ascii="Consolas" w:eastAsia="Times New Roman" w:hAnsi="Consolas" w:cs="Times New Roman"/>
+          <w:color w:val="D4D4D4"/>
+          <w:sz w:val="21"/>
+          <w:szCs w:val="21"/>
+          <w:lang w:val="en-US" w:eastAsia="pt-BR"/>
+        </w:rPr>
+      </w:pPr>
+      <w:r>
+        <w:rPr>
+          <w:rFonts w:ascii="Consolas" w:eastAsia="Times New Roman" w:hAnsi="Consolas" w:cs="Times New Roman"/>
+          <w:color w:val="D4D4D4"/>
+          <w:sz w:val="21"/>
+          <w:szCs w:val="21"/>
+          <w:lang w:val="en-US" w:eastAsia="pt-BR"/>
+        </w:rPr>
+        <w:t>  </w:t>
+      </w:r>
+      <w:r>
+        <w:rPr>
+          <w:rFonts w:ascii="Consolas" w:eastAsia="Times New Roman" w:hAnsi="Consolas" w:cs="Times New Roman"/>
+          <w:color w:val="4EC9B0"/>
+          <w:sz w:val="21"/>
+          <w:szCs w:val="21"/>
+          <w:lang w:val="en-US" w:eastAsia="pt-BR"/>
+        </w:rPr>
+        <w:t>String</w:t>
+      </w:r>
+      <w:r>
+        <w:rPr>
+          <w:rFonts w:ascii="Consolas" w:eastAsia="Times New Roman" w:hAnsi="Consolas" w:cs="Times New Roman"/>
+          <w:color w:val="D4D4D4"/>
+          <w:sz w:val="21"/>
+          <w:szCs w:val="21"/>
+          <w:lang w:val="en-US" w:eastAsia="pt-BR"/>
+        </w:rPr>
+        <w:t> _cpf;</w:t>
+      </w:r>
+    </w:p>
+    <w:p>
+      <w:pPr>
+        <w:shd w:val="clear" w:color="auto" w:fill="1E1E1E"/>
+        <w:spacing w:after="0" w:line="285" w:lineRule="atLeast"/>
+        <w:rPr>
+          <w:rFonts w:ascii="Consolas" w:eastAsia="Times New Roman" w:hAnsi="Consolas" w:cs="Times New Roman"/>
+          <w:color w:val="D4D4D4"/>
+          <w:sz w:val="21"/>
+          <w:szCs w:val="21"/>
+          <w:lang w:val="en-US" w:eastAsia="pt-BR"/>
+        </w:rPr>
+      </w:pPr>
+      <w:r>
+        <w:rPr>
+          <w:rFonts w:ascii="Consolas" w:eastAsia="Times New Roman" w:hAnsi="Consolas" w:cs="Times New Roman"/>
+          <w:color w:val="D4D4D4"/>
+          <w:sz w:val="21"/>
+          <w:szCs w:val="21"/>
+          <w:lang w:val="en-US" w:eastAsia="pt-BR"/>
+        </w:rPr>
+        <w:t>  </w:t>
+      </w:r>
+      <w:r>
+        <w:rPr>
+          <w:rFonts w:ascii="Consolas" w:eastAsia="Times New Roman" w:hAnsi="Consolas" w:cs="Times New Roman"/>
+          <w:color w:val="569CD6"/>
+          <w:sz w:val="21"/>
+          <w:szCs w:val="21"/>
+          <w:lang w:val="en-US" w:eastAsia="pt-BR"/>
+        </w:rPr>
+        <w:t>get</w:t>
+      </w:r>
+      <w:r>
+        <w:rPr>
+          <w:rFonts w:ascii="Consolas" w:eastAsia="Times New Roman" w:hAnsi="Consolas" w:cs="Times New Roman"/>
+          <w:color w:val="D4D4D4"/>
+          <w:sz w:val="21"/>
+          <w:szCs w:val="21"/>
+          <w:lang w:val="en-US" w:eastAsia="pt-BR"/>
+        </w:rPr>
+        <w:t> cpf{</w:t>
+      </w:r>
+    </w:p>
+    <w:p>
+      <w:pPr>
+        <w:shd w:val="clear" w:color="auto" w:fill="1E1E1E"/>
+        <w:spacing w:after="0" w:line="285" w:lineRule="atLeast"/>
+        <w:rPr>
+          <w:rFonts w:ascii="Consolas" w:eastAsia="Times New Roman" w:hAnsi="Consolas" w:cs="Times New Roman"/>
+          <w:color w:val="D4D4D4"/>
+          <w:sz w:val="21"/>
+          <w:szCs w:val="21"/>
+          <w:lang w:val="en-US" w:eastAsia="pt-BR"/>
+        </w:rPr>
+      </w:pPr>
+      <w:r>
+        <w:rPr>
+          <w:rFonts w:ascii="Consolas" w:eastAsia="Times New Roman" w:hAnsi="Consolas" w:cs="Times New Roman"/>
+          <w:color w:val="D4D4D4"/>
+          <w:sz w:val="21"/>
+          <w:szCs w:val="21"/>
+          <w:lang w:val="en-US" w:eastAsia="pt-BR"/>
+        </w:rPr>
+        <w:t>    </w:t>
+      </w:r>
+      <w:r>
+        <w:rPr>
+          <w:rFonts w:ascii="Consolas" w:eastAsia="Times New Roman" w:hAnsi="Consolas" w:cs="Times New Roman"/>
+          <w:color w:val="C586C0"/>
+          <w:sz w:val="21"/>
+          <w:szCs w:val="21"/>
+          <w:lang w:val="en-US" w:eastAsia="pt-BR"/>
+        </w:rPr>
+        <w:t>return</w:t>
+      </w:r>
+      <w:r>
+        <w:rPr>
+          <w:rFonts w:ascii="Consolas" w:eastAsia="Times New Roman" w:hAnsi="Consolas" w:cs="Times New Roman"/>
+          <w:color w:val="D4D4D4"/>
+          <w:sz w:val="21"/>
+          <w:szCs w:val="21"/>
+          <w:lang w:val="en-US" w:eastAsia="pt-BR"/>
+        </w:rPr>
+        <w:t> _cpf;</w:t>
+      </w:r>
+    </w:p>
+    <w:p>
+      <w:pPr>
+        <w:shd w:val="clear" w:color="auto" w:fill="1E1E1E"/>
+        <w:spacing w:after="0" w:line="285" w:lineRule="atLeast"/>
+        <w:rPr>
+          <w:rFonts w:ascii="Consolas" w:eastAsia="Times New Roman" w:hAnsi="Consolas" w:cs="Times New Roman"/>
+          <w:color w:val="D4D4D4"/>
+          <w:sz w:val="21"/>
+          <w:szCs w:val="21"/>
+          <w:lang w:val="en-US" w:eastAsia="pt-BR"/>
+        </w:rPr>
+      </w:pPr>
+      <w:r>
+        <w:rPr>
+          <w:rFonts w:ascii="Consolas" w:eastAsia="Times New Roman" w:hAnsi="Consolas" w:cs="Times New Roman"/>
+          <w:color w:val="D4D4D4"/>
+          <w:sz w:val="21"/>
+          <w:szCs w:val="21"/>
+          <w:lang w:val="en-US" w:eastAsia="pt-BR"/>
+        </w:rPr>
+        <w:t>  }</w:t>
+      </w:r>
+    </w:p>
+    <w:p>
+      <w:pPr>
+        <w:shd w:val="clear" w:color="auto" w:fill="1E1E1E"/>
+        <w:spacing w:after="0" w:line="285" w:lineRule="atLeast"/>
+        <w:rPr>
+          <w:rFonts w:ascii="Consolas" w:eastAsia="Times New Roman" w:hAnsi="Consolas" w:cs="Times New Roman"/>
+          <w:color w:val="D4D4D4"/>
+          <w:sz w:val="21"/>
+          <w:szCs w:val="21"/>
+          <w:lang w:val="en-US" w:eastAsia="pt-BR"/>
+        </w:rPr>
+      </w:pPr>
+      <w:r>
+        <w:rPr>
+          <w:rFonts w:ascii="Consolas" w:eastAsia="Times New Roman" w:hAnsi="Consolas" w:cs="Times New Roman"/>
+          <w:color w:val="D4D4D4"/>
+          <w:sz w:val="21"/>
+          <w:szCs w:val="21"/>
+          <w:lang w:val="en-US" w:eastAsia="pt-BR"/>
+        </w:rPr>
+        <w:t>  </w:t>
+      </w:r>
+      <w:r>
+        <w:rPr>
+          <w:rFonts w:ascii="Consolas" w:eastAsia="Times New Roman" w:hAnsi="Consolas" w:cs="Times New Roman"/>
+          <w:color w:val="569CD6"/>
+          <w:sz w:val="21"/>
+          <w:szCs w:val="21"/>
+          <w:lang w:val="en-US" w:eastAsia="pt-BR"/>
+        </w:rPr>
+        <w:t>set</w:t>
+      </w:r>
+      <w:r>
+        <w:rPr>
+          <w:rFonts w:ascii="Consolas" w:eastAsia="Times New Roman" w:hAnsi="Consolas" w:cs="Times New Roman"/>
+          <w:color w:val="D4D4D4"/>
+          <w:sz w:val="21"/>
+          <w:szCs w:val="21"/>
+          <w:lang w:val="en-US" w:eastAsia="pt-BR"/>
+        </w:rPr>
+        <w:t> </w:t>
+      </w:r>
+      <w:r>
+        <w:rPr>
+          <w:rFonts w:ascii="Consolas" w:eastAsia="Times New Roman" w:hAnsi="Consolas" w:cs="Times New Roman"/>
+          <w:color w:val="DCDCAA"/>
+          <w:sz w:val="21"/>
+          <w:szCs w:val="21"/>
+          <w:lang w:val="en-US" w:eastAsia="pt-BR"/>
+        </w:rPr>
+        <w:t>cpf</w:t>
+      </w:r>
+      <w:r>
+        <w:rPr>
+          <w:rFonts w:ascii="Consolas" w:eastAsia="Times New Roman" w:hAnsi="Consolas" w:cs="Times New Roman"/>
+          <w:color w:val="D4D4D4"/>
+          <w:sz w:val="21"/>
+          <w:szCs w:val="21"/>
+          <w:lang w:val="en-US" w:eastAsia="pt-BR"/>
+        </w:rPr>
+        <w:t>(</w:t>
+      </w:r>
+      <w:r>
+        <w:rPr>
+          <w:rFonts w:ascii="Consolas" w:eastAsia="Times New Roman" w:hAnsi="Consolas" w:cs="Times New Roman"/>
+          <w:color w:val="4EC9B0"/>
+          <w:sz w:val="21"/>
+          <w:szCs w:val="21"/>
+          <w:lang w:val="en-US" w:eastAsia="pt-BR"/>
+        </w:rPr>
+        <w:t>String</w:t>
+      </w:r>
+      <w:r>
+        <w:rPr>
+          <w:rFonts w:ascii="Consolas" w:eastAsia="Times New Roman" w:hAnsi="Consolas" w:cs="Times New Roman"/>
+          <w:color w:val="D4D4D4"/>
+          <w:sz w:val="21"/>
+          <w:szCs w:val="21"/>
+          <w:lang w:val="en-US" w:eastAsia="pt-BR"/>
+        </w:rPr>
+        <w:t> cpf){</w:t>
+      </w:r>
+    </w:p>
+    <w:p>
+      <w:pPr>
+        <w:shd w:val="clear" w:color="auto" w:fill="1E1E1E"/>
+        <w:spacing w:after="0" w:line="285" w:lineRule="atLeast"/>
+        <w:rPr>
+          <w:rFonts w:ascii="Consolas" w:eastAsia="Times New Roman" w:hAnsi="Consolas" w:cs="Times New Roman"/>
+          <w:color w:val="D4D4D4"/>
+          <w:sz w:val="21"/>
+          <w:szCs w:val="21"/>
+          <w:lang w:eastAsia="pt-BR"/>
+        </w:rPr>
+      </w:pPr>
+      <w:r>
+        <w:rPr>
+          <w:rFonts w:ascii="Consolas" w:eastAsia="Times New Roman" w:hAnsi="Consolas" w:cs="Times New Roman"/>
+          <w:color w:val="D4D4D4"/>
+          <w:sz w:val="21"/>
+          <w:szCs w:val="21"/>
+          <w:lang w:val="en-US" w:eastAsia="pt-BR"/>
+        </w:rPr>
+        <w:t>    </w:t>
+      </w:r>
+      <w:r>
+        <w:rPr>
+          <w:rFonts w:ascii="Consolas" w:eastAsia="Times New Roman" w:hAnsi="Consolas" w:cs="Times New Roman"/>
+          <w:color w:val="569CD6"/>
+          <w:sz w:val="21"/>
+          <w:szCs w:val="21"/>
+          <w:lang w:eastAsia="pt-BR"/>
+        </w:rPr>
+        <w:t>this</w:t>
+      </w:r>
+      <w:r>
+        <w:rPr>
+          <w:rFonts w:ascii="Consolas" w:eastAsia="Times New Roman" w:hAnsi="Consolas" w:cs="Times New Roman"/>
+          <w:color w:val="D4D4D4"/>
+          <w:sz w:val="21"/>
+          <w:szCs w:val="21"/>
+          <w:lang w:eastAsia="pt-BR"/>
+        </w:rPr>
+        <w:t>._cpf = cpf;</w:t>
+      </w:r>
+    </w:p>
+    <w:p>
+      <w:pPr>
+        <w:shd w:val="clear" w:color="auto" w:fill="1E1E1E"/>
+        <w:spacing w:after="0" w:line="285" w:lineRule="atLeast"/>
+        <w:rPr>
+          <w:rFonts w:ascii="Consolas" w:eastAsia="Times New Roman" w:hAnsi="Consolas" w:cs="Times New Roman"/>
+          <w:color w:val="D4D4D4"/>
+          <w:sz w:val="21"/>
+          <w:szCs w:val="21"/>
+          <w:lang w:eastAsia="pt-BR"/>
+        </w:rPr>
+      </w:pPr>
+      <w:r>
+        <w:rPr>
+          <w:rFonts w:ascii="Consolas" w:eastAsia="Times New Roman" w:hAnsi="Consolas" w:cs="Times New Roman"/>
+          <w:color w:val="D4D4D4"/>
+          <w:sz w:val="21"/>
+          <w:szCs w:val="21"/>
+          <w:lang w:eastAsia="pt-BR"/>
+        </w:rPr>
+        <w:t>  }</w:t>
+      </w:r>
+    </w:p>
+    <w:p>
+      <w:pPr>
+        <w:shd w:val="clear" w:color="auto" w:fill="1E1E1E"/>
+        <w:spacing w:after="0" w:line="285" w:lineRule="atLeast"/>
+        <w:rPr>
+          <w:rFonts w:ascii="Consolas" w:eastAsia="Times New Roman" w:hAnsi="Consolas" w:cs="Times New Roman"/>
+          <w:color w:val="D4D4D4"/>
+          <w:sz w:val="21"/>
+          <w:szCs w:val="21"/>
+          <w:lang w:eastAsia="pt-BR"/>
+        </w:rPr>
+      </w:pPr>
+      <w:r>
+        <w:rPr>
+          <w:rFonts w:ascii="Consolas" w:eastAsia="Times New Roman" w:hAnsi="Consolas" w:cs="Times New Roman"/>
+          <w:color w:val="D4D4D4"/>
+          <w:sz w:val="21"/>
+          <w:szCs w:val="21"/>
+          <w:lang w:eastAsia="pt-BR"/>
+        </w:rPr>
+        <w:t>} </w:t>
+      </w:r>
+    </w:p>
+    <w:p>
+      <w:pPr>
+        <w:tabs>
+          <w:tab w:val="left" w:pos="5383"/>
+        </w:tabs>
+      </w:pPr>
+    </w:p>
+    <w:p>
+      <w:pPr>
+        <w:tabs>
+          <w:tab w:val="left" w:pos="5383"/>
+        </w:tabs>
+      </w:pPr>
+      <w:r>
+        <w:t>Repare que no set e no get não precisamos passar o underline, apenas no retorno mesmo.</w:t>
+      </w:r>
+    </w:p>
+    <w:p>
+      <w:pPr>
+        <w:tabs>
+          <w:tab w:val="left" w:pos="5383"/>
+        </w:tabs>
+        <w:rPr>
+          <w:color w:val="FF0000"/>
+        </w:rPr>
+      </w:pPr>
+      <w:r>
+        <w:rPr>
+          <w:color w:val="FF0000"/>
+        </w:rPr>
+        <w:t>Sempre tente criar suas funções internas de cada tela privado.</w:t>
+      </w:r>
+    </w:p>
+    <w:p>
+      <w:pPr>
+        <w:tabs>
+          <w:tab w:val="left" w:pos="5383"/>
+        </w:tabs>
+      </w:pPr>
+    </w:p>
+    <w:p>
+      <w:pPr>
+        <w:tabs>
+          <w:tab w:val="left" w:pos="5383"/>
+        </w:tabs>
+        <w:rPr>
+          <w:b/>
+          <w:sz w:val="52"/>
+        </w:rPr>
+      </w:pPr>
+      <w:r>
+        <w:rPr>
+          <w:b/>
+          <w:sz w:val="52"/>
+        </w:rPr>
+        <w:t>Container</w:t>
+      </w:r>
+    </w:p>
+    <w:p>
+      <w:pPr>
+        <w:tabs>
+          <w:tab w:val="left" w:pos="5383"/>
+        </w:tabs>
+        <w:rPr>
+          <w:b/>
+          <w:sz w:val="52"/>
+        </w:rPr>
+      </w:pPr>
+      <w:r>
+        <w:rPr>
+          <w:noProof/>
+          <w:lang w:eastAsia="pt-BR"/>
+        </w:rPr>
+        <w:drawing>
+          <wp:anchor distT="0" distB="0" distL="114300" distR="114300" simplePos="0" relativeHeight="251675648" behindDoc="1" locked="0" layoutInCell="1" allowOverlap="1">
+            <wp:simplePos x="0" y="0"/>
+            <wp:positionH relativeFrom="column">
+              <wp:posOffset>246</wp:posOffset>
+            </wp:positionH>
+            <wp:positionV relativeFrom="paragraph">
+              <wp:posOffset>17598</wp:posOffset>
+            </wp:positionV>
+            <wp:extent cx="3875314" cy="2915244"/>
+            <wp:effectExtent l="0" t="0" r="0" b="0"/>
+            <wp:wrapNone/>
+            <wp:docPr id="18" name="Imagem 18"/>
+            <wp:cNvGraphicFramePr>
+              <a:graphicFrameLocks xmlns:a="http://schemas.openxmlformats.org/drawingml/2006/main" noChangeAspect="1"/>
+            </wp:cNvGraphicFramePr>
+            <a:graphic xmlns:a="http://schemas.openxmlformats.org/drawingml/2006/main">
+              <a:graphicData uri="http://schemas.openxmlformats.org/drawingml/2006/picture">
+                <pic:pic xmlns:pic="http://schemas.openxmlformats.org/drawingml/2006/picture">
+                  <pic:nvPicPr>
+                    <pic:cNvPr id="1" name=""/>
+                    <pic:cNvPicPr/>
+                  </pic:nvPicPr>
+                  <pic:blipFill>
+                    <a:blip r:embed="rId17" cstate="print">
+                      <a:extLst>
+                        <a:ext uri="{28A0092B-C50C-407E-A947-70E740481C1C}">
+                          <a14:useLocalDpi xmlns:a14="http://schemas.microsoft.com/office/drawing/2010/main" val="0"/>
+                        </a:ext>
+                      </a:extLst>
+                    </a:blip>
+                    <a:stretch>
+                      <a:fillRect/>
+                    </a:stretch>
+                  </pic:blipFill>
+                  <pic:spPr>
+                    <a:xfrm>
+                      <a:off x="0" y="0"/>
+                      <a:ext cx="3875314" cy="2915244"/>
+                    </a:xfrm>
+                    <a:prstGeom prst="rect">
+                      <a:avLst/>
+                    </a:prstGeom>
+                  </pic:spPr>
+                </pic:pic>
+              </a:graphicData>
+            </a:graphic>
+            <wp14:sizeRelH relativeFrom="page">
+              <wp14:pctWidth>0</wp14:pctWidth>
+            </wp14:sizeRelH>
+            <wp14:sizeRelV relativeFrom="page">
+              <wp14:pctHeight>0</wp14:pctHeight>
+            </wp14:sizeRelV>
+          </wp:anchor>
+        </w:drawing>
+      </w:r>
+    </w:p>
+    <w:p>
+      <w:pPr>
+        <w:tabs>
+          <w:tab w:val="left" w:pos="5383"/>
+        </w:tabs>
+      </w:pPr>
+    </w:p>
+    <w:p>
+      <w:pPr>
+        <w:tabs>
+          <w:tab w:val="left" w:pos="5383"/>
+        </w:tabs>
+        <w:rPr>
+          <w:b/>
+          <w:sz w:val="52"/>
+        </w:rPr>
+      </w:pPr>
+    </w:p>
+    <w:p>
+      <w:pPr>
+        <w:rPr>
+          <w:sz w:val="52"/>
+        </w:rPr>
+      </w:pPr>
+    </w:p>
+    <w:p>
+      <w:pPr>
+        <w:rPr>
+          <w:sz w:val="52"/>
+        </w:rPr>
+      </w:pPr>
+    </w:p>
+    <w:p>
+      <w:pPr>
+        <w:rPr>
+          <w:sz w:val="52"/>
+        </w:rPr>
+      </w:pPr>
+    </w:p>
+    <w:p>
+      <w:pPr>
+        <w:rPr>
+          <w:sz w:val="52"/>
+        </w:rPr>
+      </w:pPr>
+    </w:p>
+    <w:p>
+      <w:pPr>
+        <w:rPr>
+          <w:sz w:val="52"/>
+        </w:rPr>
+      </w:pPr>
+    </w:p>
+    <w:p>
+      <w:pPr>
+        <w:rPr>
+          <w:sz w:val="52"/>
+        </w:rPr>
+      </w:pPr>
+    </w:p>
+    <w:p>
+      <w:r>
+        <w:t>Código básico de um container envolvendo um Text:</w:t>
+      </w:r>
+    </w:p>
+    <w:p>
+      <w:pPr>
+        <w:shd w:val="clear" w:color="auto" w:fill="1E1E1E"/>
+        <w:spacing w:after="0" w:line="285" w:lineRule="atLeast"/>
+        <w:rPr>
+          <w:rFonts w:ascii="Consolas" w:eastAsia="Times New Roman" w:hAnsi="Consolas" w:cs="Times New Roman"/>
+          <w:color w:val="D4D4D4"/>
+          <w:sz w:val="21"/>
+          <w:szCs w:val="21"/>
+          <w:lang w:val="en-US" w:eastAsia="pt-BR"/>
+        </w:rPr>
+      </w:pPr>
+      <w:r>
+        <w:rPr>
+          <w:rFonts w:ascii="Consolas" w:eastAsia="Times New Roman" w:hAnsi="Consolas" w:cs="Times New Roman"/>
+          <w:color w:val="D4D4D4"/>
+          <w:sz w:val="21"/>
+          <w:szCs w:val="21"/>
+          <w:lang w:val="en-US" w:eastAsia="pt-BR"/>
+        </w:rPr>
+        <w:t> </w:t>
+      </w:r>
+      <w:r>
+        <w:rPr>
+          <w:rFonts w:ascii="Consolas" w:eastAsia="Times New Roman" w:hAnsi="Consolas" w:cs="Times New Roman"/>
+          <w:color w:val="C586C0"/>
+          <w:sz w:val="21"/>
+          <w:szCs w:val="21"/>
+          <w:lang w:val="en-US" w:eastAsia="pt-BR"/>
+        </w:rPr>
+        <w:t>return</w:t>
+      </w:r>
+      <w:r>
+        <w:rPr>
+          <w:rFonts w:ascii="Consolas" w:eastAsia="Times New Roman" w:hAnsi="Consolas" w:cs="Times New Roman"/>
+          <w:color w:val="D4D4D4"/>
+          <w:sz w:val="21"/>
+          <w:szCs w:val="21"/>
+          <w:lang w:val="en-US" w:eastAsia="pt-BR"/>
+        </w:rPr>
+        <w:t> </w:t>
+      </w:r>
+      <w:r>
+        <w:rPr>
+          <w:rFonts w:ascii="Consolas" w:eastAsia="Times New Roman" w:hAnsi="Consolas" w:cs="Times New Roman"/>
+          <w:color w:val="4EC9B0"/>
+          <w:sz w:val="21"/>
+          <w:szCs w:val="21"/>
+          <w:lang w:val="en-US" w:eastAsia="pt-BR"/>
+        </w:rPr>
+        <w:t>Container</w:t>
+      </w:r>
+      <w:r>
+        <w:rPr>
+          <w:rFonts w:ascii="Consolas" w:eastAsia="Times New Roman" w:hAnsi="Consolas" w:cs="Times New Roman"/>
+          <w:color w:val="D4D4D4"/>
+          <w:sz w:val="21"/>
+          <w:szCs w:val="21"/>
+          <w:lang w:val="en-US" w:eastAsia="pt-BR"/>
+        </w:rPr>
+        <w:t>(</w:t>
+      </w:r>
+    </w:p>
+    <w:p>
+      <w:pPr>
+        <w:shd w:val="clear" w:color="auto" w:fill="1E1E1E"/>
+        <w:spacing w:after="0" w:line="285" w:lineRule="atLeast"/>
+        <w:rPr>
+          <w:rFonts w:ascii="Consolas" w:eastAsia="Times New Roman" w:hAnsi="Consolas" w:cs="Times New Roman"/>
+          <w:color w:val="D4D4D4"/>
+          <w:sz w:val="21"/>
+          <w:szCs w:val="21"/>
+          <w:lang w:val="en-US" w:eastAsia="pt-BR"/>
+        </w:rPr>
+      </w:pPr>
+      <w:r>
+        <w:rPr>
+          <w:rFonts w:ascii="Consolas" w:eastAsia="Times New Roman" w:hAnsi="Consolas" w:cs="Times New Roman"/>
+          <w:color w:val="D4D4D4"/>
+          <w:sz w:val="21"/>
+          <w:szCs w:val="21"/>
+          <w:lang w:val="en-US" w:eastAsia="pt-BR"/>
+        </w:rPr>
+        <w:t>      width: </w:t>
+      </w:r>
+      <w:r>
+        <w:rPr>
+          <w:rFonts w:ascii="Consolas" w:eastAsia="Times New Roman" w:hAnsi="Consolas" w:cs="Times New Roman"/>
+          <w:color w:val="4EC9B0"/>
+          <w:sz w:val="21"/>
+          <w:szCs w:val="21"/>
+          <w:lang w:val="en-US" w:eastAsia="pt-BR"/>
+        </w:rPr>
+        <w:t>double</w:t>
+      </w:r>
+      <w:r>
+        <w:rPr>
+          <w:rFonts w:ascii="Consolas" w:eastAsia="Times New Roman" w:hAnsi="Consolas" w:cs="Times New Roman"/>
+          <w:color w:val="D4D4D4"/>
+          <w:sz w:val="21"/>
+          <w:szCs w:val="21"/>
+          <w:lang w:val="en-US" w:eastAsia="pt-BR"/>
+        </w:rPr>
+        <w:t>.infinity,</w:t>
+      </w:r>
+    </w:p>
+    <w:p>
+      <w:pPr>
+        <w:shd w:val="clear" w:color="auto" w:fill="1E1E1E"/>
+        <w:spacing w:after="0" w:line="285" w:lineRule="atLeast"/>
+        <w:rPr>
+          <w:rFonts w:ascii="Consolas" w:eastAsia="Times New Roman" w:hAnsi="Consolas" w:cs="Times New Roman"/>
+          <w:color w:val="D4D4D4"/>
+          <w:sz w:val="21"/>
+          <w:szCs w:val="21"/>
+          <w:lang w:val="en-US" w:eastAsia="pt-BR"/>
+        </w:rPr>
+      </w:pPr>
+      <w:r>
+        <w:rPr>
+          <w:rFonts w:ascii="Consolas" w:eastAsia="Times New Roman" w:hAnsi="Consolas" w:cs="Times New Roman"/>
+          <w:color w:val="D4D4D4"/>
+          <w:sz w:val="21"/>
+          <w:szCs w:val="21"/>
+          <w:lang w:val="en-US" w:eastAsia="pt-BR"/>
+        </w:rPr>
+        <w:t>      margin: </w:t>
+      </w:r>
+      <w:r>
+        <w:rPr>
+          <w:rFonts w:ascii="Consolas" w:eastAsia="Times New Roman" w:hAnsi="Consolas" w:cs="Times New Roman"/>
+          <w:color w:val="4EC9B0"/>
+          <w:sz w:val="21"/>
+          <w:szCs w:val="21"/>
+          <w:lang w:val="en-US" w:eastAsia="pt-BR"/>
+        </w:rPr>
+        <w:t>EdgeInsets</w:t>
+      </w:r>
+      <w:r>
+        <w:rPr>
+          <w:rFonts w:ascii="Consolas" w:eastAsia="Times New Roman" w:hAnsi="Consolas" w:cs="Times New Roman"/>
+          <w:color w:val="D4D4D4"/>
+          <w:sz w:val="21"/>
+          <w:szCs w:val="21"/>
+          <w:lang w:val="en-US" w:eastAsia="pt-BR"/>
+        </w:rPr>
+        <w:t>.</w:t>
+      </w:r>
+      <w:r>
+        <w:rPr>
+          <w:rFonts w:ascii="Consolas" w:eastAsia="Times New Roman" w:hAnsi="Consolas" w:cs="Times New Roman"/>
+          <w:color w:val="DCDCAA"/>
+          <w:sz w:val="21"/>
+          <w:szCs w:val="21"/>
+          <w:lang w:val="en-US" w:eastAsia="pt-BR"/>
+        </w:rPr>
+        <w:t>all</w:t>
+      </w:r>
+      <w:r>
+        <w:rPr>
+          <w:rFonts w:ascii="Consolas" w:eastAsia="Times New Roman" w:hAnsi="Consolas" w:cs="Times New Roman"/>
+          <w:color w:val="D4D4D4"/>
+          <w:sz w:val="21"/>
+          <w:szCs w:val="21"/>
+          <w:lang w:val="en-US" w:eastAsia="pt-BR"/>
+        </w:rPr>
+        <w:t>(</w:t>
+      </w:r>
+      <w:r>
+        <w:rPr>
+          <w:rFonts w:ascii="Consolas" w:eastAsia="Times New Roman" w:hAnsi="Consolas" w:cs="Times New Roman"/>
+          <w:color w:val="B5CEA8"/>
+          <w:sz w:val="21"/>
+          <w:szCs w:val="21"/>
+          <w:lang w:val="en-US" w:eastAsia="pt-BR"/>
+        </w:rPr>
+        <w:t>10</w:t>
+      </w:r>
+      <w:r>
+        <w:rPr>
+          <w:rFonts w:ascii="Consolas" w:eastAsia="Times New Roman" w:hAnsi="Consolas" w:cs="Times New Roman"/>
+          <w:color w:val="D4D4D4"/>
+          <w:sz w:val="21"/>
+          <w:szCs w:val="21"/>
+          <w:lang w:val="en-US" w:eastAsia="pt-BR"/>
+        </w:rPr>
+        <w:t>),</w:t>
+      </w:r>
+    </w:p>
+    <w:p>
+      <w:pPr>
+        <w:shd w:val="clear" w:color="auto" w:fill="1E1E1E"/>
+        <w:spacing w:after="0" w:line="285" w:lineRule="atLeast"/>
+        <w:rPr>
+          <w:rFonts w:ascii="Consolas" w:eastAsia="Times New Roman" w:hAnsi="Consolas" w:cs="Times New Roman"/>
+          <w:color w:val="D4D4D4"/>
+          <w:sz w:val="21"/>
+          <w:szCs w:val="21"/>
+          <w:lang w:val="en-US" w:eastAsia="pt-BR"/>
+        </w:rPr>
+      </w:pPr>
+      <w:r>
+        <w:rPr>
+          <w:rFonts w:ascii="Consolas" w:eastAsia="Times New Roman" w:hAnsi="Consolas" w:cs="Times New Roman"/>
+          <w:color w:val="D4D4D4"/>
+          <w:sz w:val="21"/>
+          <w:szCs w:val="21"/>
+          <w:lang w:val="en-US" w:eastAsia="pt-BR"/>
+        </w:rPr>
+        <w:t>      child: </w:t>
+      </w:r>
+      <w:r>
+        <w:rPr>
+          <w:rFonts w:ascii="Consolas" w:eastAsia="Times New Roman" w:hAnsi="Consolas" w:cs="Times New Roman"/>
+          <w:color w:val="4EC9B0"/>
+          <w:sz w:val="21"/>
+          <w:szCs w:val="21"/>
+          <w:lang w:val="en-US" w:eastAsia="pt-BR"/>
+        </w:rPr>
+        <w:t>Text</w:t>
+      </w:r>
+      <w:r>
+        <w:rPr>
+          <w:rFonts w:ascii="Consolas" w:eastAsia="Times New Roman" w:hAnsi="Consolas" w:cs="Times New Roman"/>
+          <w:color w:val="D4D4D4"/>
+          <w:sz w:val="21"/>
+          <w:szCs w:val="21"/>
+          <w:lang w:val="en-US" w:eastAsia="pt-BR"/>
+        </w:rPr>
+        <w:t>(</w:t>
+      </w:r>
+    </w:p>
+    <w:p>
+      <w:pPr>
+        <w:shd w:val="clear" w:color="auto" w:fill="1E1E1E"/>
+        <w:spacing w:after="0" w:line="285" w:lineRule="atLeast"/>
+        <w:rPr>
+          <w:rFonts w:ascii="Consolas" w:eastAsia="Times New Roman" w:hAnsi="Consolas" w:cs="Times New Roman"/>
+          <w:color w:val="D4D4D4"/>
+          <w:sz w:val="21"/>
+          <w:szCs w:val="21"/>
+          <w:lang w:eastAsia="pt-BR"/>
+        </w:rPr>
+      </w:pPr>
+      <w:r>
+        <w:rPr>
+          <w:rFonts w:ascii="Consolas" w:eastAsia="Times New Roman" w:hAnsi="Consolas" w:cs="Times New Roman"/>
+          <w:color w:val="D4D4D4"/>
+          <w:sz w:val="21"/>
+          <w:szCs w:val="21"/>
+          <w:lang w:val="en-US" w:eastAsia="pt-BR"/>
+        </w:rPr>
+        <w:t>        </w:t>
+      </w:r>
+      <w:r>
+        <w:rPr>
+          <w:rFonts w:ascii="Consolas" w:eastAsia="Times New Roman" w:hAnsi="Consolas" w:cs="Times New Roman"/>
+          <w:color w:val="D4D4D4"/>
+          <w:sz w:val="21"/>
+          <w:szCs w:val="21"/>
+          <w:lang w:eastAsia="pt-BR"/>
+        </w:rPr>
+        <w:t>texto,</w:t>
+      </w:r>
+    </w:p>
+    <w:p>
+      <w:pPr>
+        <w:shd w:val="clear" w:color="auto" w:fill="1E1E1E"/>
+        <w:spacing w:after="0" w:line="285" w:lineRule="atLeast"/>
+        <w:rPr>
+          <w:rFonts w:ascii="Consolas" w:eastAsia="Times New Roman" w:hAnsi="Consolas" w:cs="Times New Roman"/>
+          <w:color w:val="D4D4D4"/>
+          <w:sz w:val="21"/>
+          <w:szCs w:val="21"/>
+          <w:lang w:eastAsia="pt-BR"/>
+        </w:rPr>
+      </w:pPr>
+      <w:r>
+        <w:rPr>
+          <w:rFonts w:ascii="Consolas" w:eastAsia="Times New Roman" w:hAnsi="Consolas" w:cs="Times New Roman"/>
+          <w:color w:val="D4D4D4"/>
+          <w:sz w:val="21"/>
+          <w:szCs w:val="21"/>
+          <w:lang w:eastAsia="pt-BR"/>
+        </w:rPr>
+        <w:t>        style: </w:t>
+      </w:r>
+      <w:r>
+        <w:rPr>
+          <w:rFonts w:ascii="Consolas" w:eastAsia="Times New Roman" w:hAnsi="Consolas" w:cs="Times New Roman"/>
+          <w:color w:val="4EC9B0"/>
+          <w:sz w:val="21"/>
+          <w:szCs w:val="21"/>
+          <w:lang w:eastAsia="pt-BR"/>
+        </w:rPr>
+        <w:t>TextStyle</w:t>
+      </w:r>
+      <w:r>
+        <w:rPr>
+          <w:rFonts w:ascii="Consolas" w:eastAsia="Times New Roman" w:hAnsi="Consolas" w:cs="Times New Roman"/>
+          <w:color w:val="D4D4D4"/>
+          <w:sz w:val="21"/>
+          <w:szCs w:val="21"/>
+          <w:lang w:eastAsia="pt-BR"/>
+        </w:rPr>
+        <w:t>(fontSize: </w:t>
+      </w:r>
+      <w:r>
+        <w:rPr>
+          <w:rFonts w:ascii="Consolas" w:eastAsia="Times New Roman" w:hAnsi="Consolas" w:cs="Times New Roman"/>
+          <w:color w:val="B5CEA8"/>
+          <w:sz w:val="21"/>
+          <w:szCs w:val="21"/>
+          <w:lang w:eastAsia="pt-BR"/>
+        </w:rPr>
+        <w:t>22</w:t>
+      </w:r>
+      <w:r>
+        <w:rPr>
+          <w:rFonts w:ascii="Consolas" w:eastAsia="Times New Roman" w:hAnsi="Consolas" w:cs="Times New Roman"/>
+          <w:color w:val="D4D4D4"/>
+          <w:sz w:val="21"/>
+          <w:szCs w:val="21"/>
+          <w:lang w:eastAsia="pt-BR"/>
+        </w:rPr>
+        <w:t>),</w:t>
+      </w:r>
+    </w:p>
+    <w:p>
+      <w:pPr>
+        <w:shd w:val="clear" w:color="auto" w:fill="1E1E1E"/>
+        <w:spacing w:after="0" w:line="285" w:lineRule="atLeast"/>
+        <w:rPr>
+          <w:rFonts w:ascii="Consolas" w:eastAsia="Times New Roman" w:hAnsi="Consolas" w:cs="Times New Roman"/>
+          <w:color w:val="D4D4D4"/>
+          <w:sz w:val="21"/>
+          <w:szCs w:val="21"/>
+          <w:lang w:eastAsia="pt-BR"/>
+        </w:rPr>
+      </w:pPr>
+      <w:r>
+        <w:rPr>
+          <w:rFonts w:ascii="Consolas" w:eastAsia="Times New Roman" w:hAnsi="Consolas" w:cs="Times New Roman"/>
+          <w:color w:val="D4D4D4"/>
+          <w:sz w:val="21"/>
+          <w:szCs w:val="21"/>
+          <w:lang w:eastAsia="pt-BR"/>
+        </w:rPr>
+        <w:t>        textAlign: </w:t>
+      </w:r>
+      <w:r>
+        <w:rPr>
+          <w:rFonts w:ascii="Consolas" w:eastAsia="Times New Roman" w:hAnsi="Consolas" w:cs="Times New Roman"/>
+          <w:color w:val="4EC9B0"/>
+          <w:sz w:val="21"/>
+          <w:szCs w:val="21"/>
+          <w:lang w:eastAsia="pt-BR"/>
+        </w:rPr>
+        <w:t>TextAlign</w:t>
+      </w:r>
+      <w:r>
+        <w:rPr>
+          <w:rFonts w:ascii="Consolas" w:eastAsia="Times New Roman" w:hAnsi="Consolas" w:cs="Times New Roman"/>
+          <w:color w:val="D4D4D4"/>
+          <w:sz w:val="21"/>
+          <w:szCs w:val="21"/>
+          <w:lang w:eastAsia="pt-BR"/>
+        </w:rPr>
+        <w:t>.center,</w:t>
+      </w:r>
+    </w:p>
+    <w:p>
+      <w:pPr>
+        <w:shd w:val="clear" w:color="auto" w:fill="1E1E1E"/>
+        <w:spacing w:after="0" w:line="285" w:lineRule="atLeast"/>
+        <w:rPr>
+          <w:rFonts w:ascii="Consolas" w:eastAsia="Times New Roman" w:hAnsi="Consolas" w:cs="Times New Roman"/>
+          <w:color w:val="D4D4D4"/>
+          <w:sz w:val="21"/>
+          <w:szCs w:val="21"/>
+          <w:lang w:eastAsia="pt-BR"/>
+        </w:rPr>
+      </w:pPr>
+      <w:r>
+        <w:rPr>
+          <w:rFonts w:ascii="Consolas" w:eastAsia="Times New Roman" w:hAnsi="Consolas" w:cs="Times New Roman"/>
+          <w:color w:val="D4D4D4"/>
+          <w:sz w:val="21"/>
+          <w:szCs w:val="21"/>
+          <w:lang w:eastAsia="pt-BR"/>
+        </w:rPr>
+        <w:t>        ),</w:t>
+      </w:r>
+    </w:p>
+    <w:p>
+      <w:pPr>
+        <w:shd w:val="clear" w:color="auto" w:fill="1E1E1E"/>
+        <w:spacing w:after="0" w:line="285" w:lineRule="atLeast"/>
+        <w:rPr>
+          <w:rFonts w:ascii="Consolas" w:eastAsia="Times New Roman" w:hAnsi="Consolas" w:cs="Times New Roman"/>
+          <w:color w:val="D4D4D4"/>
+          <w:sz w:val="21"/>
+          <w:szCs w:val="21"/>
+          <w:lang w:eastAsia="pt-BR"/>
+        </w:rPr>
+      </w:pPr>
+      <w:r>
+        <w:rPr>
+          <w:rFonts w:ascii="Consolas" w:eastAsia="Times New Roman" w:hAnsi="Consolas" w:cs="Times New Roman"/>
+          <w:color w:val="D4D4D4"/>
+          <w:sz w:val="21"/>
+          <w:szCs w:val="21"/>
+          <w:lang w:eastAsia="pt-BR"/>
+        </w:rPr>
+        <w:t>    );</w:t>
+      </w:r>
+    </w:p>
+    <w:p/>
+    <w:p>
+      <w:r>
+        <w:t>Criando um Widget que recebe uma função como parâmetro</w:t>
+      </w:r>
+    </w:p>
+    <w:p>
+      <w:pPr>
+        <w:shd w:val="clear" w:color="auto" w:fill="1E1E1E"/>
+        <w:spacing w:after="0" w:line="285" w:lineRule="atLeast"/>
+        <w:rPr>
+          <w:rFonts w:ascii="Consolas" w:eastAsia="Times New Roman" w:hAnsi="Consolas" w:cs="Times New Roman"/>
+          <w:color w:val="D4D4D4"/>
+          <w:sz w:val="21"/>
+          <w:szCs w:val="21"/>
+          <w:lang w:val="en-US" w:eastAsia="pt-BR"/>
+        </w:rPr>
+      </w:pPr>
+      <w:r>
+        <w:rPr>
+          <w:rFonts w:ascii="Consolas" w:eastAsia="Times New Roman" w:hAnsi="Consolas" w:cs="Times New Roman"/>
+          <w:color w:val="569CD6"/>
+          <w:sz w:val="21"/>
+          <w:szCs w:val="21"/>
+          <w:lang w:val="en-US" w:eastAsia="pt-BR"/>
+        </w:rPr>
+        <w:t>import</w:t>
+      </w:r>
+      <w:r>
+        <w:rPr>
+          <w:rFonts w:ascii="Consolas" w:eastAsia="Times New Roman" w:hAnsi="Consolas" w:cs="Times New Roman"/>
+          <w:color w:val="D4D4D4"/>
+          <w:sz w:val="21"/>
+          <w:szCs w:val="21"/>
+          <w:lang w:val="en-US" w:eastAsia="pt-BR"/>
+        </w:rPr>
+        <w:t> </w:t>
+      </w:r>
+      <w:r>
+        <w:rPr>
+          <w:rFonts w:ascii="Consolas" w:eastAsia="Times New Roman" w:hAnsi="Consolas" w:cs="Times New Roman"/>
+          <w:color w:val="CE9178"/>
+          <w:sz w:val="21"/>
+          <w:szCs w:val="21"/>
+          <w:lang w:val="en-US" w:eastAsia="pt-BR"/>
+        </w:rPr>
+        <w:t>'package:flutter/material.dart'</w:t>
+      </w:r>
+      <w:r>
+        <w:rPr>
+          <w:rFonts w:ascii="Consolas" w:eastAsia="Times New Roman" w:hAnsi="Consolas" w:cs="Times New Roman"/>
+          <w:color w:val="D4D4D4"/>
+          <w:sz w:val="21"/>
+          <w:szCs w:val="21"/>
+          <w:lang w:val="en-US" w:eastAsia="pt-BR"/>
+        </w:rPr>
+        <w:t>;</w:t>
+      </w:r>
+    </w:p>
+    <w:p>
+      <w:pPr>
+        <w:shd w:val="clear" w:color="auto" w:fill="1E1E1E"/>
+        <w:spacing w:after="0" w:line="285" w:lineRule="atLeast"/>
+        <w:rPr>
+          <w:rFonts w:ascii="Consolas" w:eastAsia="Times New Roman" w:hAnsi="Consolas" w:cs="Times New Roman"/>
+          <w:color w:val="D4D4D4"/>
+          <w:sz w:val="21"/>
+          <w:szCs w:val="21"/>
+          <w:lang w:val="en-US" w:eastAsia="pt-BR"/>
+        </w:rPr>
+      </w:pPr>
+    </w:p>
+    <w:p>
+      <w:pPr>
+        <w:shd w:val="clear" w:color="auto" w:fill="1E1E1E"/>
+        <w:spacing w:after="0" w:line="285" w:lineRule="atLeast"/>
+        <w:rPr>
+          <w:rFonts w:ascii="Consolas" w:eastAsia="Times New Roman" w:hAnsi="Consolas" w:cs="Times New Roman"/>
+          <w:color w:val="D4D4D4"/>
+          <w:sz w:val="21"/>
+          <w:szCs w:val="21"/>
+          <w:lang w:val="en-US" w:eastAsia="pt-BR"/>
+        </w:rPr>
+      </w:pPr>
+      <w:r>
+        <w:rPr>
+          <w:rFonts w:ascii="Consolas" w:eastAsia="Times New Roman" w:hAnsi="Consolas" w:cs="Times New Roman"/>
+          <w:color w:val="569CD6"/>
+          <w:sz w:val="21"/>
+          <w:szCs w:val="21"/>
+          <w:lang w:val="en-US" w:eastAsia="pt-BR"/>
+        </w:rPr>
+        <w:t>class</w:t>
+      </w:r>
+      <w:r>
+        <w:rPr>
+          <w:rFonts w:ascii="Consolas" w:eastAsia="Times New Roman" w:hAnsi="Consolas" w:cs="Times New Roman"/>
+          <w:color w:val="D4D4D4"/>
+          <w:sz w:val="21"/>
+          <w:szCs w:val="21"/>
+          <w:lang w:val="en-US" w:eastAsia="pt-BR"/>
+        </w:rPr>
+        <w:t> </w:t>
+      </w:r>
+      <w:r>
+        <w:rPr>
+          <w:rFonts w:ascii="Consolas" w:eastAsia="Times New Roman" w:hAnsi="Consolas" w:cs="Times New Roman"/>
+          <w:color w:val="4EC9B0"/>
+          <w:sz w:val="21"/>
+          <w:szCs w:val="21"/>
+          <w:lang w:val="en-US" w:eastAsia="pt-BR"/>
+        </w:rPr>
+        <w:t>Resposta</w:t>
+      </w:r>
+      <w:r>
+        <w:rPr>
+          <w:rFonts w:ascii="Consolas" w:eastAsia="Times New Roman" w:hAnsi="Consolas" w:cs="Times New Roman"/>
+          <w:color w:val="D4D4D4"/>
+          <w:sz w:val="21"/>
+          <w:szCs w:val="21"/>
+          <w:lang w:val="en-US" w:eastAsia="pt-BR"/>
+        </w:rPr>
+        <w:t> </w:t>
+      </w:r>
+      <w:r>
+        <w:rPr>
+          <w:rFonts w:ascii="Consolas" w:eastAsia="Times New Roman" w:hAnsi="Consolas" w:cs="Times New Roman"/>
+          <w:color w:val="569CD6"/>
+          <w:sz w:val="21"/>
+          <w:szCs w:val="21"/>
+          <w:lang w:val="en-US" w:eastAsia="pt-BR"/>
+        </w:rPr>
+        <w:t>extends</w:t>
+      </w:r>
+      <w:r>
+        <w:rPr>
+          <w:rFonts w:ascii="Consolas" w:eastAsia="Times New Roman" w:hAnsi="Consolas" w:cs="Times New Roman"/>
+          <w:color w:val="D4D4D4"/>
+          <w:sz w:val="21"/>
+          <w:szCs w:val="21"/>
+          <w:lang w:val="en-US" w:eastAsia="pt-BR"/>
+        </w:rPr>
+        <w:t> </w:t>
+      </w:r>
+      <w:r>
+        <w:rPr>
+          <w:rFonts w:ascii="Consolas" w:eastAsia="Times New Roman" w:hAnsi="Consolas" w:cs="Times New Roman"/>
+          <w:color w:val="4EC9B0"/>
+          <w:sz w:val="21"/>
+          <w:szCs w:val="21"/>
+          <w:lang w:val="en-US" w:eastAsia="pt-BR"/>
+        </w:rPr>
+        <w:t>StatelessWidget</w:t>
+      </w:r>
+      <w:r>
+        <w:rPr>
+          <w:rFonts w:ascii="Consolas" w:eastAsia="Times New Roman" w:hAnsi="Consolas" w:cs="Times New Roman"/>
+          <w:color w:val="D4D4D4"/>
+          <w:sz w:val="21"/>
+          <w:szCs w:val="21"/>
+          <w:lang w:val="en-US" w:eastAsia="pt-BR"/>
+        </w:rPr>
+        <w:t> {</w:t>
+      </w:r>
+    </w:p>
+    <w:p>
+      <w:pPr>
+        <w:shd w:val="clear" w:color="auto" w:fill="1E1E1E"/>
+        <w:spacing w:after="0" w:line="285" w:lineRule="atLeast"/>
+        <w:rPr>
+          <w:rFonts w:ascii="Consolas" w:eastAsia="Times New Roman" w:hAnsi="Consolas" w:cs="Times New Roman"/>
+          <w:color w:val="D4D4D4"/>
+          <w:sz w:val="21"/>
+          <w:szCs w:val="21"/>
+          <w:lang w:val="en-US" w:eastAsia="pt-BR"/>
+        </w:rPr>
+      </w:pPr>
+    </w:p>
+    <w:p>
+      <w:pPr>
+        <w:shd w:val="clear" w:color="auto" w:fill="1E1E1E"/>
+        <w:spacing w:after="0" w:line="285" w:lineRule="atLeast"/>
+        <w:rPr>
+          <w:rFonts w:ascii="Consolas" w:eastAsia="Times New Roman" w:hAnsi="Consolas" w:cs="Times New Roman"/>
+          <w:color w:val="D4D4D4"/>
+          <w:sz w:val="21"/>
+          <w:szCs w:val="21"/>
+          <w:lang w:val="en-US" w:eastAsia="pt-BR"/>
+        </w:rPr>
+      </w:pPr>
+      <w:r>
+        <w:rPr>
+          <w:rFonts w:ascii="Consolas" w:eastAsia="Times New Roman" w:hAnsi="Consolas" w:cs="Times New Roman"/>
+          <w:color w:val="D4D4D4"/>
+          <w:sz w:val="21"/>
+          <w:szCs w:val="21"/>
+          <w:lang w:val="en-US" w:eastAsia="pt-BR"/>
+        </w:rPr>
+        <w:t>  </w:t>
+      </w:r>
+      <w:r>
+        <w:rPr>
+          <w:rFonts w:ascii="Consolas" w:eastAsia="Times New Roman" w:hAnsi="Consolas" w:cs="Times New Roman"/>
+          <w:color w:val="569CD6"/>
+          <w:sz w:val="21"/>
+          <w:szCs w:val="21"/>
+          <w:lang w:val="en-US" w:eastAsia="pt-BR"/>
+        </w:rPr>
+        <w:t>final</w:t>
+      </w:r>
+      <w:r>
+        <w:rPr>
+          <w:rFonts w:ascii="Consolas" w:eastAsia="Times New Roman" w:hAnsi="Consolas" w:cs="Times New Roman"/>
+          <w:color w:val="D4D4D4"/>
+          <w:sz w:val="21"/>
+          <w:szCs w:val="21"/>
+          <w:lang w:val="en-US" w:eastAsia="pt-BR"/>
+        </w:rPr>
+        <w:t> </w:t>
+      </w:r>
+      <w:r>
+        <w:rPr>
+          <w:rFonts w:ascii="Consolas" w:eastAsia="Times New Roman" w:hAnsi="Consolas" w:cs="Times New Roman"/>
+          <w:color w:val="4EC9B0"/>
+          <w:sz w:val="21"/>
+          <w:szCs w:val="21"/>
+          <w:lang w:val="en-US" w:eastAsia="pt-BR"/>
+        </w:rPr>
+        <w:t>String</w:t>
+      </w:r>
+      <w:r>
+        <w:rPr>
+          <w:rFonts w:ascii="Consolas" w:eastAsia="Times New Roman" w:hAnsi="Consolas" w:cs="Times New Roman"/>
+          <w:color w:val="D4D4D4"/>
+          <w:sz w:val="21"/>
+          <w:szCs w:val="21"/>
+          <w:lang w:val="en-US" w:eastAsia="pt-BR"/>
+        </w:rPr>
+        <w:t> texto;</w:t>
+      </w:r>
+    </w:p>
+    <w:p>
+      <w:pPr>
+        <w:shd w:val="clear" w:color="auto" w:fill="1E1E1E"/>
+        <w:spacing w:after="0" w:line="285" w:lineRule="atLeast"/>
+        <w:rPr>
+          <w:rFonts w:ascii="Consolas" w:eastAsia="Times New Roman" w:hAnsi="Consolas" w:cs="Times New Roman"/>
+          <w:color w:val="D4D4D4"/>
+          <w:sz w:val="21"/>
+          <w:szCs w:val="21"/>
+          <w:lang w:eastAsia="pt-BR"/>
+        </w:rPr>
+      </w:pPr>
+      <w:r>
+        <w:rPr>
+          <w:rFonts w:ascii="Consolas" w:eastAsia="Times New Roman" w:hAnsi="Consolas" w:cs="Times New Roman"/>
+          <w:color w:val="D4D4D4"/>
+          <w:sz w:val="21"/>
+          <w:szCs w:val="21"/>
+          <w:lang w:val="en-US" w:eastAsia="pt-BR"/>
+        </w:rPr>
+        <w:t>  </w:t>
+      </w:r>
+      <w:r>
+        <w:rPr>
+          <w:rFonts w:ascii="Consolas" w:eastAsia="Times New Roman" w:hAnsi="Consolas" w:cs="Times New Roman"/>
+          <w:color w:val="569CD6"/>
+          <w:sz w:val="21"/>
+          <w:szCs w:val="21"/>
+          <w:lang w:eastAsia="pt-BR"/>
+        </w:rPr>
+        <w:t>final</w:t>
+      </w:r>
+      <w:r>
+        <w:rPr>
+          <w:rFonts w:ascii="Consolas" w:eastAsia="Times New Roman" w:hAnsi="Consolas" w:cs="Times New Roman"/>
+          <w:color w:val="D4D4D4"/>
+          <w:sz w:val="21"/>
+          <w:szCs w:val="21"/>
+          <w:lang w:eastAsia="pt-BR"/>
+        </w:rPr>
+        <w:t> </w:t>
+      </w:r>
+      <w:r>
+        <w:rPr>
+          <w:rFonts w:ascii="Consolas" w:eastAsia="Times New Roman" w:hAnsi="Consolas" w:cs="Times New Roman"/>
+          <w:color w:val="569CD6"/>
+          <w:sz w:val="21"/>
+          <w:szCs w:val="21"/>
+          <w:lang w:eastAsia="pt-BR"/>
+        </w:rPr>
+        <w:t>void</w:t>
+      </w:r>
+      <w:r>
+        <w:rPr>
+          <w:rFonts w:ascii="Consolas" w:eastAsia="Times New Roman" w:hAnsi="Consolas" w:cs="Times New Roman"/>
+          <w:color w:val="D4D4D4"/>
+          <w:sz w:val="21"/>
+          <w:szCs w:val="21"/>
+          <w:lang w:eastAsia="pt-BR"/>
+        </w:rPr>
+        <w:t> </w:t>
+      </w:r>
+      <w:r>
+        <w:rPr>
+          <w:rFonts w:ascii="Consolas" w:eastAsia="Times New Roman" w:hAnsi="Consolas" w:cs="Times New Roman"/>
+          <w:color w:val="4EC9B0"/>
+          <w:sz w:val="21"/>
+          <w:szCs w:val="21"/>
+          <w:lang w:eastAsia="pt-BR"/>
+        </w:rPr>
+        <w:t>Function</w:t>
+      </w:r>
+      <w:r>
+        <w:rPr>
+          <w:rFonts w:ascii="Consolas" w:eastAsia="Times New Roman" w:hAnsi="Consolas" w:cs="Times New Roman"/>
+          <w:color w:val="D4D4D4"/>
+          <w:sz w:val="21"/>
+          <w:szCs w:val="21"/>
+          <w:lang w:eastAsia="pt-BR"/>
+        </w:rPr>
+        <w:t>() quandoSelecionado;</w:t>
+      </w:r>
+    </w:p>
+    <w:p>
+      <w:pPr>
+        <w:shd w:val="clear" w:color="auto" w:fill="1E1E1E"/>
+        <w:spacing w:after="0" w:line="285" w:lineRule="atLeast"/>
+        <w:rPr>
+          <w:rFonts w:ascii="Consolas" w:eastAsia="Times New Roman" w:hAnsi="Consolas" w:cs="Times New Roman"/>
+          <w:color w:val="D4D4D4"/>
+          <w:sz w:val="21"/>
+          <w:szCs w:val="21"/>
+          <w:lang w:eastAsia="pt-BR"/>
+        </w:rPr>
+      </w:pPr>
+    </w:p>
+    <w:p>
+      <w:pPr>
+        <w:shd w:val="clear" w:color="auto" w:fill="1E1E1E"/>
+        <w:spacing w:after="0" w:line="285" w:lineRule="atLeast"/>
+        <w:rPr>
+          <w:rFonts w:ascii="Consolas" w:eastAsia="Times New Roman" w:hAnsi="Consolas" w:cs="Times New Roman"/>
+          <w:color w:val="D4D4D4"/>
+          <w:sz w:val="21"/>
+          <w:szCs w:val="21"/>
+          <w:lang w:eastAsia="pt-BR"/>
+        </w:rPr>
+      </w:pPr>
+      <w:r>
+        <w:rPr>
+          <w:rFonts w:ascii="Consolas" w:eastAsia="Times New Roman" w:hAnsi="Consolas" w:cs="Times New Roman"/>
+          <w:color w:val="D4D4D4"/>
+          <w:sz w:val="21"/>
+          <w:szCs w:val="21"/>
+          <w:lang w:eastAsia="pt-BR"/>
+        </w:rPr>
+        <w:t>  </w:t>
+      </w:r>
+      <w:r>
+        <w:rPr>
+          <w:rFonts w:ascii="Consolas" w:eastAsia="Times New Roman" w:hAnsi="Consolas" w:cs="Times New Roman"/>
+          <w:color w:val="4EC9B0"/>
+          <w:sz w:val="21"/>
+          <w:szCs w:val="21"/>
+          <w:lang w:eastAsia="pt-BR"/>
+        </w:rPr>
+        <w:t>Resposta</w:t>
+      </w:r>
+      <w:r>
+        <w:rPr>
+          <w:rFonts w:ascii="Consolas" w:eastAsia="Times New Roman" w:hAnsi="Consolas" w:cs="Times New Roman"/>
+          <w:color w:val="D4D4D4"/>
+          <w:sz w:val="21"/>
+          <w:szCs w:val="21"/>
+          <w:lang w:eastAsia="pt-BR"/>
+        </w:rPr>
+        <w:t>(</w:t>
+      </w:r>
+      <w:r>
+        <w:rPr>
+          <w:rFonts w:ascii="Consolas" w:eastAsia="Times New Roman" w:hAnsi="Consolas" w:cs="Times New Roman"/>
+          <w:color w:val="569CD6"/>
+          <w:sz w:val="21"/>
+          <w:szCs w:val="21"/>
+          <w:lang w:eastAsia="pt-BR"/>
+        </w:rPr>
+        <w:t>this</w:t>
+      </w:r>
+      <w:r>
+        <w:rPr>
+          <w:rFonts w:ascii="Consolas" w:eastAsia="Times New Roman" w:hAnsi="Consolas" w:cs="Times New Roman"/>
+          <w:color w:val="D4D4D4"/>
+          <w:sz w:val="21"/>
+          <w:szCs w:val="21"/>
+          <w:lang w:eastAsia="pt-BR"/>
+        </w:rPr>
+        <w:t>.texto, </w:t>
+      </w:r>
+      <w:r>
+        <w:rPr>
+          <w:rFonts w:ascii="Consolas" w:eastAsia="Times New Roman" w:hAnsi="Consolas" w:cs="Times New Roman"/>
+          <w:color w:val="569CD6"/>
+          <w:sz w:val="21"/>
+          <w:szCs w:val="21"/>
+          <w:lang w:eastAsia="pt-BR"/>
+        </w:rPr>
+        <w:t>this</w:t>
+      </w:r>
+      <w:r>
+        <w:rPr>
+          <w:rFonts w:ascii="Consolas" w:eastAsia="Times New Roman" w:hAnsi="Consolas" w:cs="Times New Roman"/>
+          <w:color w:val="D4D4D4"/>
+          <w:sz w:val="21"/>
+          <w:szCs w:val="21"/>
+          <w:lang w:eastAsia="pt-BR"/>
+        </w:rPr>
+        <w:t>.quandoSelecionado);</w:t>
+      </w:r>
+    </w:p>
+    <w:p>
+      <w:pPr>
+        <w:shd w:val="clear" w:color="auto" w:fill="1E1E1E"/>
+        <w:spacing w:after="0" w:line="285" w:lineRule="atLeast"/>
+        <w:rPr>
+          <w:rFonts w:ascii="Consolas" w:eastAsia="Times New Roman" w:hAnsi="Consolas" w:cs="Times New Roman"/>
+          <w:color w:val="D4D4D4"/>
+          <w:sz w:val="21"/>
+          <w:szCs w:val="21"/>
+          <w:lang w:eastAsia="pt-BR"/>
+        </w:rPr>
+      </w:pPr>
+    </w:p>
+    <w:p>
+      <w:pPr>
+        <w:shd w:val="clear" w:color="auto" w:fill="1E1E1E"/>
+        <w:spacing w:after="0" w:line="285" w:lineRule="atLeast"/>
+        <w:rPr>
+          <w:rFonts w:ascii="Consolas" w:eastAsia="Times New Roman" w:hAnsi="Consolas" w:cs="Times New Roman"/>
+          <w:color w:val="D4D4D4"/>
+          <w:sz w:val="21"/>
+          <w:szCs w:val="21"/>
+          <w:lang w:eastAsia="pt-BR"/>
+        </w:rPr>
+      </w:pPr>
+      <w:r>
+        <w:rPr>
+          <w:rFonts w:ascii="Consolas" w:eastAsia="Times New Roman" w:hAnsi="Consolas" w:cs="Times New Roman"/>
+          <w:color w:val="D4D4D4"/>
+          <w:sz w:val="21"/>
+          <w:szCs w:val="21"/>
+          <w:lang w:eastAsia="pt-BR"/>
+        </w:rPr>
+        <w:t>  </w:t>
+      </w:r>
+      <w:r>
+        <w:rPr>
+          <w:rFonts w:ascii="Consolas" w:eastAsia="Times New Roman" w:hAnsi="Consolas" w:cs="Times New Roman"/>
+          <w:color w:val="569CD6"/>
+          <w:sz w:val="21"/>
+          <w:szCs w:val="21"/>
+          <w:lang w:eastAsia="pt-BR"/>
+        </w:rPr>
+        <w:t>@override</w:t>
+      </w:r>
+    </w:p>
+    <w:p>
+      <w:pPr>
+        <w:shd w:val="clear" w:color="auto" w:fill="1E1E1E"/>
+        <w:spacing w:after="0" w:line="285" w:lineRule="atLeast"/>
+        <w:rPr>
+          <w:rFonts w:ascii="Consolas" w:eastAsia="Times New Roman" w:hAnsi="Consolas" w:cs="Times New Roman"/>
+          <w:color w:val="D4D4D4"/>
+          <w:sz w:val="21"/>
+          <w:szCs w:val="21"/>
+          <w:lang w:eastAsia="pt-BR"/>
+        </w:rPr>
+      </w:pPr>
+      <w:r>
+        <w:rPr>
+          <w:rFonts w:ascii="Consolas" w:eastAsia="Times New Roman" w:hAnsi="Consolas" w:cs="Times New Roman"/>
+          <w:color w:val="D4D4D4"/>
+          <w:sz w:val="21"/>
+          <w:szCs w:val="21"/>
+          <w:lang w:eastAsia="pt-BR"/>
+        </w:rPr>
+        <w:t>  </w:t>
+      </w:r>
+      <w:r>
+        <w:rPr>
+          <w:rFonts w:ascii="Consolas" w:eastAsia="Times New Roman" w:hAnsi="Consolas" w:cs="Times New Roman"/>
+          <w:color w:val="4EC9B0"/>
+          <w:sz w:val="21"/>
+          <w:szCs w:val="21"/>
+          <w:lang w:eastAsia="pt-BR"/>
+        </w:rPr>
+        <w:t>Widget</w:t>
+      </w:r>
+      <w:r>
+        <w:rPr>
+          <w:rFonts w:ascii="Consolas" w:eastAsia="Times New Roman" w:hAnsi="Consolas" w:cs="Times New Roman"/>
+          <w:color w:val="D4D4D4"/>
+          <w:sz w:val="21"/>
+          <w:szCs w:val="21"/>
+          <w:lang w:eastAsia="pt-BR"/>
+        </w:rPr>
+        <w:t> </w:t>
+      </w:r>
+      <w:r>
+        <w:rPr>
+          <w:rFonts w:ascii="Consolas" w:eastAsia="Times New Roman" w:hAnsi="Consolas" w:cs="Times New Roman"/>
+          <w:color w:val="DCDCAA"/>
+          <w:sz w:val="21"/>
+          <w:szCs w:val="21"/>
+          <w:lang w:eastAsia="pt-BR"/>
+        </w:rPr>
+        <w:t>build</w:t>
+      </w:r>
+      <w:r>
+        <w:rPr>
+          <w:rFonts w:ascii="Consolas" w:eastAsia="Times New Roman" w:hAnsi="Consolas" w:cs="Times New Roman"/>
+          <w:color w:val="D4D4D4"/>
+          <w:sz w:val="21"/>
+          <w:szCs w:val="21"/>
+          <w:lang w:eastAsia="pt-BR"/>
+        </w:rPr>
+        <w:t>(</w:t>
+      </w:r>
+      <w:r>
+        <w:rPr>
+          <w:rFonts w:ascii="Consolas" w:eastAsia="Times New Roman" w:hAnsi="Consolas" w:cs="Times New Roman"/>
+          <w:color w:val="4EC9B0"/>
+          <w:sz w:val="21"/>
+          <w:szCs w:val="21"/>
+          <w:lang w:eastAsia="pt-BR"/>
+        </w:rPr>
+        <w:t>BuildContext</w:t>
+      </w:r>
+      <w:r>
+        <w:rPr>
+          <w:rFonts w:ascii="Consolas" w:eastAsia="Times New Roman" w:hAnsi="Consolas" w:cs="Times New Roman"/>
+          <w:color w:val="D4D4D4"/>
+          <w:sz w:val="21"/>
+          <w:szCs w:val="21"/>
+          <w:lang w:eastAsia="pt-BR"/>
+        </w:rPr>
+        <w:t> context) {</w:t>
+      </w:r>
+    </w:p>
+    <w:p>
+      <w:pPr>
+        <w:shd w:val="clear" w:color="auto" w:fill="1E1E1E"/>
+        <w:spacing w:after="0" w:line="285" w:lineRule="atLeast"/>
+        <w:rPr>
+          <w:rFonts w:ascii="Consolas" w:eastAsia="Times New Roman" w:hAnsi="Consolas" w:cs="Times New Roman"/>
+          <w:color w:val="D4D4D4"/>
+          <w:sz w:val="21"/>
+          <w:szCs w:val="21"/>
+          <w:lang w:val="en-US" w:eastAsia="pt-BR"/>
+        </w:rPr>
+      </w:pPr>
+      <w:r>
+        <w:rPr>
+          <w:rFonts w:ascii="Consolas" w:eastAsia="Times New Roman" w:hAnsi="Consolas" w:cs="Times New Roman"/>
+          <w:color w:val="D4D4D4"/>
+          <w:sz w:val="21"/>
+          <w:szCs w:val="21"/>
+          <w:lang w:eastAsia="pt-BR"/>
+        </w:rPr>
+        <w:t>    </w:t>
+      </w:r>
+      <w:r>
+        <w:rPr>
+          <w:rFonts w:ascii="Consolas" w:eastAsia="Times New Roman" w:hAnsi="Consolas" w:cs="Times New Roman"/>
+          <w:color w:val="C586C0"/>
+          <w:sz w:val="21"/>
+          <w:szCs w:val="21"/>
+          <w:lang w:val="en-US" w:eastAsia="pt-BR"/>
+        </w:rPr>
+        <w:t>return</w:t>
+      </w:r>
+      <w:r>
+        <w:rPr>
+          <w:rFonts w:ascii="Consolas" w:eastAsia="Times New Roman" w:hAnsi="Consolas" w:cs="Times New Roman"/>
+          <w:color w:val="D4D4D4"/>
+          <w:sz w:val="21"/>
+          <w:szCs w:val="21"/>
+          <w:lang w:val="en-US" w:eastAsia="pt-BR"/>
+        </w:rPr>
+        <w:t> </w:t>
+      </w:r>
+      <w:r>
+        <w:rPr>
+          <w:rFonts w:ascii="Consolas" w:eastAsia="Times New Roman" w:hAnsi="Consolas" w:cs="Times New Roman"/>
+          <w:color w:val="4EC9B0"/>
+          <w:sz w:val="21"/>
+          <w:szCs w:val="21"/>
+          <w:lang w:val="en-US" w:eastAsia="pt-BR"/>
+        </w:rPr>
+        <w:t>Container</w:t>
+      </w:r>
+      <w:r>
+        <w:rPr>
+          <w:rFonts w:ascii="Consolas" w:eastAsia="Times New Roman" w:hAnsi="Consolas" w:cs="Times New Roman"/>
+          <w:color w:val="D4D4D4"/>
+          <w:sz w:val="21"/>
+          <w:szCs w:val="21"/>
+          <w:lang w:val="en-US" w:eastAsia="pt-BR"/>
+        </w:rPr>
+        <w:t>(</w:t>
+      </w:r>
+    </w:p>
+    <w:p>
+      <w:pPr>
+        <w:shd w:val="clear" w:color="auto" w:fill="1E1E1E"/>
+        <w:spacing w:after="0" w:line="285" w:lineRule="atLeast"/>
+        <w:rPr>
+          <w:rFonts w:ascii="Consolas" w:eastAsia="Times New Roman" w:hAnsi="Consolas" w:cs="Times New Roman"/>
+          <w:color w:val="D4D4D4"/>
+          <w:sz w:val="21"/>
+          <w:szCs w:val="21"/>
+          <w:lang w:val="en-US" w:eastAsia="pt-BR"/>
+        </w:rPr>
+      </w:pPr>
+      <w:r>
+        <w:rPr>
+          <w:rFonts w:ascii="Consolas" w:eastAsia="Times New Roman" w:hAnsi="Consolas" w:cs="Times New Roman"/>
+          <w:color w:val="D4D4D4"/>
+          <w:sz w:val="21"/>
+          <w:szCs w:val="21"/>
+          <w:lang w:val="en-US" w:eastAsia="pt-BR"/>
+        </w:rPr>
+        <w:t>      margin: </w:t>
+      </w:r>
+      <w:r>
+        <w:rPr>
+          <w:rFonts w:ascii="Consolas" w:eastAsia="Times New Roman" w:hAnsi="Consolas" w:cs="Times New Roman"/>
+          <w:color w:val="4EC9B0"/>
+          <w:sz w:val="21"/>
+          <w:szCs w:val="21"/>
+          <w:lang w:val="en-US" w:eastAsia="pt-BR"/>
+        </w:rPr>
+        <w:t>EdgeInsets</w:t>
+      </w:r>
+      <w:r>
+        <w:rPr>
+          <w:rFonts w:ascii="Consolas" w:eastAsia="Times New Roman" w:hAnsi="Consolas" w:cs="Times New Roman"/>
+          <w:color w:val="D4D4D4"/>
+          <w:sz w:val="21"/>
+          <w:szCs w:val="21"/>
+          <w:lang w:val="en-US" w:eastAsia="pt-BR"/>
+        </w:rPr>
+        <w:t>.</w:t>
+      </w:r>
+      <w:r>
+        <w:rPr>
+          <w:rFonts w:ascii="Consolas" w:eastAsia="Times New Roman" w:hAnsi="Consolas" w:cs="Times New Roman"/>
+          <w:color w:val="DCDCAA"/>
+          <w:sz w:val="21"/>
+          <w:szCs w:val="21"/>
+          <w:lang w:val="en-US" w:eastAsia="pt-BR"/>
+        </w:rPr>
+        <w:t>fromLTRB</w:t>
+      </w:r>
+      <w:r>
+        <w:rPr>
+          <w:rFonts w:ascii="Consolas" w:eastAsia="Times New Roman" w:hAnsi="Consolas" w:cs="Times New Roman"/>
+          <w:color w:val="D4D4D4"/>
+          <w:sz w:val="21"/>
+          <w:szCs w:val="21"/>
+          <w:lang w:val="en-US" w:eastAsia="pt-BR"/>
+        </w:rPr>
+        <w:t>(</w:t>
+      </w:r>
+      <w:r>
+        <w:rPr>
+          <w:rFonts w:ascii="Consolas" w:eastAsia="Times New Roman" w:hAnsi="Consolas" w:cs="Times New Roman"/>
+          <w:color w:val="B5CEA8"/>
+          <w:sz w:val="21"/>
+          <w:szCs w:val="21"/>
+          <w:lang w:val="en-US" w:eastAsia="pt-BR"/>
+        </w:rPr>
+        <w:t>10</w:t>
+      </w:r>
+      <w:r>
+        <w:rPr>
+          <w:rFonts w:ascii="Consolas" w:eastAsia="Times New Roman" w:hAnsi="Consolas" w:cs="Times New Roman"/>
+          <w:color w:val="D4D4D4"/>
+          <w:sz w:val="21"/>
+          <w:szCs w:val="21"/>
+          <w:lang w:val="en-US" w:eastAsia="pt-BR"/>
+        </w:rPr>
+        <w:t>,</w:t>
+      </w:r>
+      <w:r>
+        <w:rPr>
+          <w:rFonts w:ascii="Consolas" w:eastAsia="Times New Roman" w:hAnsi="Consolas" w:cs="Times New Roman"/>
+          <w:color w:val="B5CEA8"/>
+          <w:sz w:val="21"/>
+          <w:szCs w:val="21"/>
+          <w:lang w:val="en-US" w:eastAsia="pt-BR"/>
+        </w:rPr>
+        <w:t>10</w:t>
+      </w:r>
+      <w:r>
+        <w:rPr>
+          <w:rFonts w:ascii="Consolas" w:eastAsia="Times New Roman" w:hAnsi="Consolas" w:cs="Times New Roman"/>
+          <w:color w:val="D4D4D4"/>
+          <w:sz w:val="21"/>
+          <w:szCs w:val="21"/>
+          <w:lang w:val="en-US" w:eastAsia="pt-BR"/>
+        </w:rPr>
+        <w:t>,</w:t>
+      </w:r>
+      <w:r>
+        <w:rPr>
+          <w:rFonts w:ascii="Consolas" w:eastAsia="Times New Roman" w:hAnsi="Consolas" w:cs="Times New Roman"/>
+          <w:color w:val="B5CEA8"/>
+          <w:sz w:val="21"/>
+          <w:szCs w:val="21"/>
+          <w:lang w:val="en-US" w:eastAsia="pt-BR"/>
+        </w:rPr>
+        <w:t>10</w:t>
+      </w:r>
+      <w:r>
+        <w:rPr>
+          <w:rFonts w:ascii="Consolas" w:eastAsia="Times New Roman" w:hAnsi="Consolas" w:cs="Times New Roman"/>
+          <w:color w:val="D4D4D4"/>
+          <w:sz w:val="21"/>
+          <w:szCs w:val="21"/>
+          <w:lang w:val="en-US" w:eastAsia="pt-BR"/>
+        </w:rPr>
+        <w:t>,</w:t>
+      </w:r>
+      <w:r>
+        <w:rPr>
+          <w:rFonts w:ascii="Consolas" w:eastAsia="Times New Roman" w:hAnsi="Consolas" w:cs="Times New Roman"/>
+          <w:color w:val="B5CEA8"/>
+          <w:sz w:val="21"/>
+          <w:szCs w:val="21"/>
+          <w:lang w:val="en-US" w:eastAsia="pt-BR"/>
+        </w:rPr>
+        <w:t>0</w:t>
+      </w:r>
+      <w:r>
+        <w:rPr>
+          <w:rFonts w:ascii="Consolas" w:eastAsia="Times New Roman" w:hAnsi="Consolas" w:cs="Times New Roman"/>
+          <w:color w:val="D4D4D4"/>
+          <w:sz w:val="21"/>
+          <w:szCs w:val="21"/>
+          <w:lang w:val="en-US" w:eastAsia="pt-BR"/>
+        </w:rPr>
+        <w:t>),</w:t>
+      </w:r>
+    </w:p>
+    <w:p>
+      <w:pPr>
+        <w:shd w:val="clear" w:color="auto" w:fill="1E1E1E"/>
+        <w:spacing w:after="0" w:line="285" w:lineRule="atLeast"/>
+        <w:rPr>
+          <w:rFonts w:ascii="Consolas" w:eastAsia="Times New Roman" w:hAnsi="Consolas" w:cs="Times New Roman"/>
+          <w:color w:val="D4D4D4"/>
+          <w:sz w:val="21"/>
+          <w:szCs w:val="21"/>
+          <w:lang w:val="en-US" w:eastAsia="pt-BR"/>
+        </w:rPr>
+      </w:pPr>
+      <w:r>
+        <w:rPr>
+          <w:rFonts w:ascii="Consolas" w:eastAsia="Times New Roman" w:hAnsi="Consolas" w:cs="Times New Roman"/>
+          <w:color w:val="D4D4D4"/>
+          <w:sz w:val="21"/>
+          <w:szCs w:val="21"/>
+          <w:lang w:val="en-US" w:eastAsia="pt-BR"/>
+        </w:rPr>
+        <w:t>      width: </w:t>
+      </w:r>
+      <w:r>
+        <w:rPr>
+          <w:rFonts w:ascii="Consolas" w:eastAsia="Times New Roman" w:hAnsi="Consolas" w:cs="Times New Roman"/>
+          <w:color w:val="4EC9B0"/>
+          <w:sz w:val="21"/>
+          <w:szCs w:val="21"/>
+          <w:lang w:val="en-US" w:eastAsia="pt-BR"/>
+        </w:rPr>
+        <w:t>double</w:t>
+      </w:r>
+      <w:r>
+        <w:rPr>
+          <w:rFonts w:ascii="Consolas" w:eastAsia="Times New Roman" w:hAnsi="Consolas" w:cs="Times New Roman"/>
+          <w:color w:val="D4D4D4"/>
+          <w:sz w:val="21"/>
+          <w:szCs w:val="21"/>
+          <w:lang w:val="en-US" w:eastAsia="pt-BR"/>
+        </w:rPr>
+        <w:t>.infinity,</w:t>
+      </w:r>
+    </w:p>
+    <w:p>
+      <w:pPr>
+        <w:shd w:val="clear" w:color="auto" w:fill="1E1E1E"/>
+        <w:spacing w:after="0" w:line="285" w:lineRule="atLeast"/>
+        <w:rPr>
+          <w:rFonts w:ascii="Consolas" w:eastAsia="Times New Roman" w:hAnsi="Consolas" w:cs="Times New Roman"/>
+          <w:color w:val="D4D4D4"/>
+          <w:sz w:val="21"/>
+          <w:szCs w:val="21"/>
+          <w:lang w:val="en-US" w:eastAsia="pt-BR"/>
+        </w:rPr>
+      </w:pPr>
+      <w:r>
+        <w:rPr>
+          <w:rFonts w:ascii="Consolas" w:eastAsia="Times New Roman" w:hAnsi="Consolas" w:cs="Times New Roman"/>
+          <w:color w:val="D4D4D4"/>
+          <w:sz w:val="21"/>
+          <w:szCs w:val="21"/>
+          <w:lang w:val="en-US" w:eastAsia="pt-BR"/>
+        </w:rPr>
+        <w:t>      child: </w:t>
+      </w:r>
+      <w:r>
+        <w:rPr>
+          <w:rFonts w:ascii="Consolas" w:eastAsia="Times New Roman" w:hAnsi="Consolas" w:cs="Times New Roman"/>
+          <w:color w:val="4EC9B0"/>
+          <w:sz w:val="21"/>
+          <w:szCs w:val="21"/>
+          <w:lang w:val="en-US" w:eastAsia="pt-BR"/>
+        </w:rPr>
+        <w:t>RaisedButton</w:t>
+      </w:r>
+      <w:r>
+        <w:rPr>
+          <w:rFonts w:ascii="Consolas" w:eastAsia="Times New Roman" w:hAnsi="Consolas" w:cs="Times New Roman"/>
+          <w:color w:val="D4D4D4"/>
+          <w:sz w:val="21"/>
+          <w:szCs w:val="21"/>
+          <w:lang w:val="en-US" w:eastAsia="pt-BR"/>
+        </w:rPr>
+        <w:t>(</w:t>
+      </w:r>
+    </w:p>
+    <w:p>
+      <w:pPr>
+        <w:shd w:val="clear" w:color="auto" w:fill="1E1E1E"/>
+        <w:spacing w:after="0" w:line="285" w:lineRule="atLeast"/>
+        <w:rPr>
+          <w:rFonts w:ascii="Consolas" w:eastAsia="Times New Roman" w:hAnsi="Consolas" w:cs="Times New Roman"/>
+          <w:color w:val="D4D4D4"/>
+          <w:sz w:val="21"/>
+          <w:szCs w:val="21"/>
+          <w:lang w:val="en-US" w:eastAsia="pt-BR"/>
+        </w:rPr>
+      </w:pPr>
+      <w:r>
+        <w:rPr>
+          <w:rFonts w:ascii="Consolas" w:eastAsia="Times New Roman" w:hAnsi="Consolas" w:cs="Times New Roman"/>
+          <w:color w:val="D4D4D4"/>
+          <w:sz w:val="21"/>
+          <w:szCs w:val="21"/>
+          <w:lang w:val="en-US" w:eastAsia="pt-BR"/>
+        </w:rPr>
+        <w:t>        textColor: </w:t>
+      </w:r>
+      <w:r>
+        <w:rPr>
+          <w:rFonts w:ascii="Consolas" w:eastAsia="Times New Roman" w:hAnsi="Consolas" w:cs="Times New Roman"/>
+          <w:color w:val="4EC9B0"/>
+          <w:sz w:val="21"/>
+          <w:szCs w:val="21"/>
+          <w:lang w:val="en-US" w:eastAsia="pt-BR"/>
+        </w:rPr>
+        <w:t>Colors</w:t>
+      </w:r>
+      <w:r>
+        <w:rPr>
+          <w:rFonts w:ascii="Consolas" w:eastAsia="Times New Roman" w:hAnsi="Consolas" w:cs="Times New Roman"/>
+          <w:color w:val="D4D4D4"/>
+          <w:sz w:val="21"/>
+          <w:szCs w:val="21"/>
+          <w:lang w:val="en-US" w:eastAsia="pt-BR"/>
+        </w:rPr>
+        <w:t>.white,</w:t>
+      </w:r>
+    </w:p>
+    <w:p>
+      <w:pPr>
+        <w:shd w:val="clear" w:color="auto" w:fill="1E1E1E"/>
+        <w:spacing w:after="0" w:line="285" w:lineRule="atLeast"/>
+        <w:rPr>
+          <w:rFonts w:ascii="Consolas" w:eastAsia="Times New Roman" w:hAnsi="Consolas" w:cs="Times New Roman"/>
+          <w:color w:val="D4D4D4"/>
+          <w:sz w:val="21"/>
+          <w:szCs w:val="21"/>
+          <w:lang w:val="en-US" w:eastAsia="pt-BR"/>
+        </w:rPr>
+      </w:pPr>
+      <w:r>
+        <w:rPr>
+          <w:rFonts w:ascii="Consolas" w:eastAsia="Times New Roman" w:hAnsi="Consolas" w:cs="Times New Roman"/>
+          <w:color w:val="D4D4D4"/>
+          <w:sz w:val="21"/>
+          <w:szCs w:val="21"/>
+          <w:lang w:val="en-US" w:eastAsia="pt-BR"/>
+        </w:rPr>
+        <w:t>        color: </w:t>
+      </w:r>
+      <w:r>
+        <w:rPr>
+          <w:rFonts w:ascii="Consolas" w:eastAsia="Times New Roman" w:hAnsi="Consolas" w:cs="Times New Roman"/>
+          <w:color w:val="4EC9B0"/>
+          <w:sz w:val="21"/>
+          <w:szCs w:val="21"/>
+          <w:lang w:val="en-US" w:eastAsia="pt-BR"/>
+        </w:rPr>
+        <w:t>Colors</w:t>
+      </w:r>
+      <w:r>
+        <w:rPr>
+          <w:rFonts w:ascii="Consolas" w:eastAsia="Times New Roman" w:hAnsi="Consolas" w:cs="Times New Roman"/>
+          <w:color w:val="D4D4D4"/>
+          <w:sz w:val="21"/>
+          <w:szCs w:val="21"/>
+          <w:lang w:val="en-US" w:eastAsia="pt-BR"/>
+        </w:rPr>
+        <w:t>.blue,</w:t>
+      </w:r>
+    </w:p>
+    <w:p>
+      <w:pPr>
+        <w:shd w:val="clear" w:color="auto" w:fill="1E1E1E"/>
+        <w:spacing w:after="0" w:line="285" w:lineRule="atLeast"/>
+        <w:rPr>
+          <w:rFonts w:ascii="Consolas" w:eastAsia="Times New Roman" w:hAnsi="Consolas" w:cs="Times New Roman"/>
+          <w:color w:val="D4D4D4"/>
+          <w:sz w:val="21"/>
+          <w:szCs w:val="21"/>
+          <w:lang w:eastAsia="pt-BR"/>
+        </w:rPr>
+      </w:pPr>
+      <w:r>
+        <w:rPr>
+          <w:rFonts w:ascii="Consolas" w:eastAsia="Times New Roman" w:hAnsi="Consolas" w:cs="Times New Roman"/>
+          <w:color w:val="D4D4D4"/>
+          <w:sz w:val="21"/>
+          <w:szCs w:val="21"/>
+          <w:lang w:val="en-US" w:eastAsia="pt-BR"/>
+        </w:rPr>
+        <w:t>        </w:t>
+      </w:r>
+      <w:r>
+        <w:rPr>
+          <w:rFonts w:ascii="Consolas" w:eastAsia="Times New Roman" w:hAnsi="Consolas" w:cs="Times New Roman"/>
+          <w:color w:val="D4D4D4"/>
+          <w:sz w:val="21"/>
+          <w:szCs w:val="21"/>
+          <w:lang w:eastAsia="pt-BR"/>
+        </w:rPr>
+        <w:t>child:  </w:t>
+      </w:r>
+      <w:r>
+        <w:rPr>
+          <w:rFonts w:ascii="Consolas" w:eastAsia="Times New Roman" w:hAnsi="Consolas" w:cs="Times New Roman"/>
+          <w:color w:val="4EC9B0"/>
+          <w:sz w:val="21"/>
+          <w:szCs w:val="21"/>
+          <w:lang w:eastAsia="pt-BR"/>
+        </w:rPr>
+        <w:t>Text</w:t>
+      </w:r>
+      <w:r>
+        <w:rPr>
+          <w:rFonts w:ascii="Consolas" w:eastAsia="Times New Roman" w:hAnsi="Consolas" w:cs="Times New Roman"/>
+          <w:color w:val="D4D4D4"/>
+          <w:sz w:val="21"/>
+          <w:szCs w:val="21"/>
+          <w:lang w:eastAsia="pt-BR"/>
+        </w:rPr>
+        <w:t>(texto),</w:t>
+      </w:r>
+    </w:p>
+    <w:p>
+      <w:pPr>
+        <w:shd w:val="clear" w:color="auto" w:fill="1E1E1E"/>
+        <w:spacing w:after="0" w:line="285" w:lineRule="atLeast"/>
+        <w:rPr>
+          <w:rFonts w:ascii="Consolas" w:eastAsia="Times New Roman" w:hAnsi="Consolas" w:cs="Times New Roman"/>
+          <w:color w:val="D4D4D4"/>
+          <w:sz w:val="21"/>
+          <w:szCs w:val="21"/>
+          <w:lang w:eastAsia="pt-BR"/>
+        </w:rPr>
+      </w:pPr>
+      <w:r>
+        <w:rPr>
+          <w:rFonts w:ascii="Consolas" w:eastAsia="Times New Roman" w:hAnsi="Consolas" w:cs="Times New Roman"/>
+          <w:color w:val="D4D4D4"/>
+          <w:sz w:val="21"/>
+          <w:szCs w:val="21"/>
+          <w:lang w:eastAsia="pt-BR"/>
+        </w:rPr>
+        <w:t>        onPressed: quandoSelecionado,</w:t>
+      </w:r>
+    </w:p>
+    <w:p>
+      <w:pPr>
+        <w:shd w:val="clear" w:color="auto" w:fill="1E1E1E"/>
+        <w:spacing w:after="0" w:line="285" w:lineRule="atLeast"/>
+        <w:rPr>
+          <w:rFonts w:ascii="Consolas" w:eastAsia="Times New Roman" w:hAnsi="Consolas" w:cs="Times New Roman"/>
+          <w:color w:val="D4D4D4"/>
+          <w:sz w:val="21"/>
+          <w:szCs w:val="21"/>
+          <w:lang w:eastAsia="pt-BR"/>
+        </w:rPr>
+      </w:pPr>
+      <w:r>
+        <w:rPr>
+          <w:rFonts w:ascii="Consolas" w:eastAsia="Times New Roman" w:hAnsi="Consolas" w:cs="Times New Roman"/>
+          <w:color w:val="D4D4D4"/>
+          <w:sz w:val="21"/>
+          <w:szCs w:val="21"/>
+          <w:lang w:eastAsia="pt-BR"/>
+        </w:rPr>
+        <w:t>      ),</w:t>
+      </w:r>
+    </w:p>
+    <w:p>
+      <w:pPr>
+        <w:shd w:val="clear" w:color="auto" w:fill="1E1E1E"/>
+        <w:spacing w:after="0" w:line="285" w:lineRule="atLeast"/>
+        <w:rPr>
+          <w:rFonts w:ascii="Consolas" w:eastAsia="Times New Roman" w:hAnsi="Consolas" w:cs="Times New Roman"/>
+          <w:color w:val="D4D4D4"/>
+          <w:sz w:val="21"/>
+          <w:szCs w:val="21"/>
+          <w:lang w:eastAsia="pt-BR"/>
+        </w:rPr>
+      </w:pPr>
+      <w:r>
+        <w:rPr>
+          <w:rFonts w:ascii="Consolas" w:eastAsia="Times New Roman" w:hAnsi="Consolas" w:cs="Times New Roman"/>
+          <w:color w:val="D4D4D4"/>
+          <w:sz w:val="21"/>
+          <w:szCs w:val="21"/>
+          <w:lang w:eastAsia="pt-BR"/>
+        </w:rPr>
+        <w:t>    );</w:t>
+      </w:r>
+    </w:p>
+    <w:p>
+      <w:pPr>
+        <w:shd w:val="clear" w:color="auto" w:fill="1E1E1E"/>
+        <w:spacing w:after="0" w:line="285" w:lineRule="atLeast"/>
+        <w:rPr>
+          <w:rFonts w:ascii="Consolas" w:eastAsia="Times New Roman" w:hAnsi="Consolas" w:cs="Times New Roman"/>
+          <w:color w:val="D4D4D4"/>
+          <w:sz w:val="21"/>
+          <w:szCs w:val="21"/>
+          <w:lang w:eastAsia="pt-BR"/>
+        </w:rPr>
+      </w:pPr>
+      <w:r>
+        <w:rPr>
+          <w:rFonts w:ascii="Consolas" w:eastAsia="Times New Roman" w:hAnsi="Consolas" w:cs="Times New Roman"/>
+          <w:color w:val="D4D4D4"/>
+          <w:sz w:val="21"/>
+          <w:szCs w:val="21"/>
+          <w:lang w:eastAsia="pt-BR"/>
+        </w:rPr>
+        <w:t>  }</w:t>
+      </w:r>
+    </w:p>
+    <w:p>
+      <w:pPr>
+        <w:shd w:val="clear" w:color="auto" w:fill="1E1E1E"/>
+        <w:spacing w:after="0" w:line="285" w:lineRule="atLeast"/>
+        <w:rPr>
+          <w:rFonts w:ascii="Consolas" w:eastAsia="Times New Roman" w:hAnsi="Consolas" w:cs="Times New Roman"/>
+          <w:color w:val="D4D4D4"/>
+          <w:sz w:val="21"/>
+          <w:szCs w:val="21"/>
+          <w:lang w:eastAsia="pt-BR"/>
+        </w:rPr>
+      </w:pPr>
+      <w:r>
+        <w:rPr>
+          <w:rFonts w:ascii="Consolas" w:eastAsia="Times New Roman" w:hAnsi="Consolas" w:cs="Times New Roman"/>
+          <w:color w:val="D4D4D4"/>
+          <w:sz w:val="21"/>
+          <w:szCs w:val="21"/>
+          <w:lang w:eastAsia="pt-BR"/>
+        </w:rPr>
+        <w:t>}</w:t>
+      </w:r>
+    </w:p>
+    <w:p/>
+    <w:p/>
+    <w:p/>
+    <w:p/>
+    <w:p/>
+    <w:p/>
+    <w:p/>
+    <w:p/>
+    <w:p/>
+    <w:p/>
+    <w:p/>
+    <w:p>
+      <w:r>
+        <w:lastRenderedPageBreak/>
+        <w:t>Criando uma lista de Map que contem String e Objetos:</w:t>
+      </w:r>
+    </w:p>
+    <w:p/>
+    <w:p>
+      <w:pPr>
+        <w:shd w:val="clear" w:color="auto" w:fill="1E1E1E"/>
+        <w:spacing w:after="0" w:line="285" w:lineRule="atLeast"/>
+        <w:rPr>
+          <w:rFonts w:ascii="Consolas" w:eastAsia="Times New Roman" w:hAnsi="Consolas" w:cs="Times New Roman"/>
+          <w:color w:val="D4D4D4"/>
+          <w:sz w:val="18"/>
+          <w:szCs w:val="21"/>
+          <w:lang w:eastAsia="pt-BR"/>
+        </w:rPr>
+      </w:pPr>
+      <w:r>
+        <w:rPr>
+          <w:rFonts w:ascii="Consolas" w:eastAsia="Times New Roman" w:hAnsi="Consolas" w:cs="Times New Roman"/>
+          <w:color w:val="D4D4D4"/>
+          <w:sz w:val="18"/>
+          <w:szCs w:val="21"/>
+          <w:lang w:eastAsia="pt-BR"/>
+        </w:rPr>
+        <w:t>    </w:t>
+      </w:r>
+      <w:r>
+        <w:rPr>
+          <w:rFonts w:ascii="Consolas" w:eastAsia="Times New Roman" w:hAnsi="Consolas" w:cs="Times New Roman"/>
+          <w:color w:val="6A9955"/>
+          <w:sz w:val="18"/>
+          <w:szCs w:val="21"/>
+          <w:lang w:eastAsia="pt-BR"/>
+        </w:rPr>
+        <w:t>//Não é necessáio informar o tipo abaixo (List&lt;Map&lt;String,Object&gt;&gt;) pois o Flutter infere pra v</w:t>
+      </w:r>
+      <w:r>
+        <w:rPr>
+          <w:rFonts w:ascii="Consolas" w:eastAsia="Times New Roman" w:hAnsi="Consolas" w:cs="Times New Roman"/>
+          <w:color w:val="6A9955"/>
+          <w:sz w:val="18"/>
+          <w:szCs w:val="21"/>
+          <w:lang w:eastAsia="pt-BR"/>
+        </w:rPr>
+        <w:t xml:space="preserve"> </w:t>
+      </w:r>
+      <w:r>
+        <w:rPr>
+          <w:rFonts w:ascii="Consolas" w:eastAsia="Times New Roman" w:hAnsi="Consolas" w:cs="Times New Roman"/>
+          <w:color w:val="6A9955"/>
+          <w:sz w:val="18"/>
+          <w:szCs w:val="21"/>
+          <w:lang w:eastAsia="pt-BR"/>
+        </w:rPr>
+        <w:t>c! xD</w:t>
+      </w:r>
+    </w:p>
+    <w:p>
+      <w:pPr>
+        <w:shd w:val="clear" w:color="auto" w:fill="1E1E1E"/>
+        <w:spacing w:after="0" w:line="285" w:lineRule="atLeast"/>
+        <w:rPr>
+          <w:rFonts w:ascii="Consolas" w:eastAsia="Times New Roman" w:hAnsi="Consolas" w:cs="Times New Roman"/>
+          <w:color w:val="D4D4D4"/>
+          <w:sz w:val="18"/>
+          <w:szCs w:val="21"/>
+          <w:lang w:eastAsia="pt-BR"/>
+        </w:rPr>
+      </w:pPr>
+      <w:r>
+        <w:rPr>
+          <w:rFonts w:ascii="Consolas" w:eastAsia="Times New Roman" w:hAnsi="Consolas" w:cs="Times New Roman"/>
+          <w:color w:val="D4D4D4"/>
+          <w:sz w:val="18"/>
+          <w:szCs w:val="21"/>
+          <w:lang w:eastAsia="pt-BR"/>
+        </w:rPr>
+        <w:t>    </w:t>
+      </w:r>
+      <w:r>
+        <w:rPr>
+          <w:rFonts w:ascii="Consolas" w:eastAsia="Times New Roman" w:hAnsi="Consolas" w:cs="Times New Roman"/>
+          <w:color w:val="569CD6"/>
+          <w:sz w:val="18"/>
+          <w:szCs w:val="21"/>
+          <w:lang w:eastAsia="pt-BR"/>
+        </w:rPr>
+        <w:t>final</w:t>
+      </w:r>
+      <w:r>
+        <w:rPr>
+          <w:rFonts w:ascii="Consolas" w:eastAsia="Times New Roman" w:hAnsi="Consolas" w:cs="Times New Roman"/>
+          <w:color w:val="D4D4D4"/>
+          <w:sz w:val="18"/>
+          <w:szCs w:val="21"/>
+          <w:lang w:eastAsia="pt-BR"/>
+        </w:rPr>
+        <w:t> </w:t>
+      </w:r>
+      <w:r>
+        <w:rPr>
+          <w:rFonts w:ascii="Consolas" w:eastAsia="Times New Roman" w:hAnsi="Consolas" w:cs="Times New Roman"/>
+          <w:color w:val="4EC9B0"/>
+          <w:sz w:val="18"/>
+          <w:szCs w:val="21"/>
+          <w:lang w:eastAsia="pt-BR"/>
+        </w:rPr>
+        <w:t>List</w:t>
+      </w:r>
+      <w:r>
+        <w:rPr>
+          <w:rFonts w:ascii="Consolas" w:eastAsia="Times New Roman" w:hAnsi="Consolas" w:cs="Times New Roman"/>
+          <w:color w:val="D4D4D4"/>
+          <w:sz w:val="18"/>
+          <w:szCs w:val="21"/>
+          <w:lang w:eastAsia="pt-BR"/>
+        </w:rPr>
+        <w:t>&lt;</w:t>
+      </w:r>
+      <w:r>
+        <w:rPr>
+          <w:rFonts w:ascii="Consolas" w:eastAsia="Times New Roman" w:hAnsi="Consolas" w:cs="Times New Roman"/>
+          <w:color w:val="4EC9B0"/>
+          <w:sz w:val="18"/>
+          <w:szCs w:val="21"/>
+          <w:lang w:eastAsia="pt-BR"/>
+        </w:rPr>
+        <w:t>Map</w:t>
+      </w:r>
+      <w:r>
+        <w:rPr>
+          <w:rFonts w:ascii="Consolas" w:eastAsia="Times New Roman" w:hAnsi="Consolas" w:cs="Times New Roman"/>
+          <w:color w:val="D4D4D4"/>
+          <w:sz w:val="18"/>
+          <w:szCs w:val="21"/>
+          <w:lang w:eastAsia="pt-BR"/>
+        </w:rPr>
+        <w:t>&lt;</w:t>
+      </w:r>
+      <w:r>
+        <w:rPr>
+          <w:rFonts w:ascii="Consolas" w:eastAsia="Times New Roman" w:hAnsi="Consolas" w:cs="Times New Roman"/>
+          <w:color w:val="4EC9B0"/>
+          <w:sz w:val="18"/>
+          <w:szCs w:val="21"/>
+          <w:lang w:eastAsia="pt-BR"/>
+        </w:rPr>
+        <w:t>String</w:t>
+      </w:r>
+      <w:r>
+        <w:rPr>
+          <w:rFonts w:ascii="Consolas" w:eastAsia="Times New Roman" w:hAnsi="Consolas" w:cs="Times New Roman"/>
+          <w:color w:val="D4D4D4"/>
+          <w:sz w:val="18"/>
+          <w:szCs w:val="21"/>
+          <w:lang w:eastAsia="pt-BR"/>
+        </w:rPr>
+        <w:t>,</w:t>
+      </w:r>
+      <w:r>
+        <w:rPr>
+          <w:rFonts w:ascii="Consolas" w:eastAsia="Times New Roman" w:hAnsi="Consolas" w:cs="Times New Roman"/>
+          <w:color w:val="4EC9B0"/>
+          <w:sz w:val="18"/>
+          <w:szCs w:val="21"/>
+          <w:lang w:eastAsia="pt-BR"/>
+        </w:rPr>
+        <w:t>Object</w:t>
+      </w:r>
+      <w:r>
+        <w:rPr>
+          <w:rFonts w:ascii="Consolas" w:eastAsia="Times New Roman" w:hAnsi="Consolas" w:cs="Times New Roman"/>
+          <w:color w:val="D4D4D4"/>
+          <w:sz w:val="18"/>
+          <w:szCs w:val="21"/>
+          <w:lang w:eastAsia="pt-BR"/>
+        </w:rPr>
+        <w:t>&gt;&gt; perguntas = [</w:t>
+      </w:r>
+    </w:p>
+    <w:p>
+      <w:pPr>
+        <w:shd w:val="clear" w:color="auto" w:fill="1E1E1E"/>
+        <w:spacing w:after="0" w:line="285" w:lineRule="atLeast"/>
+        <w:rPr>
+          <w:rFonts w:ascii="Consolas" w:eastAsia="Times New Roman" w:hAnsi="Consolas" w:cs="Times New Roman"/>
+          <w:color w:val="D4D4D4"/>
+          <w:sz w:val="18"/>
+          <w:szCs w:val="21"/>
+          <w:lang w:eastAsia="pt-BR"/>
+        </w:rPr>
+      </w:pPr>
+      <w:r>
+        <w:rPr>
+          <w:rFonts w:ascii="Consolas" w:eastAsia="Times New Roman" w:hAnsi="Consolas" w:cs="Times New Roman"/>
+          <w:color w:val="D4D4D4"/>
+          <w:sz w:val="18"/>
+          <w:szCs w:val="21"/>
+          <w:lang w:eastAsia="pt-BR"/>
+        </w:rPr>
+        <w:t>      {</w:t>
+      </w:r>
+    </w:p>
+    <w:p>
+      <w:pPr>
+        <w:shd w:val="clear" w:color="auto" w:fill="1E1E1E"/>
+        <w:spacing w:after="0" w:line="285" w:lineRule="atLeast"/>
+        <w:rPr>
+          <w:rFonts w:ascii="Consolas" w:eastAsia="Times New Roman" w:hAnsi="Consolas" w:cs="Times New Roman"/>
+          <w:color w:val="D4D4D4"/>
+          <w:sz w:val="18"/>
+          <w:szCs w:val="21"/>
+          <w:lang w:eastAsia="pt-BR"/>
+        </w:rPr>
+      </w:pPr>
+      <w:r>
+        <w:rPr>
+          <w:rFonts w:ascii="Consolas" w:eastAsia="Times New Roman" w:hAnsi="Consolas" w:cs="Times New Roman"/>
+          <w:color w:val="D4D4D4"/>
+          <w:sz w:val="18"/>
+          <w:szCs w:val="21"/>
+          <w:lang w:eastAsia="pt-BR"/>
+        </w:rPr>
+        <w:t>        </w:t>
+      </w:r>
+      <w:r>
+        <w:rPr>
+          <w:rFonts w:ascii="Consolas" w:eastAsia="Times New Roman" w:hAnsi="Consolas" w:cs="Times New Roman"/>
+          <w:color w:val="CE9178"/>
+          <w:sz w:val="18"/>
+          <w:szCs w:val="21"/>
+          <w:lang w:eastAsia="pt-BR"/>
+        </w:rPr>
+        <w:t>"texto"</w:t>
+      </w:r>
+      <w:r>
+        <w:rPr>
+          <w:rFonts w:ascii="Consolas" w:eastAsia="Times New Roman" w:hAnsi="Consolas" w:cs="Times New Roman"/>
+          <w:color w:val="D4D4D4"/>
+          <w:sz w:val="18"/>
+          <w:szCs w:val="21"/>
+          <w:lang w:eastAsia="pt-BR"/>
+        </w:rPr>
+        <w:t>: </w:t>
+      </w:r>
+      <w:r>
+        <w:rPr>
+          <w:rFonts w:ascii="Consolas" w:eastAsia="Times New Roman" w:hAnsi="Consolas" w:cs="Times New Roman"/>
+          <w:color w:val="CE9178"/>
+          <w:sz w:val="18"/>
+          <w:szCs w:val="21"/>
+          <w:lang w:eastAsia="pt-BR"/>
+        </w:rPr>
+        <w:t>"Qual é sua cor favorita?"</w:t>
+      </w:r>
+      <w:r>
+        <w:rPr>
+          <w:rFonts w:ascii="Consolas" w:eastAsia="Times New Roman" w:hAnsi="Consolas" w:cs="Times New Roman"/>
+          <w:color w:val="D4D4D4"/>
+          <w:sz w:val="18"/>
+          <w:szCs w:val="21"/>
+          <w:lang w:eastAsia="pt-BR"/>
+        </w:rPr>
+        <w:t>,</w:t>
+      </w:r>
+    </w:p>
+    <w:p>
+      <w:pPr>
+        <w:shd w:val="clear" w:color="auto" w:fill="1E1E1E"/>
+        <w:spacing w:after="0" w:line="285" w:lineRule="atLeast"/>
+        <w:rPr>
+          <w:rFonts w:ascii="Consolas" w:eastAsia="Times New Roman" w:hAnsi="Consolas" w:cs="Times New Roman"/>
+          <w:color w:val="D4D4D4"/>
+          <w:sz w:val="18"/>
+          <w:szCs w:val="21"/>
+          <w:lang w:eastAsia="pt-BR"/>
+        </w:rPr>
+      </w:pPr>
+      <w:r>
+        <w:rPr>
+          <w:rFonts w:ascii="Consolas" w:eastAsia="Times New Roman" w:hAnsi="Consolas" w:cs="Times New Roman"/>
+          <w:color w:val="D4D4D4"/>
+          <w:sz w:val="18"/>
+          <w:szCs w:val="21"/>
+          <w:lang w:eastAsia="pt-BR"/>
+        </w:rPr>
+        <w:t>        </w:t>
+      </w:r>
+      <w:r>
+        <w:rPr>
+          <w:rFonts w:ascii="Consolas" w:eastAsia="Times New Roman" w:hAnsi="Consolas" w:cs="Times New Roman"/>
+          <w:color w:val="CE9178"/>
+          <w:sz w:val="18"/>
+          <w:szCs w:val="21"/>
+          <w:lang w:eastAsia="pt-BR"/>
+        </w:rPr>
+        <w:t>"resposta"</w:t>
+      </w:r>
+      <w:r>
+        <w:rPr>
+          <w:rFonts w:ascii="Consolas" w:eastAsia="Times New Roman" w:hAnsi="Consolas" w:cs="Times New Roman"/>
+          <w:color w:val="D4D4D4"/>
+          <w:sz w:val="18"/>
+          <w:szCs w:val="21"/>
+          <w:lang w:eastAsia="pt-BR"/>
+        </w:rPr>
+        <w:t>:[</w:t>
+      </w:r>
+      <w:r>
+        <w:rPr>
+          <w:rFonts w:ascii="Consolas" w:eastAsia="Times New Roman" w:hAnsi="Consolas" w:cs="Times New Roman"/>
+          <w:color w:val="CE9178"/>
+          <w:sz w:val="18"/>
+          <w:szCs w:val="21"/>
+          <w:lang w:eastAsia="pt-BR"/>
+        </w:rPr>
+        <w:t>'Preto'</w:t>
+      </w:r>
+      <w:r>
+        <w:rPr>
+          <w:rFonts w:ascii="Consolas" w:eastAsia="Times New Roman" w:hAnsi="Consolas" w:cs="Times New Roman"/>
+          <w:color w:val="D4D4D4"/>
+          <w:sz w:val="18"/>
+          <w:szCs w:val="21"/>
+          <w:lang w:eastAsia="pt-BR"/>
+        </w:rPr>
+        <w:t>,</w:t>
+      </w:r>
+      <w:r>
+        <w:rPr>
+          <w:rFonts w:ascii="Consolas" w:eastAsia="Times New Roman" w:hAnsi="Consolas" w:cs="Times New Roman"/>
+          <w:color w:val="CE9178"/>
+          <w:sz w:val="18"/>
+          <w:szCs w:val="21"/>
+          <w:lang w:eastAsia="pt-BR"/>
+        </w:rPr>
+        <w:t>'Vermelho'</w:t>
+      </w:r>
+      <w:r>
+        <w:rPr>
+          <w:rFonts w:ascii="Consolas" w:eastAsia="Times New Roman" w:hAnsi="Consolas" w:cs="Times New Roman"/>
+          <w:color w:val="D4D4D4"/>
+          <w:sz w:val="18"/>
+          <w:szCs w:val="21"/>
+          <w:lang w:eastAsia="pt-BR"/>
+        </w:rPr>
+        <w:t>,</w:t>
+      </w:r>
+      <w:r>
+        <w:rPr>
+          <w:rFonts w:ascii="Consolas" w:eastAsia="Times New Roman" w:hAnsi="Consolas" w:cs="Times New Roman"/>
+          <w:color w:val="CE9178"/>
+          <w:sz w:val="18"/>
+          <w:szCs w:val="21"/>
+          <w:lang w:eastAsia="pt-BR"/>
+        </w:rPr>
+        <w:t>'Azul'</w:t>
+      </w:r>
+      <w:r>
+        <w:rPr>
+          <w:rFonts w:ascii="Consolas" w:eastAsia="Times New Roman" w:hAnsi="Consolas" w:cs="Times New Roman"/>
+          <w:color w:val="D4D4D4"/>
+          <w:sz w:val="18"/>
+          <w:szCs w:val="21"/>
+          <w:lang w:eastAsia="pt-BR"/>
+        </w:rPr>
+        <w:t>,</w:t>
+      </w:r>
+      <w:r>
+        <w:rPr>
+          <w:rFonts w:ascii="Consolas" w:eastAsia="Times New Roman" w:hAnsi="Consolas" w:cs="Times New Roman"/>
+          <w:color w:val="CE9178"/>
+          <w:sz w:val="18"/>
+          <w:szCs w:val="21"/>
+          <w:lang w:eastAsia="pt-BR"/>
+        </w:rPr>
+        <w:t>'Branca'</w:t>
+      </w:r>
+      <w:r>
+        <w:rPr>
+          <w:rFonts w:ascii="Consolas" w:eastAsia="Times New Roman" w:hAnsi="Consolas" w:cs="Times New Roman"/>
+          <w:color w:val="D4D4D4"/>
+          <w:sz w:val="18"/>
+          <w:szCs w:val="21"/>
+          <w:lang w:eastAsia="pt-BR"/>
+        </w:rPr>
+        <w:t>],</w:t>
+      </w:r>
+    </w:p>
+    <w:p>
+      <w:pPr>
+        <w:shd w:val="clear" w:color="auto" w:fill="1E1E1E"/>
+        <w:spacing w:after="0" w:line="285" w:lineRule="atLeast"/>
+        <w:rPr>
+          <w:rFonts w:ascii="Consolas" w:eastAsia="Times New Roman" w:hAnsi="Consolas" w:cs="Times New Roman"/>
+          <w:color w:val="D4D4D4"/>
+          <w:sz w:val="18"/>
+          <w:szCs w:val="21"/>
+          <w:lang w:eastAsia="pt-BR"/>
+        </w:rPr>
+      </w:pPr>
+      <w:r>
+        <w:rPr>
+          <w:rFonts w:ascii="Consolas" w:eastAsia="Times New Roman" w:hAnsi="Consolas" w:cs="Times New Roman"/>
+          <w:color w:val="D4D4D4"/>
+          <w:sz w:val="18"/>
+          <w:szCs w:val="21"/>
+          <w:lang w:eastAsia="pt-BR"/>
+        </w:rPr>
+        <w:t>      },</w:t>
+      </w:r>
+    </w:p>
+    <w:p>
+      <w:pPr>
+        <w:shd w:val="clear" w:color="auto" w:fill="1E1E1E"/>
+        <w:spacing w:after="0" w:line="285" w:lineRule="atLeast"/>
+        <w:rPr>
+          <w:rFonts w:ascii="Consolas" w:eastAsia="Times New Roman" w:hAnsi="Consolas" w:cs="Times New Roman"/>
+          <w:color w:val="D4D4D4"/>
+          <w:sz w:val="18"/>
+          <w:szCs w:val="21"/>
+          <w:lang w:eastAsia="pt-BR"/>
+        </w:rPr>
+      </w:pPr>
+      <w:r>
+        <w:rPr>
+          <w:rFonts w:ascii="Consolas" w:eastAsia="Times New Roman" w:hAnsi="Consolas" w:cs="Times New Roman"/>
+          <w:color w:val="D4D4D4"/>
+          <w:sz w:val="18"/>
+          <w:szCs w:val="21"/>
+          <w:lang w:eastAsia="pt-BR"/>
+        </w:rPr>
+        <w:t>      {</w:t>
+      </w:r>
+    </w:p>
+    <w:p>
+      <w:pPr>
+        <w:shd w:val="clear" w:color="auto" w:fill="1E1E1E"/>
+        <w:spacing w:after="0" w:line="285" w:lineRule="atLeast"/>
+        <w:rPr>
+          <w:rFonts w:ascii="Consolas" w:eastAsia="Times New Roman" w:hAnsi="Consolas" w:cs="Times New Roman"/>
+          <w:color w:val="D4D4D4"/>
+          <w:sz w:val="18"/>
+          <w:szCs w:val="21"/>
+          <w:lang w:eastAsia="pt-BR"/>
+        </w:rPr>
+      </w:pPr>
+      <w:r>
+        <w:rPr>
+          <w:rFonts w:ascii="Consolas" w:eastAsia="Times New Roman" w:hAnsi="Consolas" w:cs="Times New Roman"/>
+          <w:color w:val="D4D4D4"/>
+          <w:sz w:val="18"/>
+          <w:szCs w:val="21"/>
+          <w:lang w:eastAsia="pt-BR"/>
+        </w:rPr>
+        <w:t>        </w:t>
+      </w:r>
+      <w:r>
+        <w:rPr>
+          <w:rFonts w:ascii="Consolas" w:eastAsia="Times New Roman" w:hAnsi="Consolas" w:cs="Times New Roman"/>
+          <w:color w:val="CE9178"/>
+          <w:sz w:val="18"/>
+          <w:szCs w:val="21"/>
+          <w:lang w:eastAsia="pt-BR"/>
+        </w:rPr>
+        <w:t>"texto:"</w:t>
+      </w:r>
+      <w:r>
+        <w:rPr>
+          <w:rFonts w:ascii="Consolas" w:eastAsia="Times New Roman" w:hAnsi="Consolas" w:cs="Times New Roman"/>
+          <w:color w:val="D4D4D4"/>
+          <w:sz w:val="18"/>
+          <w:szCs w:val="21"/>
+          <w:lang w:eastAsia="pt-BR"/>
+        </w:rPr>
+        <w:t>:</w:t>
+      </w:r>
+      <w:r>
+        <w:rPr>
+          <w:rFonts w:ascii="Consolas" w:eastAsia="Times New Roman" w:hAnsi="Consolas" w:cs="Times New Roman"/>
+          <w:color w:val="CE9178"/>
+          <w:sz w:val="18"/>
+          <w:szCs w:val="21"/>
+          <w:lang w:eastAsia="pt-BR"/>
+        </w:rPr>
+        <w:t>"Qual é o seu animal favorito?"</w:t>
+      </w:r>
+      <w:r>
+        <w:rPr>
+          <w:rFonts w:ascii="Consolas" w:eastAsia="Times New Roman" w:hAnsi="Consolas" w:cs="Times New Roman"/>
+          <w:color w:val="D4D4D4"/>
+          <w:sz w:val="18"/>
+          <w:szCs w:val="21"/>
+          <w:lang w:eastAsia="pt-BR"/>
+        </w:rPr>
+        <w:t>,</w:t>
+      </w:r>
+    </w:p>
+    <w:p>
+      <w:pPr>
+        <w:shd w:val="clear" w:color="auto" w:fill="1E1E1E"/>
+        <w:spacing w:after="0" w:line="285" w:lineRule="atLeast"/>
+        <w:rPr>
+          <w:rFonts w:ascii="Consolas" w:eastAsia="Times New Roman" w:hAnsi="Consolas" w:cs="Times New Roman"/>
+          <w:color w:val="D4D4D4"/>
+          <w:sz w:val="18"/>
+          <w:szCs w:val="21"/>
+          <w:lang w:eastAsia="pt-BR"/>
+        </w:rPr>
+      </w:pPr>
+      <w:r>
+        <w:rPr>
+          <w:rFonts w:ascii="Consolas" w:eastAsia="Times New Roman" w:hAnsi="Consolas" w:cs="Times New Roman"/>
+          <w:color w:val="D4D4D4"/>
+          <w:sz w:val="18"/>
+          <w:szCs w:val="21"/>
+          <w:lang w:eastAsia="pt-BR"/>
+        </w:rPr>
+        <w:t>        </w:t>
+      </w:r>
+      <w:r>
+        <w:rPr>
+          <w:rFonts w:ascii="Consolas" w:eastAsia="Times New Roman" w:hAnsi="Consolas" w:cs="Times New Roman"/>
+          <w:color w:val="CE9178"/>
+          <w:sz w:val="18"/>
+          <w:szCs w:val="21"/>
+          <w:lang w:eastAsia="pt-BR"/>
+        </w:rPr>
+        <w:t>"resposta"</w:t>
+      </w:r>
+      <w:r>
+        <w:rPr>
+          <w:rFonts w:ascii="Consolas" w:eastAsia="Times New Roman" w:hAnsi="Consolas" w:cs="Times New Roman"/>
+          <w:color w:val="D4D4D4"/>
+          <w:sz w:val="18"/>
+          <w:szCs w:val="21"/>
+          <w:lang w:eastAsia="pt-BR"/>
+        </w:rPr>
+        <w:t>:[</w:t>
+      </w:r>
+      <w:r>
+        <w:rPr>
+          <w:rFonts w:ascii="Consolas" w:eastAsia="Times New Roman" w:hAnsi="Consolas" w:cs="Times New Roman"/>
+          <w:color w:val="CE9178"/>
+          <w:sz w:val="18"/>
+          <w:szCs w:val="21"/>
+          <w:lang w:eastAsia="pt-BR"/>
+        </w:rPr>
+        <w:t>'Gato'</w:t>
+      </w:r>
+      <w:r>
+        <w:rPr>
+          <w:rFonts w:ascii="Consolas" w:eastAsia="Times New Roman" w:hAnsi="Consolas" w:cs="Times New Roman"/>
+          <w:color w:val="D4D4D4"/>
+          <w:sz w:val="18"/>
+          <w:szCs w:val="21"/>
+          <w:lang w:eastAsia="pt-BR"/>
+        </w:rPr>
+        <w:t>,</w:t>
+      </w:r>
+      <w:r>
+        <w:rPr>
+          <w:rFonts w:ascii="Consolas" w:eastAsia="Times New Roman" w:hAnsi="Consolas" w:cs="Times New Roman"/>
+          <w:color w:val="CE9178"/>
+          <w:sz w:val="18"/>
+          <w:szCs w:val="21"/>
+          <w:lang w:eastAsia="pt-BR"/>
+        </w:rPr>
+        <w:t>'Cachorro'</w:t>
+      </w:r>
+      <w:r>
+        <w:rPr>
+          <w:rFonts w:ascii="Consolas" w:eastAsia="Times New Roman" w:hAnsi="Consolas" w:cs="Times New Roman"/>
+          <w:color w:val="D4D4D4"/>
+          <w:sz w:val="18"/>
+          <w:szCs w:val="21"/>
+          <w:lang w:eastAsia="pt-BR"/>
+        </w:rPr>
+        <w:t>,</w:t>
+      </w:r>
+      <w:r>
+        <w:rPr>
+          <w:rFonts w:ascii="Consolas" w:eastAsia="Times New Roman" w:hAnsi="Consolas" w:cs="Times New Roman"/>
+          <w:color w:val="CE9178"/>
+          <w:sz w:val="18"/>
+          <w:szCs w:val="21"/>
+          <w:lang w:eastAsia="pt-BR"/>
+        </w:rPr>
+        <w:t>'Pato'</w:t>
+      </w:r>
+      <w:r>
+        <w:rPr>
+          <w:rFonts w:ascii="Consolas" w:eastAsia="Times New Roman" w:hAnsi="Consolas" w:cs="Times New Roman"/>
+          <w:color w:val="D4D4D4"/>
+          <w:sz w:val="18"/>
+          <w:szCs w:val="21"/>
+          <w:lang w:eastAsia="pt-BR"/>
+        </w:rPr>
+        <w:t>,</w:t>
+      </w:r>
+      <w:r>
+        <w:rPr>
+          <w:rFonts w:ascii="Consolas" w:eastAsia="Times New Roman" w:hAnsi="Consolas" w:cs="Times New Roman"/>
+          <w:color w:val="CE9178"/>
+          <w:sz w:val="18"/>
+          <w:szCs w:val="21"/>
+          <w:lang w:eastAsia="pt-BR"/>
+        </w:rPr>
+        <w:t>'Pinguim'</w:t>
+      </w:r>
+      <w:r>
+        <w:rPr>
+          <w:rFonts w:ascii="Consolas" w:eastAsia="Times New Roman" w:hAnsi="Consolas" w:cs="Times New Roman"/>
+          <w:color w:val="D4D4D4"/>
+          <w:sz w:val="18"/>
+          <w:szCs w:val="21"/>
+          <w:lang w:eastAsia="pt-BR"/>
+        </w:rPr>
+        <w:t>],</w:t>
+      </w:r>
+    </w:p>
+    <w:p>
+      <w:pPr>
+        <w:shd w:val="clear" w:color="auto" w:fill="1E1E1E"/>
+        <w:spacing w:after="0" w:line="285" w:lineRule="atLeast"/>
+        <w:rPr>
+          <w:rFonts w:ascii="Consolas" w:eastAsia="Times New Roman" w:hAnsi="Consolas" w:cs="Times New Roman"/>
+          <w:color w:val="D4D4D4"/>
+          <w:sz w:val="18"/>
+          <w:szCs w:val="21"/>
+          <w:lang w:eastAsia="pt-BR"/>
+        </w:rPr>
+      </w:pPr>
+      <w:r>
+        <w:rPr>
+          <w:rFonts w:ascii="Consolas" w:eastAsia="Times New Roman" w:hAnsi="Consolas" w:cs="Times New Roman"/>
+          <w:color w:val="D4D4D4"/>
+          <w:sz w:val="18"/>
+          <w:szCs w:val="21"/>
+          <w:lang w:eastAsia="pt-BR"/>
+        </w:rPr>
+        <w:t>      },</w:t>
+      </w:r>
+    </w:p>
+    <w:p>
+      <w:pPr>
+        <w:shd w:val="clear" w:color="auto" w:fill="1E1E1E"/>
+        <w:spacing w:after="0" w:line="285" w:lineRule="atLeast"/>
+        <w:rPr>
+          <w:rFonts w:ascii="Consolas" w:eastAsia="Times New Roman" w:hAnsi="Consolas" w:cs="Times New Roman"/>
+          <w:color w:val="D4D4D4"/>
+          <w:sz w:val="18"/>
+          <w:szCs w:val="21"/>
+          <w:lang w:eastAsia="pt-BR"/>
+        </w:rPr>
+      </w:pPr>
+      <w:r>
+        <w:rPr>
+          <w:rFonts w:ascii="Consolas" w:eastAsia="Times New Roman" w:hAnsi="Consolas" w:cs="Times New Roman"/>
+          <w:color w:val="D4D4D4"/>
+          <w:sz w:val="18"/>
+          <w:szCs w:val="21"/>
+          <w:lang w:eastAsia="pt-BR"/>
+        </w:rPr>
+        <w:t>      {</w:t>
+      </w:r>
+    </w:p>
+    <w:p>
+      <w:pPr>
+        <w:shd w:val="clear" w:color="auto" w:fill="1E1E1E"/>
+        <w:spacing w:after="0" w:line="285" w:lineRule="atLeast"/>
+        <w:rPr>
+          <w:rFonts w:ascii="Consolas" w:eastAsia="Times New Roman" w:hAnsi="Consolas" w:cs="Times New Roman"/>
+          <w:color w:val="D4D4D4"/>
+          <w:sz w:val="18"/>
+          <w:szCs w:val="21"/>
+          <w:lang w:eastAsia="pt-BR"/>
+        </w:rPr>
+      </w:pPr>
+      <w:r>
+        <w:rPr>
+          <w:rFonts w:ascii="Consolas" w:eastAsia="Times New Roman" w:hAnsi="Consolas" w:cs="Times New Roman"/>
+          <w:color w:val="D4D4D4"/>
+          <w:sz w:val="18"/>
+          <w:szCs w:val="21"/>
+          <w:lang w:eastAsia="pt-BR"/>
+        </w:rPr>
+        <w:t>        </w:t>
+      </w:r>
+      <w:r>
+        <w:rPr>
+          <w:rFonts w:ascii="Consolas" w:eastAsia="Times New Roman" w:hAnsi="Consolas" w:cs="Times New Roman"/>
+          <w:color w:val="CE9178"/>
+          <w:sz w:val="18"/>
+          <w:szCs w:val="21"/>
+          <w:lang w:eastAsia="pt-BR"/>
+        </w:rPr>
+        <w:t>"texto"</w:t>
+      </w:r>
+      <w:r>
+        <w:rPr>
+          <w:rFonts w:ascii="Consolas" w:eastAsia="Times New Roman" w:hAnsi="Consolas" w:cs="Times New Roman"/>
+          <w:color w:val="D4D4D4"/>
+          <w:sz w:val="18"/>
+          <w:szCs w:val="21"/>
+          <w:lang w:eastAsia="pt-BR"/>
+        </w:rPr>
+        <w:t>: </w:t>
+      </w:r>
+      <w:r>
+        <w:rPr>
+          <w:rFonts w:ascii="Consolas" w:eastAsia="Times New Roman" w:hAnsi="Consolas" w:cs="Times New Roman"/>
+          <w:color w:val="CE9178"/>
+          <w:sz w:val="18"/>
+          <w:szCs w:val="21"/>
+          <w:lang w:eastAsia="pt-BR"/>
+        </w:rPr>
+        <w:t>"Quantos filhos você tem?"</w:t>
+      </w:r>
+      <w:r>
+        <w:rPr>
+          <w:rFonts w:ascii="Consolas" w:eastAsia="Times New Roman" w:hAnsi="Consolas" w:cs="Times New Roman"/>
+          <w:color w:val="D4D4D4"/>
+          <w:sz w:val="18"/>
+          <w:szCs w:val="21"/>
+          <w:lang w:eastAsia="pt-BR"/>
+        </w:rPr>
+        <w:t>,</w:t>
+      </w:r>
+    </w:p>
+    <w:p>
+      <w:pPr>
+        <w:shd w:val="clear" w:color="auto" w:fill="1E1E1E"/>
+        <w:spacing w:after="0" w:line="285" w:lineRule="atLeast"/>
+        <w:rPr>
+          <w:rFonts w:ascii="Consolas" w:eastAsia="Times New Roman" w:hAnsi="Consolas" w:cs="Times New Roman"/>
+          <w:color w:val="D4D4D4"/>
+          <w:sz w:val="18"/>
+          <w:szCs w:val="21"/>
+          <w:lang w:eastAsia="pt-BR"/>
+        </w:rPr>
+      </w:pPr>
+      <w:r>
+        <w:rPr>
+          <w:rFonts w:ascii="Consolas" w:eastAsia="Times New Roman" w:hAnsi="Consolas" w:cs="Times New Roman"/>
+          <w:color w:val="D4D4D4"/>
+          <w:sz w:val="18"/>
+          <w:szCs w:val="21"/>
+          <w:lang w:eastAsia="pt-BR"/>
+        </w:rPr>
+        <w:t>        </w:t>
+      </w:r>
+      <w:r>
+        <w:rPr>
+          <w:rFonts w:ascii="Consolas" w:eastAsia="Times New Roman" w:hAnsi="Consolas" w:cs="Times New Roman"/>
+          <w:color w:val="CE9178"/>
+          <w:sz w:val="18"/>
+          <w:szCs w:val="21"/>
+          <w:lang w:eastAsia="pt-BR"/>
+        </w:rPr>
+        <w:t>"resposta"</w:t>
+      </w:r>
+      <w:r>
+        <w:rPr>
+          <w:rFonts w:ascii="Consolas" w:eastAsia="Times New Roman" w:hAnsi="Consolas" w:cs="Times New Roman"/>
+          <w:color w:val="D4D4D4"/>
+          <w:sz w:val="18"/>
+          <w:szCs w:val="21"/>
+          <w:lang w:eastAsia="pt-BR"/>
+        </w:rPr>
+        <w:t>:[</w:t>
+      </w:r>
+      <w:r>
+        <w:rPr>
+          <w:rFonts w:ascii="Consolas" w:eastAsia="Times New Roman" w:hAnsi="Consolas" w:cs="Times New Roman"/>
+          <w:color w:val="CE9178"/>
+          <w:sz w:val="18"/>
+          <w:szCs w:val="21"/>
+          <w:lang w:eastAsia="pt-BR"/>
+        </w:rPr>
+        <w:t>'Gato'</w:t>
+      </w:r>
+      <w:r>
+        <w:rPr>
+          <w:rFonts w:ascii="Consolas" w:eastAsia="Times New Roman" w:hAnsi="Consolas" w:cs="Times New Roman"/>
+          <w:color w:val="D4D4D4"/>
+          <w:sz w:val="18"/>
+          <w:szCs w:val="21"/>
+          <w:lang w:eastAsia="pt-BR"/>
+        </w:rPr>
+        <w:t>,</w:t>
+      </w:r>
+      <w:r>
+        <w:rPr>
+          <w:rFonts w:ascii="Consolas" w:eastAsia="Times New Roman" w:hAnsi="Consolas" w:cs="Times New Roman"/>
+          <w:color w:val="CE9178"/>
+          <w:sz w:val="18"/>
+          <w:szCs w:val="21"/>
+          <w:lang w:eastAsia="pt-BR"/>
+        </w:rPr>
+        <w:t>'Cachorro'</w:t>
+      </w:r>
+      <w:r>
+        <w:rPr>
+          <w:rFonts w:ascii="Consolas" w:eastAsia="Times New Roman" w:hAnsi="Consolas" w:cs="Times New Roman"/>
+          <w:color w:val="D4D4D4"/>
+          <w:sz w:val="18"/>
+          <w:szCs w:val="21"/>
+          <w:lang w:eastAsia="pt-BR"/>
+        </w:rPr>
+        <w:t>,</w:t>
+      </w:r>
+      <w:r>
+        <w:rPr>
+          <w:rFonts w:ascii="Consolas" w:eastAsia="Times New Roman" w:hAnsi="Consolas" w:cs="Times New Roman"/>
+          <w:color w:val="CE9178"/>
+          <w:sz w:val="18"/>
+          <w:szCs w:val="21"/>
+          <w:lang w:eastAsia="pt-BR"/>
+        </w:rPr>
+        <w:t>'Pato'</w:t>
+      </w:r>
+      <w:r>
+        <w:rPr>
+          <w:rFonts w:ascii="Consolas" w:eastAsia="Times New Roman" w:hAnsi="Consolas" w:cs="Times New Roman"/>
+          <w:color w:val="D4D4D4"/>
+          <w:sz w:val="18"/>
+          <w:szCs w:val="21"/>
+          <w:lang w:eastAsia="pt-BR"/>
+        </w:rPr>
+        <w:t>,</w:t>
+      </w:r>
+      <w:r>
+        <w:rPr>
+          <w:rFonts w:ascii="Consolas" w:eastAsia="Times New Roman" w:hAnsi="Consolas" w:cs="Times New Roman"/>
+          <w:color w:val="CE9178"/>
+          <w:sz w:val="18"/>
+          <w:szCs w:val="21"/>
+          <w:lang w:eastAsia="pt-BR"/>
+        </w:rPr>
+        <w:t>'Pinguim'</w:t>
+      </w:r>
+      <w:r>
+        <w:rPr>
+          <w:rFonts w:ascii="Consolas" w:eastAsia="Times New Roman" w:hAnsi="Consolas" w:cs="Times New Roman"/>
+          <w:color w:val="D4D4D4"/>
+          <w:sz w:val="18"/>
+          <w:szCs w:val="21"/>
+          <w:lang w:eastAsia="pt-BR"/>
+        </w:rPr>
+        <w:t>]</w:t>
+      </w:r>
+    </w:p>
+    <w:p>
+      <w:pPr>
+        <w:shd w:val="clear" w:color="auto" w:fill="1E1E1E"/>
+        <w:spacing w:after="0" w:line="285" w:lineRule="atLeast"/>
+        <w:rPr>
+          <w:rFonts w:ascii="Consolas" w:eastAsia="Times New Roman" w:hAnsi="Consolas" w:cs="Times New Roman"/>
+          <w:color w:val="D4D4D4"/>
+          <w:sz w:val="18"/>
+          <w:szCs w:val="21"/>
+          <w:lang w:eastAsia="pt-BR"/>
+        </w:rPr>
+      </w:pPr>
+      <w:r>
+        <w:rPr>
+          <w:rFonts w:ascii="Consolas" w:eastAsia="Times New Roman" w:hAnsi="Consolas" w:cs="Times New Roman"/>
+          <w:color w:val="D4D4D4"/>
+          <w:sz w:val="18"/>
+          <w:szCs w:val="21"/>
+          <w:lang w:eastAsia="pt-BR"/>
+        </w:rPr>
+        <w:t>      }</w:t>
+      </w:r>
+    </w:p>
+    <w:p>
+      <w:pPr>
+        <w:shd w:val="clear" w:color="auto" w:fill="1E1E1E"/>
+        <w:spacing w:after="0" w:line="285" w:lineRule="atLeast"/>
+        <w:rPr>
+          <w:rFonts w:ascii="Consolas" w:eastAsia="Times New Roman" w:hAnsi="Consolas" w:cs="Times New Roman"/>
+          <w:color w:val="D4D4D4"/>
+          <w:sz w:val="18"/>
+          <w:szCs w:val="21"/>
+          <w:lang w:eastAsia="pt-BR"/>
+        </w:rPr>
+      </w:pPr>
+      <w:r>
+        <w:rPr>
+          <w:rFonts w:ascii="Consolas" w:eastAsia="Times New Roman" w:hAnsi="Consolas" w:cs="Times New Roman"/>
+          <w:color w:val="D4D4D4"/>
+          <w:sz w:val="18"/>
+          <w:szCs w:val="21"/>
+          <w:lang w:eastAsia="pt-BR"/>
+        </w:rPr>
+        <w:t>    ];</w:t>
+      </w:r>
+    </w:p>
+    <w:p>
+      <w:pPr>
+        <w:rPr>
+          <w:sz w:val="18"/>
+        </w:rPr>
+      </w:pPr>
+    </w:p>
+    <w:p>
+      <w:r>
+        <w:t>Essa lista acima pode ser acessada assim:</w:t>
+      </w:r>
+    </w:p>
+    <w:p>
+      <w:pPr>
+        <w:shd w:val="clear" w:color="auto" w:fill="1E1E1E"/>
+        <w:spacing w:after="0" w:line="285" w:lineRule="atLeast"/>
+        <w:rPr>
+          <w:rFonts w:ascii="Consolas" w:eastAsia="Times New Roman" w:hAnsi="Consolas" w:cs="Times New Roman"/>
+          <w:color w:val="D4D4D4"/>
+          <w:sz w:val="21"/>
+          <w:szCs w:val="21"/>
+          <w:lang w:eastAsia="pt-BR"/>
+        </w:rPr>
+      </w:pPr>
+      <w:r>
+        <w:rPr>
+          <w:rFonts w:ascii="Consolas" w:eastAsia="Times New Roman" w:hAnsi="Consolas" w:cs="Times New Roman"/>
+          <w:color w:val="D4D4D4"/>
+          <w:sz w:val="21"/>
+          <w:szCs w:val="21"/>
+          <w:lang w:eastAsia="pt-BR"/>
+        </w:rPr>
+        <w:t>perguntas[</w:t>
+      </w:r>
+      <w:r>
+        <w:rPr>
+          <w:rFonts w:ascii="Consolas" w:eastAsia="Times New Roman" w:hAnsi="Consolas" w:cs="Times New Roman"/>
+          <w:color w:val="D4D4D4"/>
+          <w:sz w:val="21"/>
+          <w:szCs w:val="21"/>
+          <w:lang w:eastAsia="pt-BR"/>
+        </w:rPr>
+        <w:t>posicaoArrayPergunta</w:t>
+      </w:r>
+      <w:r>
+        <w:rPr>
+          <w:rFonts w:ascii="Consolas" w:eastAsia="Times New Roman" w:hAnsi="Consolas" w:cs="Times New Roman"/>
+          <w:color w:val="D4D4D4"/>
+          <w:sz w:val="21"/>
+          <w:szCs w:val="21"/>
+          <w:lang w:eastAsia="pt-BR"/>
+        </w:rPr>
+        <w:t>][</w:t>
+      </w:r>
+      <w:r>
+        <w:rPr>
+          <w:rFonts w:ascii="Consolas" w:eastAsia="Times New Roman" w:hAnsi="Consolas" w:cs="Times New Roman"/>
+          <w:color w:val="CE9178"/>
+          <w:sz w:val="21"/>
+          <w:szCs w:val="21"/>
+          <w:lang w:eastAsia="pt-BR"/>
+        </w:rPr>
+        <w:t>'texto'</w:t>
+      </w:r>
+      <w:r>
+        <w:rPr>
+          <w:rFonts w:ascii="Consolas" w:eastAsia="Times New Roman" w:hAnsi="Consolas" w:cs="Times New Roman"/>
+          <w:color w:val="D4D4D4"/>
+          <w:sz w:val="21"/>
+          <w:szCs w:val="21"/>
+          <w:lang w:eastAsia="pt-BR"/>
+        </w:rPr>
+        <w:t>]</w:t>
+      </w:r>
+      <w:r>
+        <w:rPr>
+          <w:rFonts w:ascii="Consolas" w:eastAsia="Times New Roman" w:hAnsi="Consolas" w:cs="Times New Roman"/>
+          <w:color w:val="D4D4D4"/>
+          <w:sz w:val="21"/>
+          <w:szCs w:val="21"/>
+          <w:lang w:eastAsia="pt-BR"/>
+        </w:rPr>
+        <w:t>; //Sendo o texto ou resposta a escolha, porém resposta é outro array.</w:t>
+      </w:r>
+    </w:p>
+    <w:p/>
+    <w:p>
+      <w:r>
+        <w:t>Como criar uma lista de Widget para armazenar outros widgets.</w:t>
+      </w:r>
+    </w:p>
+    <w:p>
+      <w:pPr>
+        <w:shd w:val="clear" w:color="auto" w:fill="1E1E1E"/>
+        <w:spacing w:after="0" w:line="285" w:lineRule="atLeast"/>
+        <w:rPr>
+          <w:rFonts w:ascii="Consolas" w:eastAsia="Times New Roman" w:hAnsi="Consolas" w:cs="Times New Roman"/>
+          <w:color w:val="D4D4D4"/>
+          <w:sz w:val="21"/>
+          <w:szCs w:val="21"/>
+          <w:lang w:eastAsia="pt-BR"/>
+        </w:rPr>
+      </w:pPr>
+      <w:r>
+        <w:rPr>
+          <w:rFonts w:ascii="Consolas" w:eastAsia="Times New Roman" w:hAnsi="Consolas" w:cs="Times New Roman"/>
+          <w:color w:val="D4D4D4"/>
+          <w:sz w:val="21"/>
+          <w:szCs w:val="21"/>
+          <w:lang w:eastAsia="pt-BR"/>
+        </w:rPr>
+        <w:t>List&lt;Widget&gt; respostas = [];</w:t>
+      </w:r>
+    </w:p>
+    <w:p>
+      <w:pPr>
+        <w:shd w:val="clear" w:color="auto" w:fill="1E1E1E"/>
+        <w:spacing w:after="0" w:line="285" w:lineRule="atLeast"/>
+        <w:rPr>
+          <w:rFonts w:ascii="Consolas" w:eastAsia="Times New Roman" w:hAnsi="Consolas" w:cs="Times New Roman"/>
+          <w:color w:val="D4D4D4"/>
+          <w:sz w:val="21"/>
+          <w:szCs w:val="21"/>
+          <w:lang w:eastAsia="pt-BR"/>
+        </w:rPr>
+      </w:pPr>
+      <w:r>
+        <w:rPr>
+          <w:rFonts w:ascii="Consolas" w:eastAsia="Times New Roman" w:hAnsi="Consolas" w:cs="Times New Roman"/>
+          <w:color w:val="D4D4D4"/>
+          <w:sz w:val="21"/>
+          <w:szCs w:val="21"/>
+          <w:lang w:eastAsia="pt-BR"/>
+        </w:rPr>
+        <w:t>//Populando essa lista com um exemplo</w:t>
+      </w:r>
+    </w:p>
+    <w:p>
+      <w:pPr>
+        <w:shd w:val="clear" w:color="auto" w:fill="1E1E1E"/>
+        <w:spacing w:after="0" w:line="285" w:lineRule="atLeast"/>
+        <w:rPr>
+          <w:rFonts w:ascii="Consolas" w:eastAsia="Times New Roman" w:hAnsi="Consolas" w:cs="Times New Roman"/>
+          <w:color w:val="C586C0"/>
+          <w:sz w:val="21"/>
+          <w:szCs w:val="21"/>
+          <w:lang w:eastAsia="pt-BR"/>
+        </w:rPr>
+      </w:pPr>
+      <w:r>
+        <w:rPr>
+          <w:rFonts w:ascii="Consolas" w:eastAsia="Times New Roman" w:hAnsi="Consolas" w:cs="Times New Roman"/>
+          <w:color w:val="C586C0"/>
+          <w:sz w:val="21"/>
+          <w:szCs w:val="21"/>
+          <w:lang w:eastAsia="pt-BR"/>
+        </w:rPr>
+        <w:t>//Aqui no for estamos percorrendo a lista respostas, onde definimos acima e em cada interação adicionamos um Widget do tipo Resposta, onde serão as opões de respota para cada pergunta da lista perguntas</w:t>
+      </w:r>
+    </w:p>
+    <w:p>
+      <w:pPr>
+        <w:shd w:val="clear" w:color="auto" w:fill="1E1E1E"/>
+        <w:spacing w:after="0" w:line="285" w:lineRule="atLeast"/>
+        <w:rPr>
+          <w:rFonts w:ascii="Consolas" w:eastAsia="Times New Roman" w:hAnsi="Consolas" w:cs="Times New Roman"/>
+          <w:color w:val="D4D4D4"/>
+          <w:sz w:val="21"/>
+          <w:szCs w:val="21"/>
+          <w:lang w:eastAsia="pt-BR"/>
+        </w:rPr>
+      </w:pPr>
+      <w:r>
+        <w:rPr>
+          <w:rFonts w:ascii="Consolas" w:eastAsia="Times New Roman" w:hAnsi="Consolas" w:cs="Times New Roman"/>
+          <w:color w:val="C586C0"/>
+          <w:sz w:val="21"/>
+          <w:szCs w:val="21"/>
+          <w:lang w:eastAsia="pt-BR"/>
+        </w:rPr>
+        <w:t>for</w:t>
+      </w:r>
+      <w:r>
+        <w:rPr>
+          <w:rFonts w:ascii="Consolas" w:eastAsia="Times New Roman" w:hAnsi="Consolas" w:cs="Times New Roman"/>
+          <w:color w:val="D4D4D4"/>
+          <w:sz w:val="21"/>
+          <w:szCs w:val="21"/>
+          <w:lang w:eastAsia="pt-BR"/>
+        </w:rPr>
+        <w:t>(</w:t>
+      </w:r>
+      <w:r>
+        <w:rPr>
+          <w:rFonts w:ascii="Consolas" w:eastAsia="Times New Roman" w:hAnsi="Consolas" w:cs="Times New Roman"/>
+          <w:color w:val="4EC9B0"/>
+          <w:sz w:val="21"/>
+          <w:szCs w:val="21"/>
+          <w:lang w:eastAsia="pt-BR"/>
+        </w:rPr>
+        <w:t>String</w:t>
+      </w:r>
+      <w:r>
+        <w:rPr>
+          <w:rFonts w:ascii="Consolas" w:eastAsia="Times New Roman" w:hAnsi="Consolas" w:cs="Times New Roman"/>
+          <w:color w:val="D4D4D4"/>
+          <w:sz w:val="21"/>
+          <w:szCs w:val="21"/>
+          <w:lang w:eastAsia="pt-BR"/>
+        </w:rPr>
+        <w:t> textoResp </w:t>
+      </w:r>
+      <w:r>
+        <w:rPr>
+          <w:rFonts w:ascii="Consolas" w:eastAsia="Times New Roman" w:hAnsi="Consolas" w:cs="Times New Roman"/>
+          <w:color w:val="C586C0"/>
+          <w:sz w:val="21"/>
+          <w:szCs w:val="21"/>
+          <w:lang w:eastAsia="pt-BR"/>
+        </w:rPr>
+        <w:t>in</w:t>
+      </w:r>
+      <w:r>
+        <w:rPr>
+          <w:rFonts w:ascii="Consolas" w:eastAsia="Times New Roman" w:hAnsi="Consolas" w:cs="Times New Roman"/>
+          <w:color w:val="D4D4D4"/>
+          <w:sz w:val="21"/>
+          <w:szCs w:val="21"/>
+          <w:lang w:eastAsia="pt-BR"/>
+        </w:rPr>
+        <w:t> perguntas[_perguntaSelecionada][</w:t>
+      </w:r>
+      <w:r>
+        <w:rPr>
+          <w:rFonts w:ascii="Consolas" w:eastAsia="Times New Roman" w:hAnsi="Consolas" w:cs="Times New Roman"/>
+          <w:color w:val="CE9178"/>
+          <w:sz w:val="21"/>
+          <w:szCs w:val="21"/>
+          <w:lang w:eastAsia="pt-BR"/>
+        </w:rPr>
+        <w:t>'respostas'</w:t>
+      </w:r>
+      <w:r>
+        <w:rPr>
+          <w:rFonts w:ascii="Consolas" w:eastAsia="Times New Roman" w:hAnsi="Consolas" w:cs="Times New Roman"/>
+          <w:color w:val="D4D4D4"/>
+          <w:sz w:val="21"/>
+          <w:szCs w:val="21"/>
+          <w:lang w:eastAsia="pt-BR"/>
+        </w:rPr>
+        <w:t>]){</w:t>
+      </w:r>
+    </w:p>
+    <w:p>
+      <w:pPr>
+        <w:shd w:val="clear" w:color="auto" w:fill="1E1E1E"/>
+        <w:spacing w:after="0" w:line="285" w:lineRule="atLeast"/>
+        <w:rPr>
+          <w:rFonts w:ascii="Consolas" w:eastAsia="Times New Roman" w:hAnsi="Consolas" w:cs="Times New Roman"/>
+          <w:color w:val="D4D4D4"/>
+          <w:sz w:val="21"/>
+          <w:szCs w:val="21"/>
+          <w:lang w:eastAsia="pt-BR"/>
+        </w:rPr>
+      </w:pPr>
+      <w:r>
+        <w:rPr>
+          <w:rFonts w:ascii="Consolas" w:eastAsia="Times New Roman" w:hAnsi="Consolas" w:cs="Times New Roman"/>
+          <w:color w:val="D4D4D4"/>
+          <w:sz w:val="21"/>
+          <w:szCs w:val="21"/>
+          <w:lang w:eastAsia="pt-BR"/>
+        </w:rPr>
+        <w:t>      respostas.</w:t>
+      </w:r>
+      <w:r>
+        <w:rPr>
+          <w:rFonts w:ascii="Consolas" w:eastAsia="Times New Roman" w:hAnsi="Consolas" w:cs="Times New Roman"/>
+          <w:color w:val="DCDCAA"/>
+          <w:sz w:val="21"/>
+          <w:szCs w:val="21"/>
+          <w:lang w:eastAsia="pt-BR"/>
+        </w:rPr>
+        <w:t>add</w:t>
+      </w:r>
+      <w:r>
+        <w:rPr>
+          <w:rFonts w:ascii="Consolas" w:eastAsia="Times New Roman" w:hAnsi="Consolas" w:cs="Times New Roman"/>
+          <w:color w:val="D4D4D4"/>
+          <w:sz w:val="21"/>
+          <w:szCs w:val="21"/>
+          <w:lang w:eastAsia="pt-BR"/>
+        </w:rPr>
+        <w:t>(</w:t>
+      </w:r>
+      <w:r>
+        <w:rPr>
+          <w:rFonts w:ascii="Consolas" w:eastAsia="Times New Roman" w:hAnsi="Consolas" w:cs="Times New Roman"/>
+          <w:color w:val="4EC9B0"/>
+          <w:sz w:val="21"/>
+          <w:szCs w:val="21"/>
+          <w:lang w:eastAsia="pt-BR"/>
+        </w:rPr>
+        <w:t>Resposta</w:t>
+      </w:r>
+      <w:r>
+        <w:rPr>
+          <w:rFonts w:ascii="Consolas" w:eastAsia="Times New Roman" w:hAnsi="Consolas" w:cs="Times New Roman"/>
+          <w:color w:val="D4D4D4"/>
+          <w:sz w:val="21"/>
+          <w:szCs w:val="21"/>
+          <w:lang w:eastAsia="pt-BR"/>
+        </w:rPr>
+        <w:t>(textoResp, _responder));</w:t>
+      </w:r>
+    </w:p>
+    <w:p>
+      <w:pPr>
+        <w:shd w:val="clear" w:color="auto" w:fill="1E1E1E"/>
+        <w:spacing w:after="0" w:line="285" w:lineRule="atLeast"/>
+        <w:rPr>
+          <w:rFonts w:ascii="Consolas" w:eastAsia="Times New Roman" w:hAnsi="Consolas" w:cs="Times New Roman"/>
+          <w:color w:val="D4D4D4"/>
+          <w:sz w:val="21"/>
+          <w:szCs w:val="21"/>
+          <w:lang w:eastAsia="pt-BR"/>
+        </w:rPr>
+      </w:pPr>
+      <w:r>
+        <w:rPr>
+          <w:rFonts w:ascii="Consolas" w:eastAsia="Times New Roman" w:hAnsi="Consolas" w:cs="Times New Roman"/>
+          <w:color w:val="D4D4D4"/>
+          <w:sz w:val="21"/>
+          <w:szCs w:val="21"/>
+          <w:lang w:eastAsia="pt-BR"/>
+        </w:rPr>
+        <w:t>}</w:t>
+      </w:r>
+    </w:p>
+    <w:p>
+      <w:pPr>
+        <w:shd w:val="clear" w:color="auto" w:fill="1E1E1E"/>
+        <w:spacing w:after="0" w:line="285" w:lineRule="atLeast"/>
+        <w:rPr>
+          <w:rFonts w:ascii="Consolas" w:eastAsia="Times New Roman" w:hAnsi="Consolas" w:cs="Times New Roman"/>
+          <w:color w:val="D4D4D4"/>
+          <w:sz w:val="21"/>
+          <w:szCs w:val="21"/>
+          <w:lang w:eastAsia="pt-BR"/>
+        </w:rPr>
+      </w:pPr>
+    </w:p>
+    <w:p/>
+    <w:p>
+      <w:r>
+        <w:t xml:space="preserve">Com o código acima teremos um array de widgets, que você deve chamar no seu componente para exibir em tela, mas isso é uma lista de widgets e como vc pode inserir isso dentro do Widget </w:t>
+      </w:r>
+      <w:r>
+        <w:rPr>
+          <w:lang w:eastAsia="pt-BR"/>
+        </w:rPr>
+        <w:t>Column</w:t>
+      </w:r>
+      <w:r>
+        <w:t xml:space="preserve"> que estamos </w:t>
+      </w:r>
+      <w:r>
+        <w:t>usando? V</w:t>
+      </w:r>
+      <w:r>
+        <w:t xml:space="preserve">ejamos o operador </w:t>
+      </w:r>
+      <w:r>
+        <w:rPr>
+          <w:b/>
+        </w:rPr>
+        <w:t>spread</w:t>
+      </w:r>
+      <w:r>
+        <w:t xml:space="preserve">, mais conhecido por </w:t>
+      </w:r>
+      <w:r>
+        <w:rPr>
+          <w:b/>
+        </w:rPr>
+        <w:t>...,</w:t>
+      </w:r>
+      <w:r>
+        <w:t xml:space="preserve"> isso aí, </w:t>
+      </w:r>
+      <w:r>
+        <w:rPr>
+          <w:b/>
+        </w:rPr>
+        <w:t>três pontos</w:t>
+      </w:r>
+      <w:r>
+        <w:t>.</w:t>
+      </w:r>
+    </w:p>
+    <w:p>
+      <w:hyperlink r:id="rId18" w:history="1">
+        <w:r>
+          <w:rPr>
+            <w:rStyle w:val="Hyperlink"/>
+          </w:rPr>
+          <w:t>https://medium.com/flutter-community/whats-new-in-dart-2-3-1a7050e2408d</w:t>
+        </w:r>
+      </w:hyperlink>
+    </w:p>
+    <w:p>
+      <w:pPr>
+        <w:shd w:val="clear" w:color="auto" w:fill="1E1E1E"/>
+        <w:spacing w:after="0" w:line="285" w:lineRule="atLeast"/>
+        <w:rPr>
+          <w:rFonts w:ascii="Consolas" w:eastAsia="Times New Roman" w:hAnsi="Consolas" w:cs="Times New Roman"/>
+          <w:color w:val="D4D4D4"/>
+          <w:sz w:val="21"/>
+          <w:szCs w:val="21"/>
+          <w:lang w:eastAsia="pt-BR"/>
+        </w:rPr>
+      </w:pPr>
+      <w:r>
+        <w:rPr>
+          <w:rFonts w:ascii="Consolas" w:eastAsia="Times New Roman" w:hAnsi="Consolas" w:cs="Times New Roman"/>
+          <w:color w:val="4EC9B0"/>
+          <w:sz w:val="21"/>
+          <w:szCs w:val="21"/>
+          <w:lang w:eastAsia="pt-BR"/>
+        </w:rPr>
+        <w:t>Column</w:t>
+      </w:r>
+      <w:r>
+        <w:rPr>
+          <w:rFonts w:ascii="Consolas" w:eastAsia="Times New Roman" w:hAnsi="Consolas" w:cs="Times New Roman"/>
+          <w:color w:val="D4D4D4"/>
+          <w:sz w:val="21"/>
+          <w:szCs w:val="21"/>
+          <w:lang w:eastAsia="pt-BR"/>
+        </w:rPr>
+        <w:t>(</w:t>
+      </w:r>
+    </w:p>
+    <w:p>
+      <w:pPr>
+        <w:shd w:val="clear" w:color="auto" w:fill="1E1E1E"/>
+        <w:spacing w:after="0" w:line="285" w:lineRule="atLeast"/>
+        <w:rPr>
+          <w:rFonts w:ascii="Consolas" w:eastAsia="Times New Roman" w:hAnsi="Consolas" w:cs="Times New Roman"/>
+          <w:color w:val="D4D4D4"/>
+          <w:sz w:val="21"/>
+          <w:szCs w:val="21"/>
+          <w:lang w:eastAsia="pt-BR"/>
+        </w:rPr>
+      </w:pPr>
+      <w:r>
+        <w:rPr>
+          <w:rFonts w:ascii="Consolas" w:eastAsia="Times New Roman" w:hAnsi="Consolas" w:cs="Times New Roman"/>
+          <w:color w:val="D4D4D4"/>
+          <w:sz w:val="21"/>
+          <w:szCs w:val="21"/>
+          <w:lang w:eastAsia="pt-BR"/>
+        </w:rPr>
+        <w:t>          children: &lt;</w:t>
+      </w:r>
+      <w:r>
+        <w:rPr>
+          <w:rFonts w:ascii="Consolas" w:eastAsia="Times New Roman" w:hAnsi="Consolas" w:cs="Times New Roman"/>
+          <w:color w:val="4EC9B0"/>
+          <w:sz w:val="21"/>
+          <w:szCs w:val="21"/>
+          <w:lang w:eastAsia="pt-BR"/>
+        </w:rPr>
+        <w:t>Widget</w:t>
+      </w:r>
+      <w:r>
+        <w:rPr>
+          <w:rFonts w:ascii="Consolas" w:eastAsia="Times New Roman" w:hAnsi="Consolas" w:cs="Times New Roman"/>
+          <w:color w:val="D4D4D4"/>
+          <w:sz w:val="21"/>
+          <w:szCs w:val="21"/>
+          <w:lang w:eastAsia="pt-BR"/>
+        </w:rPr>
+        <w:t>&gt;[</w:t>
+      </w:r>
+    </w:p>
+    <w:p>
+      <w:pPr>
+        <w:shd w:val="clear" w:color="auto" w:fill="1E1E1E"/>
+        <w:spacing w:after="0" w:line="285" w:lineRule="atLeast"/>
+        <w:rPr>
+          <w:rFonts w:ascii="Consolas" w:eastAsia="Times New Roman" w:hAnsi="Consolas" w:cs="Times New Roman"/>
+          <w:color w:val="D4D4D4"/>
+          <w:sz w:val="21"/>
+          <w:szCs w:val="21"/>
+          <w:lang w:eastAsia="pt-BR"/>
+        </w:rPr>
+      </w:pPr>
+      <w:r>
+        <w:rPr>
+          <w:rFonts w:ascii="Consolas" w:eastAsia="Times New Roman" w:hAnsi="Consolas" w:cs="Times New Roman"/>
+          <w:color w:val="D4D4D4"/>
+          <w:sz w:val="21"/>
+          <w:szCs w:val="21"/>
+          <w:lang w:eastAsia="pt-BR"/>
+        </w:rPr>
+        <w:t>            </w:t>
+      </w:r>
+      <w:r>
+        <w:rPr>
+          <w:rFonts w:ascii="Consolas" w:eastAsia="Times New Roman" w:hAnsi="Consolas" w:cs="Times New Roman"/>
+          <w:color w:val="4EC9B0"/>
+          <w:sz w:val="21"/>
+          <w:szCs w:val="21"/>
+          <w:lang w:eastAsia="pt-BR"/>
+        </w:rPr>
+        <w:t>Questao</w:t>
+      </w:r>
+      <w:r>
+        <w:rPr>
+          <w:rFonts w:ascii="Consolas" w:eastAsia="Times New Roman" w:hAnsi="Consolas" w:cs="Times New Roman"/>
+          <w:color w:val="D4D4D4"/>
+          <w:sz w:val="21"/>
+          <w:szCs w:val="21"/>
+          <w:lang w:eastAsia="pt-BR"/>
+        </w:rPr>
+        <w:t>(perguntas[_perguntaSelecionada][</w:t>
+      </w:r>
+      <w:r>
+        <w:rPr>
+          <w:rFonts w:ascii="Consolas" w:eastAsia="Times New Roman" w:hAnsi="Consolas" w:cs="Times New Roman"/>
+          <w:color w:val="CE9178"/>
+          <w:sz w:val="21"/>
+          <w:szCs w:val="21"/>
+          <w:lang w:eastAsia="pt-BR"/>
+        </w:rPr>
+        <w:t>'texto'</w:t>
+      </w:r>
+      <w:r>
+        <w:rPr>
+          <w:rFonts w:ascii="Consolas" w:eastAsia="Times New Roman" w:hAnsi="Consolas" w:cs="Times New Roman"/>
+          <w:color w:val="D4D4D4"/>
+          <w:sz w:val="21"/>
+          <w:szCs w:val="21"/>
+          <w:lang w:eastAsia="pt-BR"/>
+        </w:rPr>
+        <w:t>]),</w:t>
+      </w:r>
+    </w:p>
+    <w:p>
+      <w:pPr>
+        <w:shd w:val="clear" w:color="auto" w:fill="1E1E1E"/>
+        <w:spacing w:after="0" w:line="285" w:lineRule="atLeast"/>
+        <w:rPr>
+          <w:rFonts w:ascii="Consolas" w:eastAsia="Times New Roman" w:hAnsi="Consolas" w:cs="Times New Roman"/>
+          <w:color w:val="D4D4D4"/>
+          <w:sz w:val="21"/>
+          <w:szCs w:val="21"/>
+          <w:lang w:eastAsia="pt-BR"/>
+        </w:rPr>
+      </w:pPr>
+      <w:r>
+        <w:rPr>
+          <w:rFonts w:ascii="Consolas" w:eastAsia="Times New Roman" w:hAnsi="Consolas" w:cs="Times New Roman"/>
+          <w:color w:val="D4D4D4"/>
+          <w:sz w:val="21"/>
+          <w:szCs w:val="21"/>
+          <w:lang w:eastAsia="pt-BR"/>
+        </w:rPr>
+        <w:t>            ...respostas,</w:t>
+      </w:r>
+    </w:p>
+    <w:p>
+      <w:pPr>
+        <w:shd w:val="clear" w:color="auto" w:fill="1E1E1E"/>
+        <w:spacing w:after="0" w:line="285" w:lineRule="atLeast"/>
+        <w:rPr>
+          <w:rFonts w:ascii="Consolas" w:eastAsia="Times New Roman" w:hAnsi="Consolas" w:cs="Times New Roman"/>
+          <w:color w:val="D4D4D4"/>
+          <w:sz w:val="21"/>
+          <w:szCs w:val="21"/>
+          <w:lang w:eastAsia="pt-BR"/>
+        </w:rPr>
+      </w:pPr>
+      <w:r>
+        <w:rPr>
+          <w:rFonts w:ascii="Consolas" w:eastAsia="Times New Roman" w:hAnsi="Consolas" w:cs="Times New Roman"/>
+          <w:color w:val="D4D4D4"/>
+          <w:sz w:val="21"/>
+          <w:szCs w:val="21"/>
+          <w:lang w:eastAsia="pt-BR"/>
+        </w:rPr>
+        <w:t>          ],</w:t>
+      </w:r>
+    </w:p>
+    <w:p/>
+    <w:p>
+      <w:r>
+        <w:t>Isso que o spread faz acima é como se fizesse isso abaixo:</w:t>
+      </w:r>
+    </w:p>
+    <w:p>
+      <w:pPr>
+        <w:shd w:val="clear" w:color="auto" w:fill="1E1E1E"/>
+        <w:spacing w:after="0" w:line="285" w:lineRule="atLeast"/>
+        <w:rPr>
+          <w:rFonts w:ascii="Consolas" w:eastAsia="Times New Roman" w:hAnsi="Consolas" w:cs="Times New Roman"/>
+          <w:color w:val="D4D4D4"/>
+          <w:sz w:val="21"/>
+          <w:szCs w:val="21"/>
+          <w:lang w:eastAsia="pt-BR"/>
+        </w:rPr>
+      </w:pPr>
+      <w:r>
+        <w:rPr>
+          <w:rFonts w:ascii="Consolas" w:eastAsia="Times New Roman" w:hAnsi="Consolas" w:cs="Times New Roman"/>
+          <w:color w:val="4EC9B0"/>
+          <w:sz w:val="21"/>
+          <w:szCs w:val="21"/>
+          <w:lang w:eastAsia="pt-BR"/>
+        </w:rPr>
+        <w:t>Resposta</w:t>
+      </w:r>
+      <w:r>
+        <w:rPr>
+          <w:rFonts w:ascii="Consolas" w:eastAsia="Times New Roman" w:hAnsi="Consolas" w:cs="Times New Roman"/>
+          <w:color w:val="D4D4D4"/>
+          <w:sz w:val="21"/>
+          <w:szCs w:val="21"/>
+          <w:lang w:eastAsia="pt-BR"/>
+        </w:rPr>
+        <w:t>(perguntas[_perguntaSelecionada][</w:t>
+      </w:r>
+      <w:r>
+        <w:rPr>
+          <w:rFonts w:ascii="Consolas" w:eastAsia="Times New Roman" w:hAnsi="Consolas" w:cs="Times New Roman"/>
+          <w:color w:val="CE9178"/>
+          <w:sz w:val="21"/>
+          <w:szCs w:val="21"/>
+          <w:lang w:eastAsia="pt-BR"/>
+        </w:rPr>
+        <w:t>'respostas'</w:t>
+      </w:r>
+      <w:r>
+        <w:rPr>
+          <w:rFonts w:ascii="Consolas" w:eastAsia="Times New Roman" w:hAnsi="Consolas" w:cs="Times New Roman"/>
+          <w:color w:val="D4D4D4"/>
+          <w:sz w:val="21"/>
+          <w:szCs w:val="21"/>
+          <w:lang w:eastAsia="pt-BR"/>
+        </w:rPr>
+        <w:t>], _responder),</w:t>
+      </w:r>
+    </w:p>
+    <w:p>
+      <w:pPr>
+        <w:shd w:val="clear" w:color="auto" w:fill="1E1E1E"/>
+        <w:spacing w:after="0" w:line="285" w:lineRule="atLeast"/>
+        <w:rPr>
+          <w:rFonts w:ascii="Consolas" w:eastAsia="Times New Roman" w:hAnsi="Consolas" w:cs="Times New Roman"/>
+          <w:color w:val="D4D4D4"/>
+          <w:sz w:val="21"/>
+          <w:szCs w:val="21"/>
+          <w:lang w:eastAsia="pt-BR"/>
+        </w:rPr>
+      </w:pPr>
+      <w:r>
+        <w:rPr>
+          <w:rFonts w:ascii="Consolas" w:eastAsia="Times New Roman" w:hAnsi="Consolas" w:cs="Times New Roman"/>
+          <w:color w:val="D4D4D4"/>
+          <w:sz w:val="21"/>
+          <w:szCs w:val="21"/>
+          <w:lang w:eastAsia="pt-BR"/>
+        </w:rPr>
+        <w:t>            </w:t>
+      </w:r>
+      <w:r>
+        <w:rPr>
+          <w:rFonts w:ascii="Consolas" w:eastAsia="Times New Roman" w:hAnsi="Consolas" w:cs="Times New Roman"/>
+          <w:color w:val="4EC9B0"/>
+          <w:sz w:val="21"/>
+          <w:szCs w:val="21"/>
+          <w:lang w:eastAsia="pt-BR"/>
+        </w:rPr>
+        <w:t>Resposta</w:t>
+      </w:r>
+      <w:r>
+        <w:rPr>
+          <w:rFonts w:ascii="Consolas" w:eastAsia="Times New Roman" w:hAnsi="Consolas" w:cs="Times New Roman"/>
+          <w:color w:val="D4D4D4"/>
+          <w:sz w:val="21"/>
+          <w:szCs w:val="21"/>
+          <w:lang w:eastAsia="pt-BR"/>
+        </w:rPr>
+        <w:t>(perguntas[_perguntaSelecionada+</w:t>
+      </w:r>
+      <w:r>
+        <w:rPr>
+          <w:rFonts w:ascii="Consolas" w:eastAsia="Times New Roman" w:hAnsi="Consolas" w:cs="Times New Roman"/>
+          <w:color w:val="B5CEA8"/>
+          <w:sz w:val="21"/>
+          <w:szCs w:val="21"/>
+          <w:lang w:eastAsia="pt-BR"/>
+        </w:rPr>
+        <w:t>1</w:t>
+      </w:r>
+      <w:r>
+        <w:rPr>
+          <w:rFonts w:ascii="Consolas" w:eastAsia="Times New Roman" w:hAnsi="Consolas" w:cs="Times New Roman"/>
+          <w:color w:val="D4D4D4"/>
+          <w:sz w:val="21"/>
+          <w:szCs w:val="21"/>
+          <w:lang w:eastAsia="pt-BR"/>
+        </w:rPr>
+        <w:t>][</w:t>
+      </w:r>
+      <w:r>
+        <w:rPr>
+          <w:rFonts w:ascii="Consolas" w:eastAsia="Times New Roman" w:hAnsi="Consolas" w:cs="Times New Roman"/>
+          <w:color w:val="CE9178"/>
+          <w:sz w:val="21"/>
+          <w:szCs w:val="21"/>
+          <w:lang w:eastAsia="pt-BR"/>
+        </w:rPr>
+        <w:t>'respostas'</w:t>
+      </w:r>
+      <w:r>
+        <w:rPr>
+          <w:rFonts w:ascii="Consolas" w:eastAsia="Times New Roman" w:hAnsi="Consolas" w:cs="Times New Roman"/>
+          <w:color w:val="D4D4D4"/>
+          <w:sz w:val="21"/>
+          <w:szCs w:val="21"/>
+          <w:lang w:eastAsia="pt-BR"/>
+        </w:rPr>
+        <w:t>], _responder),</w:t>
+      </w:r>
+    </w:p>
+    <w:p>
+      <w:pPr>
+        <w:shd w:val="clear" w:color="auto" w:fill="1E1E1E"/>
+        <w:spacing w:after="0" w:line="285" w:lineRule="atLeast"/>
+        <w:rPr>
+          <w:rFonts w:ascii="Consolas" w:eastAsia="Times New Roman" w:hAnsi="Consolas" w:cs="Times New Roman"/>
+          <w:color w:val="D4D4D4"/>
+          <w:sz w:val="21"/>
+          <w:szCs w:val="21"/>
+          <w:lang w:eastAsia="pt-BR"/>
+        </w:rPr>
+      </w:pPr>
+      <w:r>
+        <w:rPr>
+          <w:rFonts w:ascii="Consolas" w:eastAsia="Times New Roman" w:hAnsi="Consolas" w:cs="Times New Roman"/>
+          <w:color w:val="D4D4D4"/>
+          <w:sz w:val="21"/>
+          <w:szCs w:val="21"/>
+          <w:lang w:eastAsia="pt-BR"/>
+        </w:rPr>
+        <w:t>            </w:t>
+      </w:r>
+      <w:r>
+        <w:rPr>
+          <w:rFonts w:ascii="Consolas" w:eastAsia="Times New Roman" w:hAnsi="Consolas" w:cs="Times New Roman"/>
+          <w:color w:val="4EC9B0"/>
+          <w:sz w:val="21"/>
+          <w:szCs w:val="21"/>
+          <w:lang w:eastAsia="pt-BR"/>
+        </w:rPr>
+        <w:t>Resposta</w:t>
+      </w:r>
+      <w:r>
+        <w:rPr>
+          <w:rFonts w:ascii="Consolas" w:eastAsia="Times New Roman" w:hAnsi="Consolas" w:cs="Times New Roman"/>
+          <w:color w:val="D4D4D4"/>
+          <w:sz w:val="21"/>
+          <w:szCs w:val="21"/>
+          <w:lang w:eastAsia="pt-BR"/>
+        </w:rPr>
+        <w:t>(perguntas[_perguntaSelecionada+</w:t>
+      </w:r>
+      <w:r>
+        <w:rPr>
+          <w:rFonts w:ascii="Consolas" w:eastAsia="Times New Roman" w:hAnsi="Consolas" w:cs="Times New Roman"/>
+          <w:color w:val="B5CEA8"/>
+          <w:sz w:val="21"/>
+          <w:szCs w:val="21"/>
+          <w:lang w:eastAsia="pt-BR"/>
+        </w:rPr>
+        <w:t>2</w:t>
+      </w:r>
+      <w:r>
+        <w:rPr>
+          <w:rFonts w:ascii="Consolas" w:eastAsia="Times New Roman" w:hAnsi="Consolas" w:cs="Times New Roman"/>
+          <w:color w:val="D4D4D4"/>
+          <w:sz w:val="21"/>
+          <w:szCs w:val="21"/>
+          <w:lang w:eastAsia="pt-BR"/>
+        </w:rPr>
+        <w:t>][</w:t>
+      </w:r>
+      <w:r>
+        <w:rPr>
+          <w:rFonts w:ascii="Consolas" w:eastAsia="Times New Roman" w:hAnsi="Consolas" w:cs="Times New Roman"/>
+          <w:color w:val="CE9178"/>
+          <w:sz w:val="21"/>
+          <w:szCs w:val="21"/>
+          <w:lang w:eastAsia="pt-BR"/>
+        </w:rPr>
+        <w:t>'respostas'</w:t>
+      </w:r>
+      <w:r>
+        <w:rPr>
+          <w:rFonts w:ascii="Consolas" w:eastAsia="Times New Roman" w:hAnsi="Consolas" w:cs="Times New Roman"/>
+          <w:color w:val="D4D4D4"/>
+          <w:sz w:val="21"/>
+          <w:szCs w:val="21"/>
+          <w:lang w:eastAsia="pt-BR"/>
+        </w:rPr>
+        <w:t>], _responder),</w:t>
+      </w:r>
+    </w:p>
+    <w:p>
+      <w:pPr>
+        <w:shd w:val="clear" w:color="auto" w:fill="1E1E1E"/>
+        <w:spacing w:after="0" w:line="285" w:lineRule="atLeast"/>
+        <w:rPr>
+          <w:rFonts w:ascii="Consolas" w:eastAsia="Times New Roman" w:hAnsi="Consolas" w:cs="Times New Roman"/>
+          <w:color w:val="D4D4D4"/>
+          <w:sz w:val="21"/>
+          <w:szCs w:val="21"/>
+          <w:lang w:eastAsia="pt-BR"/>
+        </w:rPr>
+      </w:pPr>
+      <w:r>
+        <w:rPr>
+          <w:rFonts w:ascii="Consolas" w:eastAsia="Times New Roman" w:hAnsi="Consolas" w:cs="Times New Roman"/>
+          <w:color w:val="D4D4D4"/>
+          <w:sz w:val="21"/>
+          <w:szCs w:val="21"/>
+          <w:lang w:eastAsia="pt-BR"/>
+        </w:rPr>
+        <w:t>            </w:t>
+      </w:r>
+      <w:r>
+        <w:rPr>
+          <w:rFonts w:ascii="Consolas" w:eastAsia="Times New Roman" w:hAnsi="Consolas" w:cs="Times New Roman"/>
+          <w:color w:val="4EC9B0"/>
+          <w:sz w:val="21"/>
+          <w:szCs w:val="21"/>
+          <w:lang w:eastAsia="pt-BR"/>
+        </w:rPr>
+        <w:t>Resposta</w:t>
+      </w:r>
+      <w:r>
+        <w:rPr>
+          <w:rFonts w:ascii="Consolas" w:eastAsia="Times New Roman" w:hAnsi="Consolas" w:cs="Times New Roman"/>
+          <w:color w:val="D4D4D4"/>
+          <w:sz w:val="21"/>
+          <w:szCs w:val="21"/>
+          <w:lang w:eastAsia="pt-BR"/>
+        </w:rPr>
+        <w:t>(perguntas[_perguntaSelecionada+</w:t>
+      </w:r>
+      <w:r>
+        <w:rPr>
+          <w:rFonts w:ascii="Consolas" w:eastAsia="Times New Roman" w:hAnsi="Consolas" w:cs="Times New Roman"/>
+          <w:color w:val="B5CEA8"/>
+          <w:sz w:val="21"/>
+          <w:szCs w:val="21"/>
+          <w:lang w:eastAsia="pt-BR"/>
+        </w:rPr>
+        <w:t>3</w:t>
+      </w:r>
+      <w:r>
+        <w:rPr>
+          <w:rFonts w:ascii="Consolas" w:eastAsia="Times New Roman" w:hAnsi="Consolas" w:cs="Times New Roman"/>
+          <w:color w:val="D4D4D4"/>
+          <w:sz w:val="21"/>
+          <w:szCs w:val="21"/>
+          <w:lang w:eastAsia="pt-BR"/>
+        </w:rPr>
+        <w:t>][</w:t>
+      </w:r>
+      <w:r>
+        <w:rPr>
+          <w:rFonts w:ascii="Consolas" w:eastAsia="Times New Roman" w:hAnsi="Consolas" w:cs="Times New Roman"/>
+          <w:color w:val="CE9178"/>
+          <w:sz w:val="21"/>
+          <w:szCs w:val="21"/>
+          <w:lang w:eastAsia="pt-BR"/>
+        </w:rPr>
+        <w:t>'respostas'</w:t>
+      </w:r>
+      <w:r>
+        <w:rPr>
+          <w:rFonts w:ascii="Consolas" w:eastAsia="Times New Roman" w:hAnsi="Consolas" w:cs="Times New Roman"/>
+          <w:color w:val="D4D4D4"/>
+          <w:sz w:val="21"/>
+          <w:szCs w:val="21"/>
+          <w:lang w:eastAsia="pt-BR"/>
+        </w:rPr>
+        <w:t>], _responder),</w:t>
+      </w:r>
+    </w:p>
+    <w:p/>
+    <w:p>
+      <w:r>
+        <w:lastRenderedPageBreak/>
+        <w:t>Repare que o for prepara cada Widget Resposta e o spread adiciona ele na lista de filhos do Column.</w:t>
+      </w:r>
+    </w:p>
+    <w:p/>
+    <w:p>
+      <w:pPr>
+        <w:rPr>
+          <w:b/>
+          <w:color w:val="FF0000"/>
+        </w:rPr>
+      </w:pPr>
+      <w:r>
+        <w:rPr>
+          <w:b/>
+          <w:color w:val="FF0000"/>
+        </w:rPr>
+        <w:t xml:space="preserve">Um ponto importante, o que é um código imperativo e qual </w:t>
+      </w:r>
+      <w:r>
+        <w:rPr>
+          <w:b/>
+          <w:color w:val="FF0000"/>
+        </w:rPr>
+        <w:t>a diferença para um declarativo?</w:t>
+      </w:r>
+    </w:p>
+    <w:p>
+      <w:r>
+        <w:t xml:space="preserve">Código imperativo: Código que atende a solicitação, ele não declara o que será feito, ele faz o que foi declaro, por exemplo: uma consulta sql -&gt; SELECT * FROM users; </w:t>
+      </w:r>
+    </w:p>
+    <w:p>
+      <w:r>
+        <w:t>Essa consulta sql é declarativa, porém que vai executar ele é o mecanismo do banco de dados que é imperativo.</w:t>
+      </w:r>
+    </w:p>
+    <w:p>
+      <w:r>
+        <w:t>Ex.: cod Flutter imperativo:</w:t>
+      </w:r>
+    </w:p>
+    <w:p>
+      <w:pPr>
+        <w:shd w:val="clear" w:color="auto" w:fill="1E1E1E"/>
+        <w:spacing w:after="0" w:line="285" w:lineRule="atLeast"/>
+        <w:rPr>
+          <w:rFonts w:ascii="Consolas" w:eastAsia="Times New Roman" w:hAnsi="Consolas" w:cs="Times New Roman"/>
+          <w:color w:val="D4D4D4"/>
+          <w:sz w:val="21"/>
+          <w:szCs w:val="21"/>
+          <w:lang w:eastAsia="pt-BR"/>
+        </w:rPr>
+      </w:pPr>
+      <w:r>
+        <w:rPr>
+          <w:rFonts w:ascii="Consolas" w:eastAsia="Times New Roman" w:hAnsi="Consolas" w:cs="Times New Roman"/>
+          <w:color w:val="D4D4D4"/>
+          <w:sz w:val="21"/>
+          <w:szCs w:val="21"/>
+          <w:lang w:eastAsia="pt-BR"/>
+        </w:rPr>
+        <w:t>    </w:t>
+      </w:r>
+      <w:r>
+        <w:rPr>
+          <w:rFonts w:ascii="Consolas" w:eastAsia="Times New Roman" w:hAnsi="Consolas" w:cs="Times New Roman"/>
+          <w:color w:val="6A9955"/>
+          <w:sz w:val="21"/>
+          <w:szCs w:val="21"/>
+          <w:lang w:eastAsia="pt-BR"/>
+        </w:rPr>
+        <w:t>//Lista de Widget</w:t>
+      </w:r>
+    </w:p>
+    <w:p>
+      <w:pPr>
+        <w:shd w:val="clear" w:color="auto" w:fill="1E1E1E"/>
+        <w:spacing w:after="0" w:line="285" w:lineRule="atLeast"/>
+        <w:rPr>
+          <w:rFonts w:ascii="Consolas" w:eastAsia="Times New Roman" w:hAnsi="Consolas" w:cs="Times New Roman"/>
+          <w:color w:val="D4D4D4"/>
+          <w:sz w:val="21"/>
+          <w:szCs w:val="21"/>
+          <w:lang w:eastAsia="pt-BR"/>
+        </w:rPr>
+      </w:pPr>
+      <w:r>
+        <w:rPr>
+          <w:rFonts w:ascii="Consolas" w:eastAsia="Times New Roman" w:hAnsi="Consolas" w:cs="Times New Roman"/>
+          <w:color w:val="D4D4D4"/>
+          <w:sz w:val="21"/>
+          <w:szCs w:val="21"/>
+          <w:lang w:eastAsia="pt-BR"/>
+        </w:rPr>
+        <w:t>    </w:t>
+      </w:r>
+      <w:r>
+        <w:rPr>
+          <w:rFonts w:ascii="Consolas" w:eastAsia="Times New Roman" w:hAnsi="Consolas" w:cs="Times New Roman"/>
+          <w:color w:val="4EC9B0"/>
+          <w:sz w:val="21"/>
+          <w:szCs w:val="21"/>
+          <w:lang w:eastAsia="pt-BR"/>
+        </w:rPr>
+        <w:t>List</w:t>
+      </w:r>
+      <w:r>
+        <w:rPr>
+          <w:rFonts w:ascii="Consolas" w:eastAsia="Times New Roman" w:hAnsi="Consolas" w:cs="Times New Roman"/>
+          <w:color w:val="D4D4D4"/>
+          <w:sz w:val="21"/>
+          <w:szCs w:val="21"/>
+          <w:lang w:eastAsia="pt-BR"/>
+        </w:rPr>
+        <w:t>&lt;</w:t>
+      </w:r>
+      <w:r>
+        <w:rPr>
+          <w:rFonts w:ascii="Consolas" w:eastAsia="Times New Roman" w:hAnsi="Consolas" w:cs="Times New Roman"/>
+          <w:color w:val="4EC9B0"/>
+          <w:sz w:val="21"/>
+          <w:szCs w:val="21"/>
+          <w:lang w:eastAsia="pt-BR"/>
+        </w:rPr>
+        <w:t>Widget</w:t>
+      </w:r>
+      <w:r>
+        <w:rPr>
+          <w:rFonts w:ascii="Consolas" w:eastAsia="Times New Roman" w:hAnsi="Consolas" w:cs="Times New Roman"/>
+          <w:color w:val="D4D4D4"/>
+          <w:sz w:val="21"/>
+          <w:szCs w:val="21"/>
+          <w:lang w:eastAsia="pt-BR"/>
+        </w:rPr>
+        <w:t>&gt; respostas = [];</w:t>
+      </w:r>
+    </w:p>
+    <w:p>
+      <w:pPr>
+        <w:shd w:val="clear" w:color="auto" w:fill="1E1E1E"/>
+        <w:spacing w:after="0" w:line="285" w:lineRule="atLeast"/>
+        <w:rPr>
+          <w:rFonts w:ascii="Consolas" w:eastAsia="Times New Roman" w:hAnsi="Consolas" w:cs="Times New Roman"/>
+          <w:color w:val="D4D4D4"/>
+          <w:sz w:val="21"/>
+          <w:szCs w:val="21"/>
+          <w:lang w:eastAsia="pt-BR"/>
+        </w:rPr>
+      </w:pPr>
+    </w:p>
+    <w:p>
+      <w:pPr>
+        <w:shd w:val="clear" w:color="auto" w:fill="1E1E1E"/>
+        <w:spacing w:after="0" w:line="285" w:lineRule="atLeast"/>
+        <w:rPr>
+          <w:rFonts w:ascii="Consolas" w:eastAsia="Times New Roman" w:hAnsi="Consolas" w:cs="Times New Roman"/>
+          <w:color w:val="D4D4D4"/>
+          <w:sz w:val="21"/>
+          <w:szCs w:val="21"/>
+          <w:lang w:eastAsia="pt-BR"/>
+        </w:rPr>
+      </w:pPr>
+      <w:r>
+        <w:rPr>
+          <w:rFonts w:ascii="Consolas" w:eastAsia="Times New Roman" w:hAnsi="Consolas" w:cs="Times New Roman"/>
+          <w:color w:val="D4D4D4"/>
+          <w:sz w:val="21"/>
+          <w:szCs w:val="21"/>
+          <w:lang w:eastAsia="pt-BR"/>
+        </w:rPr>
+        <w:t>    </w:t>
+      </w:r>
+      <w:r>
+        <w:rPr>
+          <w:rFonts w:ascii="Consolas" w:eastAsia="Times New Roman" w:hAnsi="Consolas" w:cs="Times New Roman"/>
+          <w:color w:val="C586C0"/>
+          <w:sz w:val="21"/>
+          <w:szCs w:val="21"/>
+          <w:lang w:eastAsia="pt-BR"/>
+        </w:rPr>
+        <w:t>for</w:t>
+      </w:r>
+      <w:r>
+        <w:rPr>
+          <w:rFonts w:ascii="Consolas" w:eastAsia="Times New Roman" w:hAnsi="Consolas" w:cs="Times New Roman"/>
+          <w:color w:val="D4D4D4"/>
+          <w:sz w:val="21"/>
+          <w:szCs w:val="21"/>
+          <w:lang w:eastAsia="pt-BR"/>
+        </w:rPr>
+        <w:t>(</w:t>
+      </w:r>
+      <w:r>
+        <w:rPr>
+          <w:rFonts w:ascii="Consolas" w:eastAsia="Times New Roman" w:hAnsi="Consolas" w:cs="Times New Roman"/>
+          <w:color w:val="4EC9B0"/>
+          <w:sz w:val="21"/>
+          <w:szCs w:val="21"/>
+          <w:lang w:eastAsia="pt-BR"/>
+        </w:rPr>
+        <w:t>String</w:t>
+      </w:r>
+      <w:r>
+        <w:rPr>
+          <w:rFonts w:ascii="Consolas" w:eastAsia="Times New Roman" w:hAnsi="Consolas" w:cs="Times New Roman"/>
+          <w:color w:val="D4D4D4"/>
+          <w:sz w:val="21"/>
+          <w:szCs w:val="21"/>
+          <w:lang w:eastAsia="pt-BR"/>
+        </w:rPr>
+        <w:t> textoResp </w:t>
+      </w:r>
+      <w:r>
+        <w:rPr>
+          <w:rFonts w:ascii="Consolas" w:eastAsia="Times New Roman" w:hAnsi="Consolas" w:cs="Times New Roman"/>
+          <w:color w:val="C586C0"/>
+          <w:sz w:val="21"/>
+          <w:szCs w:val="21"/>
+          <w:lang w:eastAsia="pt-BR"/>
+        </w:rPr>
+        <w:t>in</w:t>
+      </w:r>
+      <w:r>
+        <w:rPr>
+          <w:rFonts w:ascii="Consolas" w:eastAsia="Times New Roman" w:hAnsi="Consolas" w:cs="Times New Roman"/>
+          <w:color w:val="D4D4D4"/>
+          <w:sz w:val="21"/>
+          <w:szCs w:val="21"/>
+          <w:lang w:eastAsia="pt-BR"/>
+        </w:rPr>
+        <w:t> perguntas[_perguntaSelecionada][</w:t>
+      </w:r>
+      <w:r>
+        <w:rPr>
+          <w:rFonts w:ascii="Consolas" w:eastAsia="Times New Roman" w:hAnsi="Consolas" w:cs="Times New Roman"/>
+          <w:color w:val="CE9178"/>
+          <w:sz w:val="21"/>
+          <w:szCs w:val="21"/>
+          <w:lang w:eastAsia="pt-BR"/>
+        </w:rPr>
+        <w:t>'respostas'</w:t>
+      </w:r>
+      <w:r>
+        <w:rPr>
+          <w:rFonts w:ascii="Consolas" w:eastAsia="Times New Roman" w:hAnsi="Consolas" w:cs="Times New Roman"/>
+          <w:color w:val="D4D4D4"/>
+          <w:sz w:val="21"/>
+          <w:szCs w:val="21"/>
+          <w:lang w:eastAsia="pt-BR"/>
+        </w:rPr>
+        <w:t>]){</w:t>
+      </w:r>
+    </w:p>
+    <w:p>
+      <w:pPr>
+        <w:shd w:val="clear" w:color="auto" w:fill="1E1E1E"/>
+        <w:spacing w:after="0" w:line="285" w:lineRule="atLeast"/>
+        <w:rPr>
+          <w:rFonts w:ascii="Consolas" w:eastAsia="Times New Roman" w:hAnsi="Consolas" w:cs="Times New Roman"/>
+          <w:color w:val="D4D4D4"/>
+          <w:sz w:val="21"/>
+          <w:szCs w:val="21"/>
+          <w:lang w:eastAsia="pt-BR"/>
+        </w:rPr>
+      </w:pPr>
+      <w:r>
+        <w:rPr>
+          <w:rFonts w:ascii="Consolas" w:eastAsia="Times New Roman" w:hAnsi="Consolas" w:cs="Times New Roman"/>
+          <w:color w:val="D4D4D4"/>
+          <w:sz w:val="21"/>
+          <w:szCs w:val="21"/>
+          <w:lang w:eastAsia="pt-BR"/>
+        </w:rPr>
+        <w:t>      respostas.</w:t>
+      </w:r>
+      <w:r>
+        <w:rPr>
+          <w:rFonts w:ascii="Consolas" w:eastAsia="Times New Roman" w:hAnsi="Consolas" w:cs="Times New Roman"/>
+          <w:color w:val="DCDCAA"/>
+          <w:sz w:val="21"/>
+          <w:szCs w:val="21"/>
+          <w:lang w:eastAsia="pt-BR"/>
+        </w:rPr>
+        <w:t>add</w:t>
+      </w:r>
+      <w:r>
+        <w:rPr>
+          <w:rFonts w:ascii="Consolas" w:eastAsia="Times New Roman" w:hAnsi="Consolas" w:cs="Times New Roman"/>
+          <w:color w:val="D4D4D4"/>
+          <w:sz w:val="21"/>
+          <w:szCs w:val="21"/>
+          <w:lang w:eastAsia="pt-BR"/>
+        </w:rPr>
+        <w:t>(</w:t>
+      </w:r>
+      <w:r>
+        <w:rPr>
+          <w:rFonts w:ascii="Consolas" w:eastAsia="Times New Roman" w:hAnsi="Consolas" w:cs="Times New Roman"/>
+          <w:color w:val="4EC9B0"/>
+          <w:sz w:val="21"/>
+          <w:szCs w:val="21"/>
+          <w:lang w:eastAsia="pt-BR"/>
+        </w:rPr>
+        <w:t>Resposta</w:t>
+      </w:r>
+      <w:r>
+        <w:rPr>
+          <w:rFonts w:ascii="Consolas" w:eastAsia="Times New Roman" w:hAnsi="Consolas" w:cs="Times New Roman"/>
+          <w:color w:val="D4D4D4"/>
+          <w:sz w:val="21"/>
+          <w:szCs w:val="21"/>
+          <w:lang w:eastAsia="pt-BR"/>
+        </w:rPr>
+        <w:t>(textoResp, _responder));</w:t>
+      </w:r>
+    </w:p>
+    <w:p>
+      <w:pPr>
+        <w:shd w:val="clear" w:color="auto" w:fill="1E1E1E"/>
+        <w:spacing w:after="0" w:line="285" w:lineRule="atLeast"/>
+        <w:rPr>
+          <w:rFonts w:ascii="Consolas" w:eastAsia="Times New Roman" w:hAnsi="Consolas" w:cs="Times New Roman"/>
+          <w:color w:val="D4D4D4"/>
+          <w:sz w:val="21"/>
+          <w:szCs w:val="21"/>
+          <w:lang w:eastAsia="pt-BR"/>
+        </w:rPr>
+      </w:pPr>
+      <w:r>
+        <w:rPr>
+          <w:rFonts w:ascii="Consolas" w:eastAsia="Times New Roman" w:hAnsi="Consolas" w:cs="Times New Roman"/>
+          <w:color w:val="D4D4D4"/>
+          <w:sz w:val="21"/>
+          <w:szCs w:val="21"/>
+          <w:lang w:eastAsia="pt-BR"/>
+        </w:rPr>
+        <w:t>    }</w:t>
+      </w:r>
+    </w:p>
+    <w:p/>
+    <w:p>
+      <w:r>
+        <w:t>Código declarativo:</w:t>
+      </w:r>
+    </w:p>
+    <w:p>
+      <w:r>
+        <w:t>Declarativo é todo código que declara ações, exemplo da consulta sql acima.</w:t>
+      </w:r>
+    </w:p>
+    <w:p>
+      <w:r>
+        <w:t>Ex.: cod Flutter declarativo:</w:t>
+      </w:r>
+    </w:p>
+    <w:p>
+      <w:pPr>
+        <w:shd w:val="clear" w:color="auto" w:fill="1E1E1E"/>
+        <w:spacing w:after="0" w:line="285" w:lineRule="atLeast"/>
+        <w:rPr>
+          <w:rFonts w:ascii="Consolas" w:eastAsia="Times New Roman" w:hAnsi="Consolas" w:cs="Times New Roman"/>
+          <w:color w:val="D4D4D4"/>
+          <w:sz w:val="21"/>
+          <w:szCs w:val="21"/>
+          <w:lang w:eastAsia="pt-BR"/>
+        </w:rPr>
+      </w:pPr>
+      <w:r>
+        <w:rPr>
+          <w:rFonts w:ascii="Consolas" w:eastAsia="Times New Roman" w:hAnsi="Consolas" w:cs="Times New Roman"/>
+          <w:color w:val="6A9955"/>
+          <w:sz w:val="21"/>
+          <w:szCs w:val="21"/>
+          <w:lang w:eastAsia="pt-BR"/>
+        </w:rPr>
+        <w:t>//Lista respostas</w:t>
+      </w:r>
+    </w:p>
+    <w:p>
+      <w:pPr>
+        <w:shd w:val="clear" w:color="auto" w:fill="1E1E1E"/>
+        <w:spacing w:after="0" w:line="285" w:lineRule="atLeast"/>
+        <w:rPr>
+          <w:rFonts w:ascii="Consolas" w:eastAsia="Times New Roman" w:hAnsi="Consolas" w:cs="Times New Roman"/>
+          <w:color w:val="D4D4D4"/>
+          <w:sz w:val="21"/>
+          <w:szCs w:val="21"/>
+          <w:lang w:eastAsia="pt-BR"/>
+        </w:rPr>
+      </w:pPr>
+      <w:r>
+        <w:rPr>
+          <w:rFonts w:ascii="Consolas" w:eastAsia="Times New Roman" w:hAnsi="Consolas" w:cs="Times New Roman"/>
+          <w:color w:val="D4D4D4"/>
+          <w:sz w:val="21"/>
+          <w:szCs w:val="21"/>
+          <w:lang w:eastAsia="pt-BR"/>
+        </w:rPr>
+        <w:t>    </w:t>
+      </w:r>
+      <w:r>
+        <w:rPr>
+          <w:rFonts w:ascii="Consolas" w:eastAsia="Times New Roman" w:hAnsi="Consolas" w:cs="Times New Roman"/>
+          <w:color w:val="4EC9B0"/>
+          <w:sz w:val="21"/>
+          <w:szCs w:val="21"/>
+          <w:lang w:eastAsia="pt-BR"/>
+        </w:rPr>
+        <w:t>List</w:t>
+      </w:r>
+      <w:r>
+        <w:rPr>
+          <w:rFonts w:ascii="Consolas" w:eastAsia="Times New Roman" w:hAnsi="Consolas" w:cs="Times New Roman"/>
+          <w:color w:val="D4D4D4"/>
+          <w:sz w:val="21"/>
+          <w:szCs w:val="21"/>
+          <w:lang w:eastAsia="pt-BR"/>
+        </w:rPr>
+        <w:t>&lt;</w:t>
+      </w:r>
+      <w:r>
+        <w:rPr>
+          <w:rFonts w:ascii="Consolas" w:eastAsia="Times New Roman" w:hAnsi="Consolas" w:cs="Times New Roman"/>
+          <w:color w:val="4EC9B0"/>
+          <w:sz w:val="21"/>
+          <w:szCs w:val="21"/>
+          <w:lang w:eastAsia="pt-BR"/>
+        </w:rPr>
+        <w:t>String</w:t>
+      </w:r>
+      <w:r>
+        <w:rPr>
+          <w:rFonts w:ascii="Consolas" w:eastAsia="Times New Roman" w:hAnsi="Consolas" w:cs="Times New Roman"/>
+          <w:color w:val="D4D4D4"/>
+          <w:sz w:val="21"/>
+          <w:szCs w:val="21"/>
+          <w:lang w:eastAsia="pt-BR"/>
+        </w:rPr>
+        <w:t>&gt; respostas = perguntas[_perguntaSelecionada][</w:t>
+      </w:r>
+      <w:r>
+        <w:rPr>
+          <w:rFonts w:ascii="Consolas" w:eastAsia="Times New Roman" w:hAnsi="Consolas" w:cs="Times New Roman"/>
+          <w:color w:val="CE9178"/>
+          <w:sz w:val="21"/>
+          <w:szCs w:val="21"/>
+          <w:lang w:eastAsia="pt-BR"/>
+        </w:rPr>
+        <w:t>'respostas'</w:t>
+      </w:r>
+      <w:r>
+        <w:rPr>
+          <w:rFonts w:ascii="Consolas" w:eastAsia="Times New Roman" w:hAnsi="Consolas" w:cs="Times New Roman"/>
+          <w:color w:val="D4D4D4"/>
+          <w:sz w:val="21"/>
+          <w:szCs w:val="21"/>
+          <w:lang w:eastAsia="pt-BR"/>
+        </w:rPr>
+        <w:t>];</w:t>
+      </w:r>
+    </w:p>
+    <w:p>
+      <w:pPr>
+        <w:shd w:val="clear" w:color="auto" w:fill="1E1E1E"/>
+        <w:spacing w:after="0" w:line="285" w:lineRule="atLeast"/>
+        <w:rPr>
+          <w:rFonts w:ascii="Consolas" w:eastAsia="Times New Roman" w:hAnsi="Consolas" w:cs="Times New Roman"/>
+          <w:color w:val="D4D4D4"/>
+          <w:sz w:val="21"/>
+          <w:szCs w:val="21"/>
+          <w:lang w:eastAsia="pt-BR"/>
+        </w:rPr>
+      </w:pPr>
+      <w:r>
+        <w:rPr>
+          <w:rFonts w:ascii="Consolas" w:eastAsia="Times New Roman" w:hAnsi="Consolas" w:cs="Times New Roman"/>
+          <w:color w:val="D4D4D4"/>
+          <w:sz w:val="21"/>
+          <w:szCs w:val="21"/>
+          <w:lang w:eastAsia="pt-BR"/>
+        </w:rPr>
+        <w:t>    </w:t>
+      </w:r>
+      <w:r>
+        <w:rPr>
+          <w:rFonts w:ascii="Consolas" w:eastAsia="Times New Roman" w:hAnsi="Consolas" w:cs="Times New Roman"/>
+          <w:color w:val="6A9955"/>
+          <w:sz w:val="21"/>
+          <w:szCs w:val="21"/>
+          <w:lang w:eastAsia="pt-BR"/>
+        </w:rPr>
+        <w:t>//Lista de Widget</w:t>
+      </w:r>
+    </w:p>
+    <w:p>
+      <w:pPr>
+        <w:shd w:val="clear" w:color="auto" w:fill="1E1E1E"/>
+        <w:spacing w:after="0" w:line="285" w:lineRule="atLeast"/>
+        <w:rPr>
+          <w:rFonts w:ascii="Consolas" w:eastAsia="Times New Roman" w:hAnsi="Consolas" w:cs="Times New Roman"/>
+          <w:color w:val="D4D4D4"/>
+          <w:sz w:val="21"/>
+          <w:szCs w:val="21"/>
+          <w:lang w:eastAsia="pt-BR"/>
+        </w:rPr>
+      </w:pPr>
+      <w:r>
+        <w:rPr>
+          <w:rFonts w:ascii="Consolas" w:eastAsia="Times New Roman" w:hAnsi="Consolas" w:cs="Times New Roman"/>
+          <w:color w:val="D4D4D4"/>
+          <w:sz w:val="21"/>
+          <w:szCs w:val="21"/>
+          <w:lang w:eastAsia="pt-BR"/>
+        </w:rPr>
+        <w:t>    </w:t>
+      </w:r>
+      <w:r>
+        <w:rPr>
+          <w:rFonts w:ascii="Consolas" w:eastAsia="Times New Roman" w:hAnsi="Consolas" w:cs="Times New Roman"/>
+          <w:color w:val="4EC9B0"/>
+          <w:sz w:val="21"/>
+          <w:szCs w:val="21"/>
+          <w:lang w:eastAsia="pt-BR"/>
+        </w:rPr>
+        <w:t>List</w:t>
+      </w:r>
+      <w:r>
+        <w:rPr>
+          <w:rFonts w:ascii="Consolas" w:eastAsia="Times New Roman" w:hAnsi="Consolas" w:cs="Times New Roman"/>
+          <w:color w:val="D4D4D4"/>
+          <w:sz w:val="21"/>
+          <w:szCs w:val="21"/>
+          <w:lang w:eastAsia="pt-BR"/>
+        </w:rPr>
+        <w:t>&lt;</w:t>
+      </w:r>
+      <w:r>
+        <w:rPr>
+          <w:rFonts w:ascii="Consolas" w:eastAsia="Times New Roman" w:hAnsi="Consolas" w:cs="Times New Roman"/>
+          <w:color w:val="4EC9B0"/>
+          <w:sz w:val="21"/>
+          <w:szCs w:val="21"/>
+          <w:lang w:eastAsia="pt-BR"/>
+        </w:rPr>
+        <w:t>Widget</w:t>
+      </w:r>
+      <w:r>
+        <w:rPr>
+          <w:rFonts w:ascii="Consolas" w:eastAsia="Times New Roman" w:hAnsi="Consolas" w:cs="Times New Roman"/>
+          <w:color w:val="D4D4D4"/>
+          <w:sz w:val="21"/>
+          <w:szCs w:val="21"/>
+          <w:lang w:eastAsia="pt-BR"/>
+        </w:rPr>
+        <w:t>&gt; widgetRespostas = respostas.</w:t>
+      </w:r>
+      <w:r>
+        <w:rPr>
+          <w:rFonts w:ascii="Consolas" w:eastAsia="Times New Roman" w:hAnsi="Consolas" w:cs="Times New Roman"/>
+          <w:color w:val="DCDCAA"/>
+          <w:sz w:val="21"/>
+          <w:szCs w:val="21"/>
+          <w:lang w:eastAsia="pt-BR"/>
+        </w:rPr>
+        <w:t>map</w:t>
+      </w:r>
+      <w:r>
+        <w:rPr>
+          <w:rFonts w:ascii="Consolas" w:eastAsia="Times New Roman" w:hAnsi="Consolas" w:cs="Times New Roman"/>
+          <w:color w:val="D4D4D4"/>
+          <w:sz w:val="21"/>
+          <w:szCs w:val="21"/>
+          <w:lang w:eastAsia="pt-BR"/>
+        </w:rPr>
+        <w:t>((t) =&gt; </w:t>
+      </w:r>
+      <w:r>
+        <w:rPr>
+          <w:rFonts w:ascii="Consolas" w:eastAsia="Times New Roman" w:hAnsi="Consolas" w:cs="Times New Roman"/>
+          <w:color w:val="4EC9B0"/>
+          <w:sz w:val="21"/>
+          <w:szCs w:val="21"/>
+          <w:lang w:eastAsia="pt-BR"/>
+        </w:rPr>
+        <w:t>Resposta</w:t>
+      </w:r>
+      <w:r>
+        <w:rPr>
+          <w:rFonts w:ascii="Consolas" w:eastAsia="Times New Roman" w:hAnsi="Consolas" w:cs="Times New Roman"/>
+          <w:color w:val="D4D4D4"/>
+          <w:sz w:val="21"/>
+          <w:szCs w:val="21"/>
+          <w:lang w:eastAsia="pt-BR"/>
+        </w:rPr>
+        <w:t>(t, _responder)).</w:t>
+      </w:r>
+      <w:r>
+        <w:rPr>
+          <w:rFonts w:ascii="Consolas" w:eastAsia="Times New Roman" w:hAnsi="Consolas" w:cs="Times New Roman"/>
+          <w:color w:val="DCDCAA"/>
+          <w:sz w:val="21"/>
+          <w:szCs w:val="21"/>
+          <w:lang w:eastAsia="pt-BR"/>
+        </w:rPr>
+        <w:t>toList</w:t>
+      </w:r>
+      <w:r>
+        <w:rPr>
+          <w:rFonts w:ascii="Consolas" w:eastAsia="Times New Roman" w:hAnsi="Consolas" w:cs="Times New Roman"/>
+          <w:color w:val="D4D4D4"/>
+          <w:sz w:val="21"/>
+          <w:szCs w:val="21"/>
+          <w:lang w:eastAsia="pt-BR"/>
+        </w:rPr>
+        <w:t>();</w:t>
+      </w:r>
+    </w:p>
+    <w:p/>
+    <w:p>
+      <w:r>
+        <w:t xml:space="preserve">Aqui eu só declaro para o map e ele faz o trabalho </w:t>
+      </w:r>
+      <w:r>
+        <w:t>de converter em list de widget</w:t>
+      </w:r>
+      <w:r>
+        <w:t>.</w:t>
+      </w:r>
+    </w:p>
+    <w:p>
+      <w:r>
+        <w:t>App Perguntas e Respostas</w:t>
+      </w:r>
+    </w:p>
+    <w:p>
+      <w:r>
+        <w:drawing>
+          <wp:inline distT="0" distB="0" distL="0" distR="0" wp14:anchorId="45A184A9" wp14:editId="52A95472">
+            <wp:extent cx="6792595" cy="3977640"/>
+            <wp:effectExtent l="0" t="0" r="8255" b="3810"/>
+            <wp:docPr id="19" name="Imagem 19"/>
+            <wp:cNvGraphicFramePr>
+              <a:graphicFrameLocks xmlns:a="http://schemas.openxmlformats.org/drawingml/2006/main" noChangeAspect="1"/>
+            </wp:cNvGraphicFramePr>
+            <a:graphic xmlns:a="http://schemas.openxmlformats.org/drawingml/2006/main">
+              <a:graphicData uri="http://schemas.openxmlformats.org/drawingml/2006/picture">
+                <pic:pic xmlns:pic="http://schemas.openxmlformats.org/drawingml/2006/picture">
+                  <pic:nvPicPr>
+                    <pic:cNvPr id="1" name=""/>
+                    <pic:cNvPicPr/>
+                  </pic:nvPicPr>
+                  <pic:blipFill>
+                    <a:blip r:embed="rId19"/>
+                    <a:stretch>
+                      <a:fillRect/>
+                    </a:stretch>
+                  </pic:blipFill>
+                  <pic:spPr>
+                    <a:xfrm>
+                      <a:off x="0" y="0"/>
+                      <a:ext cx="6792595" cy="3977640"/>
+                    </a:xfrm>
+                    <a:prstGeom prst="rect">
+                      <a:avLst/>
+                    </a:prstGeom>
+                  </pic:spPr>
+                </pic:pic>
+              </a:graphicData>
+            </a:graphic>
+          </wp:inline>
+        </w:drawing>
+      </w:r>
+    </w:p>
+    <w:p/>
+    <w:p/>
+    <w:p>
       <w:bookmarkStart w:id="0" w:name="_GoBack"/>
       <w:bookmarkEnd w:id="0"/>
     </w:p>
-    <w:p>
-      <w:pPr>
-        <w:tabs>
-          <w:tab w:val="left" w:pos="5383"/>
-        </w:tabs>
-        <w:jc w:val="center"/>
-      </w:pPr>
-    </w:p>
-    <w:p>
-      <w:pPr>
-        <w:tabs>
-          <w:tab w:val="left" w:pos="5383"/>
-        </w:tabs>
-        <w:jc w:val="center"/>
-      </w:pPr>
-    </w:p>
-    <w:p>
-      <w:pPr>
-        <w:tabs>
-          <w:tab w:val="left" w:pos="5383"/>
-        </w:tabs>
-        <w:jc w:val="center"/>
-      </w:pPr>
-    </w:p>
-    <w:p>
-      <w:pPr>
-        <w:tabs>
-          <w:tab w:val="left" w:pos="5383"/>
-        </w:tabs>
-        <w:jc w:val="center"/>
-      </w:pPr>
-    </w:p>
-    <w:p>
-      <w:pPr>
-        <w:tabs>
-          <w:tab w:val="left" w:pos="5383"/>
-        </w:tabs>
-        <w:jc w:val="center"/>
-      </w:pPr>
-    </w:p>
-    <w:p>
-      <w:pPr>
-        <w:tabs>
-          <w:tab w:val="left" w:pos="5383"/>
-        </w:tabs>
-        <w:jc w:val="center"/>
-      </w:pPr>
-    </w:p>
-    <w:p>
-      <w:pPr>
-        <w:tabs>
-          <w:tab w:val="left" w:pos="5383"/>
-        </w:tabs>
-        <w:jc w:val="center"/>
-      </w:pPr>
-    </w:p>
-    <w:p>
-      <w:pPr>
-        <w:tabs>
-          <w:tab w:val="left" w:pos="5383"/>
-        </w:tabs>
-        <w:jc w:val="center"/>
-      </w:pPr>
-    </w:p>
-    <w:p>
-      <w:pPr>
-        <w:tabs>
-          <w:tab w:val="left" w:pos="5383"/>
-        </w:tabs>
-        <w:jc w:val="center"/>
-      </w:pPr>
-    </w:p>
     <w:sectPr>
       <w:pgSz w:w="11906" w:h="16838"/>
-      <w:pgMar w:top="180" w:right="1701" w:bottom="1417" w:left="360" w:header="708" w:footer="708" w:gutter="0"/>
+      <w:pgMar w:top="180" w:right="849" w:bottom="568" w:left="360" w:header="708" w:footer="708" w:gutter="0"/>
       <w:cols w:space="708"/>
       <w:docGrid w:linePitch="360"/>
     </w:sectPr>
@@ -3884,6 +8209,18 @@
     <w:uiPriority w:val="99"/>
     <w:rsid w:val="004F3AA5"/>
   </w:style>
+  <w:style w:type="character" w:styleId="Hyperlink">
+    <w:name w:val="Hyperlink"/>
+    <w:basedOn w:val="Fontepargpadro"/>
+    <w:uiPriority w:val="99"/>
+    <w:semiHidden/>
+    <w:unhideWhenUsed/>
+    <w:rsid w:val="00653408"/>
+    <w:rPr>
+      <w:color w:val="0000FF"/>
+      <w:u w:val="single"/>
+    </w:rPr>
+  </w:style>
 </w:styles>
 </file>
 

--- a/Anotacoes_aulas.docx
+++ b/Anotacoes_aulas.docx
@@ -7662,6 +7662,48 @@
     <w:p/>
     <w:p/>
     <w:p>
+      <w:r>
+        <w:t>Refactoring</w:t>
+      </w:r>
+    </w:p>
+    <w:p>
+      <w:r>
+        <w:drawing>
+          <wp:inline distT="0" distB="0" distL="0" distR="0" wp14:anchorId="3F5EB67B" wp14:editId="24343033">
+            <wp:extent cx="6792595" cy="4554855"/>
+            <wp:effectExtent l="0" t="0" r="8255" b="0"/>
+            <wp:docPr id="20" name="Imagem 20"/>
+            <wp:cNvGraphicFramePr>
+              <a:graphicFrameLocks xmlns:a="http://schemas.openxmlformats.org/drawingml/2006/main" noChangeAspect="1"/>
+            </wp:cNvGraphicFramePr>
+            <a:graphic xmlns:a="http://schemas.openxmlformats.org/drawingml/2006/main">
+              <a:graphicData uri="http://schemas.openxmlformats.org/drawingml/2006/picture">
+                <pic:pic xmlns:pic="http://schemas.openxmlformats.org/drawingml/2006/picture">
+                  <pic:nvPicPr>
+                    <pic:cNvPr id="1" name=""/>
+                    <pic:cNvPicPr/>
+                  </pic:nvPicPr>
+                  <pic:blipFill>
+                    <a:blip r:embed="rId20"/>
+                    <a:stretch>
+                      <a:fillRect/>
+                    </a:stretch>
+                  </pic:blipFill>
+                  <pic:spPr>
+                    <a:xfrm>
+                      <a:off x="0" y="0"/>
+                      <a:ext cx="6792595" cy="4554855"/>
+                    </a:xfrm>
+                    <a:prstGeom prst="rect">
+                      <a:avLst/>
+                    </a:prstGeom>
+                  </pic:spPr>
+                </pic:pic>
+              </a:graphicData>
+            </a:graphic>
+          </wp:inline>
+        </w:drawing>
+      </w:r>
       <w:bookmarkStart w:id="0" w:name="_GoBack"/>
       <w:bookmarkEnd w:id="0"/>
     </w:p>
